--- a/Documentación/IEEE830_3.docx
+++ b/Documentación/IEEE830_3.docx
@@ -1,6 +1,6 @@
 
 <file path=word/document.xml><?xml version="1.0" encoding="utf-8"?>
-<w:document xmlns:wpc="http://schemas.microsoft.com/office/word/2010/wordprocessingCanvas" xmlns:cx="http://schemas.microsoft.com/office/drawing/2014/chartex" xmlns:cx1="http://schemas.microsoft.com/office/drawing/2015/9/8/chartex" xmlns:cx2="http://schemas.microsoft.com/office/drawing/2015/10/21/chartex" xmlns:cx3="http://schemas.microsoft.com/office/drawing/2016/5/9/chartex" xmlns:cx4="http://schemas.microsoft.com/office/drawing/2016/5/10/chartex" xmlns:cx5="http://schemas.microsoft.com/office/drawing/2016/5/11/chartex" xmlns:cx6="http://schemas.microsoft.com/office/drawing/2016/5/12/chartex" xmlns:cx7="http://schemas.microsoft.com/office/drawing/2016/5/13/chartex" xmlns:cx8="http://schemas.microsoft.com/office/drawing/2016/5/14/chartex" xmlns:mc="http://schemas.openxmlformats.org/markup-compatibility/2006" xmlns:aink="http://schemas.microsoft.com/office/drawing/2016/ink" xmlns:am3d="http://schemas.microsoft.com/office/drawing/2017/model3d" xmlns:o="urn:schemas-microsoft-com:office:office" xmlns:oel="http://schemas.microsoft.com/office/2019/extlst" xmlns:r="http://schemas.openxmlformats.org/officeDocument/2006/relationships" xmlns:m="http://schemas.openxmlformats.org/officeDocument/2006/math" xmlns:v="urn:schemas-microsoft-com:vml" xmlns:wp14="http://schemas.microsoft.com/office/word/2010/wordprocessingDrawing" xmlns:wp="http://schemas.openxmlformats.org/drawingml/2006/wordprocessingDrawing" xmlns:w10="urn:schemas-microsoft-com:office:word" xmlns:w="http://schemas.openxmlformats.org/wordprocessingml/2006/main" xmlns:w14="http://schemas.microsoft.com/office/word/2010/wordml" xmlns:w15="http://schemas.microsoft.com/office/word/2012/wordml" xmlns:w16cex="http://schemas.microsoft.com/office/word/2018/wordml/cex" xmlns:w16cid="http://schemas.microsoft.com/office/word/2016/wordml/cid" xmlns:w16="http://schemas.microsoft.com/office/word/2018/wordml" xmlns:w16du="http://schemas.microsoft.com/office/word/2023/wordml/word16du" xmlns:w16sdtdh="http://schemas.microsoft.com/office/word/2020/wordml/sdtdatahash" xmlns:w16se="http://schemas.microsoft.com/office/word/2015/wordml/symex" xmlns:wpg="http://schemas.microsoft.com/office/word/2010/wordprocessingGroup" xmlns:wpi="http://schemas.microsoft.com/office/word/2010/wordprocessingInk" xmlns:wne="http://schemas.microsoft.com/office/word/2006/wordml" xmlns:wps="http://schemas.microsoft.com/office/word/2010/wordprocessingShape" mc:Ignorable="w14 w15 w16se w16cid w16 w16cex w16sdtdh wp14">
+<w:document xmlns:ve="http://schemas.openxmlformats.org/markup-compatibility/2006" xmlns:o="urn:schemas-microsoft-com:office:office" xmlns:r="http://schemas.openxmlformats.org/officeDocument/2006/relationships" xmlns:m="http://schemas.openxmlformats.org/officeDocument/2006/math" xmlns:v="urn:schemas-microsoft-com:vml" xmlns:wp="http://schemas.openxmlformats.org/drawingml/2006/wordprocessingDrawing" xmlns:w10="urn:schemas-microsoft-com:office:word" xmlns:w="http://schemas.openxmlformats.org/wordprocessingml/2006/main" xmlns:wne="http://schemas.microsoft.com/office/word/2006/wordml">
   <w:body>
     <w:p>
       <w:pPr>
@@ -166,7 +166,7 @@
           <w:insideV w:val="nil"/>
         </w:tblBorders>
         <w:tblLayout w:type="fixed"/>
-        <w:tblLook w:val="0000" w:firstRow="0" w:lastRow="0" w:firstColumn="0" w:lastColumn="0" w:noHBand="0" w:noVBand="0"/>
+        <w:tblLook w:val="0000"/>
       </w:tblPr>
       <w:tblGrid>
         <w:gridCol w:w="5764"/>
@@ -259,15 +259,6 @@
           <w:szCs w:val="24"/>
         </w:rPr>
         <w:t xml:space="preserve">Proyecto: </w:t>
-      </w:r>
-      <w:r>
-        <w:rPr>
-          <w:rFonts w:ascii="Times New Roman" w:eastAsia="Times New Roman" w:hAnsi="Times New Roman" w:cs="Times New Roman"/>
-          <w:b/>
-          <w:sz w:val="24"/>
-          <w:szCs w:val="24"/>
-        </w:rPr>
-        <w:t xml:space="preserve"> </w:t>
       </w:r>
     </w:p>
     <w:p>
@@ -388,7 +379,7 @@
           <w:insideV w:val="nil"/>
         </w:tblBorders>
         <w:tblLayout w:type="fixed"/>
-        <w:tblLook w:val="0000" w:firstRow="0" w:lastRow="0" w:firstColumn="0" w:lastColumn="0" w:noHBand="0" w:noVBand="0"/>
+        <w:tblLook w:val="0000"/>
       </w:tblPr>
       <w:tblGrid>
         <w:gridCol w:w="2125"/>
@@ -592,23 +583,7 @@
           <w:i/>
           <w:color w:val="365F91"/>
         </w:rPr>
-        <w:t xml:space="preserve">Está basado y es conforme con el estándar IEEE </w:t>
-      </w:r>
-      <w:proofErr w:type="spellStart"/>
-      <w:r>
-        <w:rPr>
-          <w:i/>
-          <w:color w:val="365F91"/>
-        </w:rPr>
-        <w:t>Std</w:t>
-      </w:r>
-      <w:proofErr w:type="spellEnd"/>
-      <w:r>
-        <w:rPr>
-          <w:i/>
-          <w:color w:val="365F91"/>
-        </w:rPr>
-        <w:t xml:space="preserve"> 830-1998.</w:t>
+        <w:t>Está basado y es conforme con el estándar IEEE Std 830-1998.</w:t>
       </w:r>
     </w:p>
     <w:p>
@@ -1275,7 +1250,7 @@
           <w:insideV w:val="single" w:sz="4" w:space="0" w:color="808080"/>
         </w:tblBorders>
         <w:tblLayout w:type="fixed"/>
-        <w:tblLook w:val="0000" w:firstRow="0" w:lastRow="0" w:firstColumn="0" w:lastColumn="0" w:noHBand="0" w:noVBand="0"/>
+        <w:tblLook w:val="0000"/>
       </w:tblPr>
       <w:tblGrid>
         <w:gridCol w:w="1188"/>
@@ -1358,21 +1333,7 @@
               <w:rPr>
                 <w:b/>
               </w:rPr>
-              <w:t xml:space="preserve">Verificado </w:t>
-            </w:r>
-            <w:proofErr w:type="spellStart"/>
-            <w:r>
-              <w:rPr>
-                <w:b/>
-              </w:rPr>
-              <w:t>dep</w:t>
-            </w:r>
-            <w:proofErr w:type="spellEnd"/>
-            <w:r>
-              <w:rPr>
-                <w:b/>
-              </w:rPr>
-              <w:t>. Calidad.</w:t>
+              <w:t>Verificado dep. Calidad.</w:t>
             </w:r>
           </w:p>
         </w:tc>
@@ -3290,12 +3251,6 @@
         <w:rPr>
           <w:color w:val="365F91"/>
         </w:rPr>
-        <w:t xml:space="preserve">           </w:t>
-      </w:r>
-      <w:r>
-        <w:rPr>
-          <w:color w:val="365F91"/>
-        </w:rPr>
         <w:t>Esta especificación de requisitos está dirigida al usuario del sistema (cliente y</w:t>
       </w:r>
     </w:p>
@@ -3325,19 +3280,7 @@
         <w:rPr>
           <w:color w:val="365F91"/>
         </w:rPr>
-        <w:t xml:space="preserve">e ambos sectores, visualizar los servicios de la </w:t>
-      </w:r>
-      <w:r>
-        <w:rPr>
-          <w:color w:val="365F91"/>
-        </w:rPr>
-        <w:t xml:space="preserve">  </w:t>
-      </w:r>
-      <w:r>
-        <w:rPr>
-          <w:color w:val="365F91"/>
-        </w:rPr>
-        <w:t>organización.</w:t>
+        <w:t>e ambos sectores, visualizar los servicios de la organización.</w:t>
       </w:r>
     </w:p>
     <w:p>
@@ -3389,15 +3332,6 @@
         </w:rPr>
         <w:t>Personal involucrado</w:t>
       </w:r>
-      <w:r>
-        <w:rPr>
-          <w:b/>
-          <w:color w:val="000000"/>
-          <w:sz w:val="28"/>
-          <w:szCs w:val="28"/>
-        </w:rPr>
-        <w:t xml:space="preserve"> </w:t>
-      </w:r>
     </w:p>
     <w:p>
       <w:pPr>
@@ -3445,27 +3379,7 @@
           <w:sz w:val="28"/>
           <w:szCs w:val="28"/>
         </w:rPr>
-        <w:t xml:space="preserve">1.3.1 Personal </w:t>
-      </w:r>
-      <w:proofErr w:type="gramStart"/>
-      <w:r>
-        <w:rPr>
-          <w:b/>
-          <w:color w:val="000000"/>
-          <w:sz w:val="28"/>
-          <w:szCs w:val="28"/>
-        </w:rPr>
-        <w:t>involucrado  (</w:t>
-      </w:r>
-      <w:proofErr w:type="gramEnd"/>
-      <w:r>
-        <w:rPr>
-          <w:b/>
-          <w:color w:val="000000"/>
-          <w:sz w:val="28"/>
-          <w:szCs w:val="28"/>
-        </w:rPr>
-        <w:t>2022)</w:t>
+        <w:t>1.3.1 Personal involucrado  (2022)</w:t>
       </w:r>
     </w:p>
     <w:p>
@@ -3523,7 +3437,7 @@
           <w:insideV w:val="nil"/>
         </w:tblBorders>
         <w:tblLayout w:type="fixed"/>
-        <w:tblLook w:val="0000" w:firstRow="0" w:lastRow="0" w:firstColumn="0" w:lastColumn="0" w:noHBand="0" w:noVBand="0"/>
+        <w:tblLook w:val="0000"/>
       </w:tblPr>
       <w:tblGrid>
         <w:gridCol w:w="2626"/>
@@ -3613,16 +3527,8 @@
               <w:rPr>
                 <w:color w:val="000000"/>
               </w:rPr>
-              <w:t xml:space="preserve">Aram </w:t>
-            </w:r>
-            <w:proofErr w:type="spellStart"/>
-            <w:r>
-              <w:rPr>
-                <w:color w:val="000000"/>
-              </w:rPr>
-              <w:t>Guzelian</w:t>
-            </w:r>
-            <w:proofErr w:type="spellEnd"/>
+              <w:t>Aram Guzelian</w:t>
+            </w:r>
           </w:p>
         </w:tc>
       </w:tr>
@@ -4030,7 +3936,7 @@
           <w:insideV w:val="nil"/>
         </w:tblBorders>
         <w:tblLayout w:type="fixed"/>
-        <w:tblLook w:val="0000" w:firstRow="0" w:lastRow="0" w:firstColumn="0" w:lastColumn="0" w:noHBand="0" w:noVBand="0"/>
+        <w:tblLook w:val="0000"/>
       </w:tblPr>
       <w:tblGrid>
         <w:gridCol w:w="2626"/>
@@ -4507,7 +4413,7 @@
           <w:insideV w:val="nil"/>
         </w:tblBorders>
         <w:tblLayout w:type="fixed"/>
-        <w:tblLook w:val="0000" w:firstRow="0" w:lastRow="0" w:firstColumn="0" w:lastColumn="0" w:noHBand="0" w:noVBand="0"/>
+        <w:tblLook w:val="0000"/>
       </w:tblPr>
       <w:tblGrid>
         <w:gridCol w:w="2626"/>
@@ -4984,7 +4890,7 @@
           <w:insideV w:val="nil"/>
         </w:tblBorders>
         <w:tblLayout w:type="fixed"/>
-        <w:tblLook w:val="0000" w:firstRow="0" w:lastRow="0" w:firstColumn="0" w:lastColumn="0" w:noHBand="0" w:noVBand="0"/>
+        <w:tblLook w:val="0000"/>
       </w:tblPr>
       <w:tblGrid>
         <w:gridCol w:w="2626"/>
@@ -5208,6 +5114,7 @@
                 <w:b/>
                 <w:color w:val="000000"/>
               </w:rPr>
+              <w:lastRenderedPageBreak/>
               <w:t>Categoría Profesional</w:t>
             </w:r>
           </w:p>
@@ -5297,7 +5204,6 @@
                 <w:b/>
                 <w:color w:val="000000"/>
               </w:rPr>
-              <w:lastRenderedPageBreak/>
               <w:t>Responsabilidad</w:t>
             </w:r>
           </w:p>
@@ -5462,7 +5368,7 @@
           <w:insideV w:val="nil"/>
         </w:tblBorders>
         <w:tblLayout w:type="fixed"/>
-        <w:tblLook w:val="0000" w:firstRow="0" w:lastRow="0" w:firstColumn="0" w:lastColumn="0" w:noHBand="0" w:noVBand="0"/>
+        <w:tblLook w:val="0000"/>
       </w:tblPr>
       <w:tblGrid>
         <w:gridCol w:w="2626"/>
@@ -5548,28 +5454,12 @@
                 <w:color w:val="000000"/>
               </w:rPr>
             </w:pPr>
-            <w:proofErr w:type="spellStart"/>
-            <w:r>
-              <w:rPr>
-                <w:color w:val="000000"/>
-              </w:rPr>
-              <w:t>Jesus</w:t>
-            </w:r>
-            <w:proofErr w:type="spellEnd"/>
-            <w:r>
-              <w:rPr>
-                <w:color w:val="000000"/>
-              </w:rPr>
-              <w:t xml:space="preserve"> </w:t>
-            </w:r>
-            <w:proofErr w:type="spellStart"/>
-            <w:r>
-              <w:rPr>
-                <w:color w:val="000000"/>
-              </w:rPr>
-              <w:t>Bilchi</w:t>
-            </w:r>
-            <w:proofErr w:type="spellEnd"/>
+            <w:r>
+              <w:rPr>
+                <w:color w:val="000000"/>
+              </w:rPr>
+              <w:t>JesusBilchi</w:t>
+            </w:r>
           </w:p>
         </w:tc>
       </w:tr>
@@ -5955,7 +5845,7 @@
           <w:insideV w:val="nil"/>
         </w:tblBorders>
         <w:tblLayout w:type="fixed"/>
-        <w:tblLook w:val="0000" w:firstRow="0" w:lastRow="0" w:firstColumn="0" w:lastColumn="0" w:noHBand="0" w:noVBand="0"/>
+        <w:tblLook w:val="0000"/>
       </w:tblPr>
       <w:tblGrid>
         <w:gridCol w:w="2626"/>
@@ -6045,16 +5935,8 @@
               <w:rPr>
                 <w:color w:val="000000"/>
               </w:rPr>
-              <w:t xml:space="preserve">María Valentina </w:t>
-            </w:r>
-            <w:proofErr w:type="spellStart"/>
-            <w:r>
-              <w:rPr>
-                <w:color w:val="000000"/>
-              </w:rPr>
-              <w:t>Muratore</w:t>
-            </w:r>
-            <w:proofErr w:type="spellEnd"/>
+              <w:t>María Valentina Muratore</w:t>
+            </w:r>
           </w:p>
         </w:tc>
       </w:tr>
@@ -6440,7 +6322,7 @@
           <w:insideV w:val="nil"/>
         </w:tblBorders>
         <w:tblLayout w:type="fixed"/>
-        <w:tblLook w:val="0000" w:firstRow="0" w:lastRow="0" w:firstColumn="0" w:lastColumn="0" w:noHBand="0" w:noVBand="0"/>
+        <w:tblLook w:val="0000"/>
       </w:tblPr>
       <w:tblGrid>
         <w:gridCol w:w="2626"/>
@@ -6917,7 +6799,7 @@
           <w:insideV w:val="nil"/>
         </w:tblBorders>
         <w:tblLayout w:type="fixed"/>
-        <w:tblLook w:val="0000" w:firstRow="0" w:lastRow="0" w:firstColumn="0" w:lastColumn="0" w:noHBand="0" w:noVBand="0"/>
+        <w:tblLook w:val="0000"/>
       </w:tblPr>
       <w:tblGrid>
         <w:gridCol w:w="2626"/>
@@ -7007,16 +6889,8 @@
               <w:rPr>
                 <w:color w:val="000000"/>
               </w:rPr>
-              <w:t xml:space="preserve">Facundo </w:t>
-            </w:r>
-            <w:proofErr w:type="spellStart"/>
-            <w:r>
-              <w:rPr>
-                <w:color w:val="000000"/>
-              </w:rPr>
-              <w:t>Perez</w:t>
-            </w:r>
-            <w:proofErr w:type="spellEnd"/>
+              <w:t>Facundo Perez</w:t>
+            </w:r>
           </w:p>
         </w:tc>
       </w:tr>
@@ -7402,7 +7276,7 @@
           <w:insideV w:val="nil"/>
         </w:tblBorders>
         <w:tblLayout w:type="fixed"/>
-        <w:tblLook w:val="0000" w:firstRow="0" w:lastRow="0" w:firstColumn="0" w:lastColumn="0" w:noHBand="0" w:noVBand="0"/>
+        <w:tblLook w:val="0000"/>
       </w:tblPr>
       <w:tblGrid>
         <w:gridCol w:w="2626"/>
@@ -7880,7 +7754,7 @@
           <w:insideV w:val="nil"/>
         </w:tblBorders>
         <w:tblLayout w:type="fixed"/>
-        <w:tblLook w:val="0000" w:firstRow="0" w:lastRow="0" w:firstColumn="0" w:lastColumn="0" w:noHBand="0" w:noVBand="0"/>
+        <w:tblLook w:val="0000"/>
       </w:tblPr>
       <w:tblGrid>
         <w:gridCol w:w="2626"/>
@@ -8595,7 +8469,6 @@
           <w:sz w:val="28"/>
           <w:szCs w:val="28"/>
         </w:rPr>
-        <w:lastRenderedPageBreak/>
         <w:t>1.3.2 Personal involucrado (2023)</w:t>
       </w:r>
     </w:p>
@@ -8631,7 +8504,7 @@
           <w:insideV w:val="nil"/>
         </w:tblBorders>
         <w:tblLayout w:type="fixed"/>
-        <w:tblLook w:val="0000" w:firstRow="0" w:lastRow="0" w:firstColumn="0" w:lastColumn="0" w:noHBand="0" w:noVBand="0"/>
+        <w:tblLook w:val="0000"/>
       </w:tblPr>
       <w:tblGrid>
         <w:gridCol w:w="2626"/>
@@ -8721,16 +8594,8 @@
               <w:rPr>
                 <w:color w:val="000000"/>
               </w:rPr>
-              <w:t xml:space="preserve">Aram </w:t>
-            </w:r>
-            <w:proofErr w:type="spellStart"/>
-            <w:r>
-              <w:rPr>
-                <w:color w:val="000000"/>
-              </w:rPr>
-              <w:t>Guzelian</w:t>
-            </w:r>
-            <w:proofErr w:type="spellEnd"/>
+              <w:t>Aram Guzelian</w:t>
+            </w:r>
           </w:p>
         </w:tc>
       </w:tr>
@@ -9136,7 +9001,7 @@
           <w:insideV w:val="nil"/>
         </w:tblBorders>
         <w:tblLayout w:type="fixed"/>
-        <w:tblLook w:val="0000" w:firstRow="0" w:lastRow="0" w:firstColumn="0" w:lastColumn="0" w:noHBand="0" w:noVBand="0"/>
+        <w:tblLook w:val="0000"/>
       </w:tblPr>
       <w:tblGrid>
         <w:gridCol w:w="2626"/>
@@ -9611,7 +9476,7 @@
           <w:insideV w:val="nil"/>
         </w:tblBorders>
         <w:tblLayout w:type="fixed"/>
-        <w:tblLook w:val="0000" w:firstRow="0" w:lastRow="0" w:firstColumn="0" w:lastColumn="0" w:noHBand="0" w:noVBand="0"/>
+        <w:tblLook w:val="0000"/>
       </w:tblPr>
       <w:tblGrid>
         <w:gridCol w:w="2626"/>
@@ -10102,7 +9967,7 @@
           <w:insideV w:val="nil"/>
         </w:tblBorders>
         <w:tblLayout w:type="fixed"/>
-        <w:tblLook w:val="0000" w:firstRow="0" w:lastRow="0" w:firstColumn="0" w:lastColumn="0" w:noHBand="0" w:noVBand="0"/>
+        <w:tblLook w:val="0000"/>
       </w:tblPr>
       <w:tblGrid>
         <w:gridCol w:w="2626"/>
@@ -10188,33 +10053,11 @@
                 <w:color w:val="000000"/>
               </w:rPr>
             </w:pPr>
-            <w:proofErr w:type="spellStart"/>
-            <w:r>
-              <w:rPr>
-                <w:color w:val="000000"/>
-              </w:rPr>
-              <w:t>Gimenez</w:t>
-            </w:r>
-            <w:proofErr w:type="spellEnd"/>
-            <w:r>
-              <w:rPr>
-                <w:color w:val="000000"/>
-              </w:rPr>
-              <w:t xml:space="preserve"> Cristian </w:t>
-            </w:r>
-            <w:proofErr w:type="spellStart"/>
-            <w:r>
-              <w:rPr>
-                <w:color w:val="000000"/>
-              </w:rPr>
-              <w:t>Victor</w:t>
-            </w:r>
-            <w:proofErr w:type="spellEnd"/>
-            <w:r>
-              <w:rPr>
-                <w:color w:val="000000"/>
-              </w:rPr>
-              <w:t xml:space="preserve"> Nahuel</w:t>
+            <w:r>
+              <w:rPr>
+                <w:color w:val="000000"/>
+              </w:rPr>
+              <w:t>Gimenez Cristian Victor Nahuel</w:t>
             </w:r>
           </w:p>
         </w:tc>
@@ -10596,7 +10439,7 @@
           <w:insideV w:val="nil"/>
         </w:tblBorders>
         <w:tblLayout w:type="fixed"/>
-        <w:tblLook w:val="0000" w:firstRow="0" w:lastRow="0" w:firstColumn="0" w:lastColumn="0" w:noHBand="0" w:noVBand="0"/>
+        <w:tblLook w:val="0000"/>
       </w:tblPr>
       <w:tblGrid>
         <w:gridCol w:w="2626"/>
@@ -10686,16 +10529,8 @@
               <w:rPr>
                 <w:color w:val="000000"/>
               </w:rPr>
-              <w:t xml:space="preserve">Octavio </w:t>
-            </w:r>
-            <w:proofErr w:type="spellStart"/>
-            <w:r>
-              <w:rPr>
-                <w:color w:val="000000"/>
-              </w:rPr>
-              <w:t>Arnaudo</w:t>
-            </w:r>
-            <w:proofErr w:type="spellEnd"/>
+              <w:t>Octavio Arnaudo</w:t>
+            </w:r>
           </w:p>
         </w:tc>
       </w:tr>
@@ -11076,7 +10911,7 @@
           <w:insideV w:val="nil"/>
         </w:tblBorders>
         <w:tblLayout w:type="fixed"/>
-        <w:tblLook w:val="0000" w:firstRow="0" w:lastRow="0" w:firstColumn="0" w:lastColumn="0" w:noHBand="0" w:noVBand="0"/>
+        <w:tblLook w:val="0000"/>
       </w:tblPr>
       <w:tblGrid>
         <w:gridCol w:w="2626"/>
@@ -11551,7 +11386,7 @@
           <w:insideV w:val="nil"/>
         </w:tblBorders>
         <w:tblLayout w:type="fixed"/>
-        <w:tblLook w:val="0000" w:firstRow="0" w:lastRow="0" w:firstColumn="0" w:lastColumn="0" w:noHBand="0" w:noVBand="0"/>
+        <w:tblLook w:val="0000"/>
       </w:tblPr>
       <w:tblGrid>
         <w:gridCol w:w="2626"/>
@@ -11641,16 +11476,8 @@
               <w:rPr>
                 <w:color w:val="000000"/>
               </w:rPr>
-              <w:t xml:space="preserve">Facundo Nicolás </w:t>
-            </w:r>
-            <w:proofErr w:type="spellStart"/>
-            <w:r>
-              <w:rPr>
-                <w:color w:val="000000"/>
-              </w:rPr>
-              <w:t>Perez</w:t>
-            </w:r>
-            <w:proofErr w:type="spellEnd"/>
+              <w:t>Facundo Nicolás Perez</w:t>
+            </w:r>
           </w:p>
         </w:tc>
       </w:tr>
@@ -12028,7 +11855,7 @@
           <w:insideV w:val="nil"/>
         </w:tblBorders>
         <w:tblLayout w:type="fixed"/>
-        <w:tblLook w:val="0000" w:firstRow="0" w:lastRow="0" w:firstColumn="0" w:lastColumn="0" w:noHBand="0" w:noVBand="0"/>
+        <w:tblLook w:val="0000"/>
       </w:tblPr>
       <w:tblGrid>
         <w:gridCol w:w="2626"/>
@@ -12427,6 +12254,7 @@
                 <w:b/>
                 <w:color w:val="000000"/>
               </w:rPr>
+              <w:lastRenderedPageBreak/>
               <w:t>Información de contacto</w:t>
             </w:r>
           </w:p>
@@ -12588,7 +12416,7 @@
           <w:insideV w:val="nil"/>
         </w:tblBorders>
         <w:tblLayout w:type="fixed"/>
-        <w:tblLook w:val="0000" w:firstRow="0" w:lastRow="0" w:firstColumn="0" w:lastColumn="0" w:noHBand="0" w:noVBand="0"/>
+        <w:tblLook w:val="0000"/>
       </w:tblPr>
       <w:tblGrid>
         <w:gridCol w:w="823"/>
@@ -13211,7 +13039,7 @@
           <w:insideV w:val="nil"/>
         </w:tblBorders>
         <w:tblLayout w:type="fixed"/>
-        <w:tblLook w:val="0000" w:firstRow="0" w:lastRow="0" w:firstColumn="0" w:lastColumn="0" w:noHBand="0" w:noVBand="0"/>
+        <w:tblLook w:val="0000"/>
       </w:tblPr>
       <w:tblGrid>
         <w:gridCol w:w="2411"/>
@@ -13647,19 +13475,7 @@
         <w:rPr>
           <w:color w:val="365F91"/>
         </w:rPr>
-        <w:t>Una sección “Servicios” para informar</w:t>
-      </w:r>
-      <w:r>
-        <w:rPr>
-          <w:color w:val="365F91"/>
-        </w:rPr>
-        <w:t xml:space="preserve"> </w:t>
-      </w:r>
-      <w:r>
-        <w:rPr>
-          <w:color w:val="365F91"/>
-        </w:rPr>
-        <w:t>los</w:t>
+        <w:t>Una sección “Servicios” para informarlos</w:t>
       </w:r>
       <w:r>
         <w:rPr>
@@ -13740,21 +13556,7 @@
         <w:rPr>
           <w:color w:val="365F91"/>
         </w:rPr>
-        <w:t>Una sección “</w:t>
-      </w:r>
-      <w:proofErr w:type="spellStart"/>
-      <w:r>
-        <w:rPr>
-          <w:color w:val="365F91"/>
-        </w:rPr>
-        <w:t>Login</w:t>
-      </w:r>
-      <w:proofErr w:type="spellEnd"/>
-      <w:r>
-        <w:rPr>
-          <w:color w:val="365F91"/>
-        </w:rPr>
-        <w:t>”, donde podrán registrarse/acceder al sistema para realizar procesos de compra y consulta de servicios.</w:t>
+        <w:t>Una sección “Login”, donde podrán registrarse/acceder al sistema para realizar procesos de compra y consulta de servicios.</w:t>
       </w:r>
     </w:p>
     <w:p>
@@ -13972,6 +13774,7 @@
         <w:rPr>
           <w:color w:val="365F91"/>
         </w:rPr>
+        <w:lastRenderedPageBreak/>
         <w:t xml:space="preserve">puedan interactuar con los productos y servicios que </w:t>
       </w:r>
       <w:r>
@@ -14029,7 +13832,6 @@
         <w:rPr>
           <w:color w:val="365F91"/>
         </w:rPr>
-        <w:lastRenderedPageBreak/>
         <w:t>interacción o dependencia de otros programas.</w:t>
       </w:r>
       <w:r>
@@ -14086,7 +13888,7 @@
           <w:insideV w:val="single" w:sz="4" w:space="0" w:color="C0C0C0"/>
         </w:tblBorders>
         <w:tblLayout w:type="fixed"/>
-        <w:tblLook w:val="0000" w:firstRow="0" w:lastRow="0" w:firstColumn="0" w:lastColumn="0" w:noHBand="0" w:noVBand="0"/>
+        <w:tblLook w:val="0000"/>
       </w:tblPr>
       <w:tblGrid>
         <w:gridCol w:w="2517"/>
@@ -14320,13 +14122,8 @@
                 <w:color w:val="000000"/>
               </w:rPr>
             </w:pPr>
-            <w:proofErr w:type="spellStart"/>
-            <w:r>
-              <w:t>Loguearse</w:t>
-            </w:r>
-            <w:proofErr w:type="spellEnd"/>
-            <w:r>
-              <w:t xml:space="preserve"> en la página para el control y manejo del sistema en general, carga de productos, manejo de la base de datos de los visitantes de la página que hayan completado el formulario.</w:t>
+            <w:r>
+              <w:t>Loguearse en la página para el control y manejo del sistema en general, carga de productos, manejo de la base de datos de los visitantes de la página que hayan completado el formulario.</w:t>
             </w:r>
           </w:p>
         </w:tc>
@@ -14397,7 +14194,7 @@
           <w:insideV w:val="single" w:sz="4" w:space="0" w:color="C0C0C0"/>
         </w:tblBorders>
         <w:tblLayout w:type="fixed"/>
-        <w:tblLook w:val="0000" w:firstRow="0" w:lastRow="0" w:firstColumn="0" w:lastColumn="0" w:noHBand="0" w:noVBand="0"/>
+        <w:tblLook w:val="0000"/>
       </w:tblPr>
       <w:tblGrid>
         <w:gridCol w:w="2517"/>
@@ -14697,7 +14494,7 @@
           <w:insideV w:val="single" w:sz="4" w:space="0" w:color="C0C0C0"/>
         </w:tblBorders>
         <w:tblLayout w:type="fixed"/>
-        <w:tblLook w:val="0000" w:firstRow="0" w:lastRow="0" w:firstColumn="0" w:lastColumn="0" w:noHBand="0" w:noVBand="0"/>
+        <w:tblLook w:val="0000"/>
       </w:tblPr>
       <w:tblGrid>
         <w:gridCol w:w="2517"/>
@@ -14935,15 +14732,7 @@
               </w:rPr>
             </w:pPr>
             <w:r>
-              <w:t xml:space="preserve">Observar servicios y productos, poder ponerse en contacto con la empresa, </w:t>
-            </w:r>
-            <w:proofErr w:type="spellStart"/>
-            <w:r>
-              <w:t>loguearse</w:t>
-            </w:r>
-            <w:proofErr w:type="spellEnd"/>
-            <w:r>
-              <w:t xml:space="preserve"> a la página, realizar compras, agregar productos a favoritos, eliminar su cuenta</w:t>
+              <w:t>Observar servicios y productos, poder ponerse en contacto con la empresa, loguearse a la página, realizar compras, agregar productos a favoritos, eliminar su cuenta</w:t>
             </w:r>
           </w:p>
         </w:tc>
@@ -15134,1390 +14923,1614 @@
       </w:r>
     </w:p>
     <w:p>
-      <w:proofErr w:type="spellStart"/>
       <w:r>
         <w:rPr>
           <w:b/>
           <w:sz w:val="24"/>
           <w:szCs w:val="24"/>
         </w:rPr>
-        <w:t>Product</w:t>
-      </w:r>
-      <w:proofErr w:type="spellEnd"/>
+        <w:t>Product Backlog</w:t>
+      </w:r>
+    </w:p>
+    <w:p/>
+    <w:p>
+      <w:pPr>
+        <w:rPr>
+          <w:sz w:val="28"/>
+          <w:szCs w:val="28"/>
+        </w:rPr>
+      </w:pPr>
+      <w:r>
+        <w:rPr>
+          <w:sz w:val="28"/>
+          <w:szCs w:val="28"/>
+        </w:rPr>
+        <w:t>#US – Como Administrador</w:t>
+      </w:r>
+    </w:p>
+    <w:p/>
+    <w:p>
+      <w:pPr>
+        <w:rPr>
+          <w:color w:val="4F81BD" w:themeColor="accent1"/>
+        </w:rPr>
+      </w:pPr>
+      <w:r>
+        <w:rPr>
+          <w:color w:val="4F81BD" w:themeColor="accent1"/>
+        </w:rPr>
+        <w:t>#US01</w:t>
+      </w:r>
+      <w:r>
+        <w:rPr>
+          <w:color w:val="4F81BD" w:themeColor="accent1"/>
+        </w:rPr>
+        <w:t>: Como administrador quiero poder agregar, eliminar y modificar servicios y</w:t>
+      </w:r>
+    </w:p>
+    <w:p>
+      <w:pPr>
+        <w:rPr>
+          <w:color w:val="4F81BD" w:themeColor="accent1"/>
+        </w:rPr>
+      </w:pPr>
+      <w:r>
+        <w:rPr>
+          <w:color w:val="4F81BD" w:themeColor="accent1"/>
+        </w:rPr>
+        <w:t>productos para mantener la página al día con la empresa.</w:t>
+      </w:r>
+    </w:p>
+    <w:p>
+      <w:pPr>
+        <w:rPr>
+          <w:color w:val="4F81BD" w:themeColor="accent1"/>
+        </w:rPr>
+      </w:pPr>
+    </w:p>
+    <w:p>
+      <w:pPr>
+        <w:rPr>
+          <w:color w:val="4F81BD" w:themeColor="accent1"/>
+        </w:rPr>
+      </w:pPr>
+      <w:r>
+        <w:rPr>
+          <w:color w:val="4F81BD" w:themeColor="accent1"/>
+        </w:rPr>
+        <w:t>#US0</w:t>
+      </w:r>
+      <w:r>
+        <w:rPr>
+          <w:color w:val="4F81BD" w:themeColor="accent1"/>
+        </w:rPr>
+        <w:t>2</w:t>
+      </w:r>
+      <w:r>
+        <w:rPr>
+          <w:color w:val="4F81BD" w:themeColor="accent1"/>
+        </w:rPr>
+        <w:t>: Como administrador quiero agregar distintos medios de pago para la compra</w:t>
+      </w:r>
+    </w:p>
+    <w:p>
+      <w:pPr>
+        <w:rPr>
+          <w:color w:val="4F81BD" w:themeColor="accent1"/>
+        </w:rPr>
+      </w:pPr>
+      <w:r>
+        <w:rPr>
+          <w:color w:val="4F81BD" w:themeColor="accent1"/>
+        </w:rPr>
+        <w:t>de productos y servicios.</w:t>
+      </w:r>
+    </w:p>
+    <w:p>
+      <w:pPr>
+        <w:rPr>
+          <w:color w:val="4F81BD" w:themeColor="accent1"/>
+        </w:rPr>
+      </w:pPr>
+    </w:p>
+    <w:p>
+      <w:pPr>
+        <w:rPr>
+          <w:color w:val="4F81BD" w:themeColor="accent1"/>
+        </w:rPr>
+      </w:pPr>
+      <w:r>
+        <w:rPr>
+          <w:color w:val="4F81BD" w:themeColor="accent1"/>
+        </w:rPr>
+        <w:t>#US0</w:t>
+      </w:r>
+      <w:r>
+        <w:rPr>
+          <w:color w:val="4F81BD" w:themeColor="accent1"/>
+        </w:rPr>
+        <w:t>3</w:t>
+      </w:r>
+      <w:r>
+        <w:rPr>
+          <w:color w:val="4F81BD" w:themeColor="accent1"/>
+        </w:rPr>
+        <w:t>: Como administrador quiero poder generar una base de datos de clientes.</w:t>
+      </w:r>
+    </w:p>
+    <w:p>
+      <w:pPr>
+        <w:rPr>
+          <w:color w:val="4F81BD" w:themeColor="accent1"/>
+        </w:rPr>
+      </w:pPr>
+    </w:p>
+    <w:p>
+      <w:pPr>
+        <w:rPr>
+          <w:color w:val="4F81BD" w:themeColor="accent1"/>
+        </w:rPr>
+      </w:pPr>
+      <w:r>
+        <w:rPr>
+          <w:color w:val="4F81BD" w:themeColor="accent1"/>
+        </w:rPr>
+        <w:t>#US0</w:t>
+      </w:r>
+      <w:r>
+        <w:rPr>
+          <w:color w:val="4F81BD" w:themeColor="accent1"/>
+        </w:rPr>
+        <w:t>4</w:t>
+      </w:r>
+      <w:r>
+        <w:rPr>
+          <w:color w:val="4F81BD" w:themeColor="accent1"/>
+        </w:rPr>
+        <w:t>: Como administrador quiero que los usuarios de la página puedan acceder a</w:t>
+      </w:r>
+    </w:p>
+    <w:p>
+      <w:pPr>
+        <w:rPr>
+          <w:color w:val="4F81BD" w:themeColor="accent1"/>
+        </w:rPr>
+      </w:pPr>
+      <w:r>
+        <w:rPr>
+          <w:color w:val="4F81BD" w:themeColor="accent1"/>
+        </w:rPr>
+        <w:t>esta desde cualquier dispositivo manteniéndose el diseño y la legibilidad del sitio.</w:t>
+      </w:r>
+    </w:p>
+    <w:p>
+      <w:pPr>
+        <w:rPr>
+          <w:color w:val="4F81BD" w:themeColor="accent1"/>
+        </w:rPr>
+      </w:pPr>
+    </w:p>
+    <w:p>
+      <w:pPr>
+        <w:rPr>
+          <w:color w:val="4F81BD" w:themeColor="accent1"/>
+        </w:rPr>
+      </w:pPr>
+      <w:r>
+        <w:rPr>
+          <w:color w:val="4F81BD" w:themeColor="accent1"/>
+        </w:rPr>
+        <w:t>#US0</w:t>
+      </w:r>
+      <w:r>
+        <w:rPr>
+          <w:color w:val="4F81BD" w:themeColor="accent1"/>
+        </w:rPr>
+        <w:t>5</w:t>
+      </w:r>
+      <w:r>
+        <w:rPr>
+          <w:color w:val="4F81BD" w:themeColor="accent1"/>
+        </w:rPr>
+        <w:t>: Como administrador quiero que los usuarios tengan un link que los redirige a</w:t>
+      </w:r>
+    </w:p>
+    <w:p>
+      <w:pPr>
+        <w:rPr>
+          <w:color w:val="4F81BD" w:themeColor="accent1"/>
+        </w:rPr>
+      </w:pPr>
+      <w:r>
+        <w:rPr>
+          <w:color w:val="4F81BD" w:themeColor="accent1"/>
+        </w:rPr>
+        <w:lastRenderedPageBreak/>
+        <w:t>las redes sociales de la empresa.</w:t>
+      </w:r>
+    </w:p>
+    <w:p>
+      <w:pPr>
+        <w:rPr>
+          <w:color w:val="4F81BD" w:themeColor="accent1"/>
+        </w:rPr>
+      </w:pPr>
+    </w:p>
+    <w:p>
+      <w:pPr>
+        <w:rPr>
+          <w:color w:val="4F81BD" w:themeColor="accent1"/>
+        </w:rPr>
+      </w:pPr>
+      <w:r>
+        <w:rPr>
+          <w:color w:val="4F81BD" w:themeColor="accent1"/>
+        </w:rPr>
+        <w:t>#US06</w:t>
+      </w:r>
+      <w:r>
+        <w:rPr>
+          <w:color w:val="4F81BD" w:themeColor="accent1"/>
+        </w:rPr>
+        <w:t>: Como administrador quisiera que la página mantenga buenas prácticas que</w:t>
+      </w:r>
+    </w:p>
+    <w:p>
+      <w:pPr>
+        <w:rPr>
+          <w:color w:val="4F81BD" w:themeColor="accent1"/>
+        </w:rPr>
+      </w:pPr>
+      <w:r>
+        <w:rPr>
+          <w:color w:val="4F81BD" w:themeColor="accent1"/>
+        </w:rPr>
+        <w:t>ayuden a su posicionamiento online.</w:t>
+      </w:r>
+    </w:p>
+    <w:p>
+      <w:pPr>
+        <w:rPr>
+          <w:color w:val="4F81BD" w:themeColor="accent1"/>
+        </w:rPr>
+      </w:pPr>
+    </w:p>
+    <w:p>
+      <w:pPr>
+        <w:rPr>
+          <w:color w:val="4F81BD" w:themeColor="accent1"/>
+        </w:rPr>
+      </w:pPr>
+      <w:r>
+        <w:rPr>
+          <w:color w:val="4F81BD" w:themeColor="accent1"/>
+        </w:rPr>
+        <w:t>#US</w:t>
+      </w:r>
+      <w:r>
+        <w:rPr>
+          <w:color w:val="4F81BD" w:themeColor="accent1"/>
+        </w:rPr>
+        <w:t>07</w:t>
+      </w:r>
+      <w:r>
+        <w:rPr>
+          <w:color w:val="4F81BD" w:themeColor="accent1"/>
+        </w:rPr>
+        <w:t>:</w:t>
+      </w:r>
+      <w:r>
+        <w:rPr>
+          <w:color w:val="4F81BD" w:themeColor="accent1"/>
+        </w:rPr>
+        <w:t xml:space="preserve"> Como administrador quiero que la página presente identidad corporativa para</w:t>
+      </w:r>
+    </w:p>
+    <w:p>
+      <w:pPr>
+        <w:rPr>
+          <w:color w:val="4F81BD" w:themeColor="accent1"/>
+        </w:rPr>
+      </w:pPr>
+      <w:r>
+        <w:rPr>
+          <w:color w:val="4F81BD" w:themeColor="accent1"/>
+        </w:rPr>
+        <w:t>qu</w:t>
+      </w:r>
+      <w:r>
+        <w:rPr>
+          <w:color w:val="4F81BD" w:themeColor="accent1"/>
+        </w:rPr>
+        <w:t>e el usuario conozca que hace Mascotillas.</w:t>
+      </w:r>
+    </w:p>
+    <w:p/>
+    <w:p>
+      <w:pPr>
+        <w:rPr>
+          <w:color w:val="4F81BD" w:themeColor="accent1"/>
+          <w:sz w:val="28"/>
+          <w:szCs w:val="28"/>
+        </w:rPr>
+      </w:pPr>
+      <w:r>
+        <w:rPr>
+          <w:sz w:val="28"/>
+          <w:szCs w:val="28"/>
+        </w:rPr>
+        <w:t>#US – Como usuario:</w:t>
+      </w:r>
+    </w:p>
+    <w:p>
+      <w:pPr>
+        <w:rPr>
+          <w:color w:val="4F81BD" w:themeColor="accent1"/>
+        </w:rPr>
+      </w:pPr>
+    </w:p>
+    <w:p>
+      <w:pPr>
+        <w:rPr>
+          <w:color w:val="4F81BD" w:themeColor="accent1"/>
+          <w:u w:val="single"/>
+        </w:rPr>
+      </w:pPr>
+      <w:r>
+        <w:rPr>
+          <w:color w:val="4F81BD" w:themeColor="accent1"/>
+          <w:u w:val="single"/>
+        </w:rPr>
+        <w:t>Usuario NO Registrado:</w:t>
+      </w:r>
+    </w:p>
+    <w:p>
+      <w:pPr>
+        <w:rPr>
+          <w:color w:val="4F81BD" w:themeColor="accent1"/>
+        </w:rPr>
+      </w:pPr>
+    </w:p>
+    <w:p>
+      <w:pPr>
+        <w:rPr>
+          <w:color w:val="4F81BD" w:themeColor="accent1"/>
+        </w:rPr>
+      </w:pPr>
+      <w:r>
+        <w:rPr>
+          <w:color w:val="4F81BD" w:themeColor="accent1"/>
+        </w:rPr>
+        <w:t>#US</w:t>
+      </w:r>
+      <w:r>
+        <w:rPr>
+          <w:color w:val="4F81BD" w:themeColor="accent1"/>
+        </w:rPr>
+        <w:t>08</w:t>
+      </w:r>
+      <w:r>
+        <w:rPr>
+          <w:color w:val="4F81BD" w:themeColor="accent1"/>
+        </w:rPr>
+        <w:t xml:space="preserve">: Como usuario con visibilidad reducida quiero poder navegar fácilmente por </w:t>
+      </w:r>
+      <w:r>
+        <w:rPr>
+          <w:color w:val="4F81BD" w:themeColor="accent1"/>
+        </w:rPr>
+        <w:t>el sitio.</w:t>
+      </w:r>
+    </w:p>
+    <w:p>
+      <w:pPr>
+        <w:rPr>
+          <w:color w:val="4F81BD" w:themeColor="accent1"/>
+        </w:rPr>
+      </w:pPr>
+    </w:p>
+    <w:p>
+      <w:pPr>
+        <w:rPr>
+          <w:color w:val="4F81BD" w:themeColor="accent1"/>
+        </w:rPr>
+      </w:pPr>
+      <w:r>
+        <w:rPr>
+          <w:color w:val="4F81BD" w:themeColor="accent1"/>
+        </w:rPr>
+        <w:t>#US0</w:t>
+      </w:r>
+      <w:r>
+        <w:rPr>
+          <w:color w:val="4F81BD" w:themeColor="accent1"/>
+        </w:rPr>
+        <w:t>9</w:t>
+      </w:r>
+      <w:r>
+        <w:rPr>
+          <w:color w:val="4F81BD" w:themeColor="accent1"/>
+        </w:rPr>
+        <w:t xml:space="preserve">: Como usuario quiero ver los servicios que ofrece </w:t>
+      </w:r>
+      <w:r>
+        <w:rPr>
+          <w:color w:val="4F81BD" w:themeColor="accent1"/>
+        </w:rPr>
+        <w:t>Mascotillas</w:t>
+      </w:r>
+      <w:r>
+        <w:rPr>
+          <w:color w:val="4F81BD" w:themeColor="accent1"/>
+        </w:rPr>
+        <w:t xml:space="preserve"> para elegir o para</w:t>
+      </w:r>
+    </w:p>
+    <w:p>
+      <w:pPr>
+        <w:rPr>
+          <w:color w:val="4F81BD" w:themeColor="accent1"/>
+        </w:rPr>
+      </w:pPr>
+      <w:r>
+        <w:rPr>
+          <w:color w:val="4F81BD" w:themeColor="accent1"/>
+        </w:rPr>
+        <w:t>ver si ofrecen el servicio que necesito.</w:t>
+      </w:r>
+    </w:p>
+    <w:p>
+      <w:pPr>
+        <w:rPr>
+          <w:color w:val="4F81BD" w:themeColor="accent1"/>
+        </w:rPr>
+      </w:pPr>
+    </w:p>
+    <w:p>
+      <w:pPr>
+        <w:rPr>
+          <w:color w:val="4F81BD" w:themeColor="accent1"/>
+        </w:rPr>
+      </w:pPr>
+      <w:r>
+        <w:rPr>
+          <w:color w:val="4F81BD" w:themeColor="accent1"/>
+        </w:rPr>
+        <w:t>#US1</w:t>
+      </w:r>
+      <w:r>
+        <w:rPr>
+          <w:color w:val="4F81BD" w:themeColor="accent1"/>
+        </w:rPr>
+        <w:t>0</w:t>
+      </w:r>
+      <w:r>
+        <w:rPr>
+          <w:color w:val="4F81BD" w:themeColor="accent1"/>
+        </w:rPr>
+        <w:t>: Como usuario quiero realizar una búsqueda de servicios y productos ofrecidos</w:t>
+      </w:r>
+    </w:p>
+    <w:p>
+      <w:pPr>
+        <w:rPr>
+          <w:color w:val="4F81BD" w:themeColor="accent1"/>
+        </w:rPr>
+      </w:pPr>
+      <w:r>
+        <w:rPr>
+          <w:color w:val="4F81BD" w:themeColor="accent1"/>
+        </w:rPr>
+        <w:t>en la web.</w:t>
+      </w:r>
+    </w:p>
+    <w:p>
+      <w:pPr>
+        <w:rPr>
+          <w:color w:val="4F81BD" w:themeColor="accent1"/>
+        </w:rPr>
+      </w:pPr>
+    </w:p>
+    <w:p>
+      <w:pPr>
+        <w:rPr>
+          <w:color w:val="4F81BD" w:themeColor="accent1"/>
+        </w:rPr>
+      </w:pPr>
+      <w:r>
+        <w:rPr>
+          <w:color w:val="4F81BD" w:themeColor="accent1"/>
+        </w:rPr>
+        <w:t>#US1</w:t>
+      </w:r>
+      <w:r>
+        <w:rPr>
+          <w:color w:val="4F81BD" w:themeColor="accent1"/>
+        </w:rPr>
+        <w:t>1</w:t>
+      </w:r>
+      <w:r>
+        <w:rPr>
+          <w:color w:val="4F81BD" w:themeColor="accent1"/>
+        </w:rPr>
+        <w:t>: Como usuario</w:t>
+      </w:r>
+      <w:r>
+        <w:rPr>
+          <w:color w:val="4F81BD" w:themeColor="accent1"/>
+        </w:rPr>
+        <w:t xml:space="preserve"> no registrado</w:t>
+      </w:r>
+      <w:r>
+        <w:rPr>
+          <w:color w:val="4F81BD" w:themeColor="accent1"/>
+        </w:rPr>
+        <w:t xml:space="preserve"> quiero registrarme en el sitio para poder </w:t>
+      </w:r>
+      <w:r>
+        <w:rPr>
+          <w:color w:val="4F81BD" w:themeColor="accent1"/>
+        </w:rPr>
+        <w:t>adquirir los servicios de</w:t>
+      </w:r>
+      <w:r>
+        <w:rPr>
+          <w:color w:val="4F81BD" w:themeColor="accent1"/>
+        </w:rPr>
+        <w:t>l</w:t>
+      </w:r>
+      <w:r>
+        <w:rPr>
+          <w:color w:val="4F81BD" w:themeColor="accent1"/>
+        </w:rPr>
+        <w:t xml:space="preserve"> sitio web.</w:t>
+      </w:r>
+    </w:p>
+    <w:p>
+      <w:pPr>
+        <w:rPr>
+          <w:color w:val="4F81BD" w:themeColor="accent1"/>
+        </w:rPr>
+      </w:pPr>
+    </w:p>
+    <w:p>
+      <w:pPr>
+        <w:rPr>
+          <w:color w:val="4F81BD" w:themeColor="accent1"/>
+        </w:rPr>
+      </w:pPr>
+    </w:p>
+    <w:p>
+      <w:pPr>
+        <w:rPr>
+          <w:color w:val="4F81BD" w:themeColor="accent1"/>
+        </w:rPr>
+      </w:pPr>
+    </w:p>
+    <w:p>
+      <w:pPr>
+        <w:rPr>
+          <w:color w:val="4F81BD" w:themeColor="accent1"/>
+          <w:u w:val="single"/>
+        </w:rPr>
+      </w:pPr>
+    </w:p>
+    <w:p>
+      <w:pPr>
+        <w:rPr>
+          <w:color w:val="4F81BD" w:themeColor="accent1"/>
+          <w:u w:val="single"/>
+        </w:rPr>
+      </w:pPr>
+      <w:r>
+        <w:rPr>
+          <w:color w:val="4F81BD" w:themeColor="accent1"/>
+          <w:u w:val="single"/>
+        </w:rPr>
+        <w:t>Usuario Registrado:</w:t>
+      </w:r>
+    </w:p>
+    <w:p>
+      <w:pPr>
+        <w:rPr>
+          <w:color w:val="4F81BD" w:themeColor="accent1"/>
+        </w:rPr>
+      </w:pPr>
+    </w:p>
+    <w:p>
+      <w:pPr>
+        <w:rPr>
+          <w:color w:val="4F81BD" w:themeColor="accent1"/>
+        </w:rPr>
+      </w:pPr>
+    </w:p>
+    <w:p>
+      <w:pPr>
+        <w:rPr>
+          <w:color w:val="4F81BD" w:themeColor="accent1"/>
+        </w:rPr>
+      </w:pPr>
+      <w:r>
+        <w:rPr>
+          <w:color w:val="4F81BD" w:themeColor="accent1"/>
+        </w:rPr>
+        <w:t>#US</w:t>
+      </w:r>
+      <w:r>
+        <w:rPr>
+          <w:color w:val="4F81BD" w:themeColor="accent1"/>
+        </w:rPr>
+        <w:t>12</w:t>
+      </w:r>
+      <w:r>
+        <w:rPr>
+          <w:color w:val="4F81BD" w:themeColor="accent1"/>
+        </w:rPr>
+        <w:t xml:space="preserve">: Como usuario quiero poder contactarme con </w:t>
+      </w:r>
+      <w:r>
+        <w:rPr>
+          <w:color w:val="4F81BD" w:themeColor="accent1"/>
+        </w:rPr>
+        <w:t>el personal</w:t>
+      </w:r>
+      <w:r>
+        <w:rPr>
+          <w:color w:val="4F81BD" w:themeColor="accent1"/>
+        </w:rPr>
+        <w:t xml:space="preserve"> de Mascotillas.</w:t>
+      </w:r>
+    </w:p>
+    <w:p>
+      <w:pPr>
+        <w:rPr>
+          <w:color w:val="4F81BD" w:themeColor="accent1"/>
+        </w:rPr>
+      </w:pPr>
+    </w:p>
+    <w:p>
+      <w:pPr>
+        <w:rPr>
+          <w:color w:val="4F81BD" w:themeColor="accent1"/>
+        </w:rPr>
+      </w:pPr>
+      <w:r>
+        <w:rPr>
+          <w:color w:val="4F81BD" w:themeColor="accent1"/>
+        </w:rPr>
+        <w:t>#US1</w:t>
+      </w:r>
+      <w:r>
+        <w:rPr>
+          <w:color w:val="4F81BD" w:themeColor="accent1"/>
+        </w:rPr>
+        <w:t>3</w:t>
+      </w:r>
+      <w:r>
+        <w:rPr>
+          <w:color w:val="4F81BD" w:themeColor="accent1"/>
+        </w:rPr>
+        <w:t>: Como usuario registrado quisiera poder agregar y eliminar productos yservicios de mi carro de compras y lista de deseos.</w:t>
+      </w:r>
+    </w:p>
+    <w:p>
+      <w:pPr>
+        <w:rPr>
+          <w:color w:val="4F81BD" w:themeColor="accent1"/>
+        </w:rPr>
+      </w:pPr>
+    </w:p>
+    <w:p>
+      <w:pPr>
+        <w:rPr>
+          <w:color w:val="4F81BD" w:themeColor="accent1"/>
+        </w:rPr>
+      </w:pPr>
+      <w:r>
+        <w:rPr>
+          <w:color w:val="4F81BD" w:themeColor="accent1"/>
+        </w:rPr>
+        <w:t>#US1</w:t>
+      </w:r>
+      <w:r>
+        <w:rPr>
+          <w:color w:val="4F81BD" w:themeColor="accent1"/>
+        </w:rPr>
+        <w:t>4</w:t>
+      </w:r>
+      <w:r>
+        <w:rPr>
+          <w:color w:val="4F81BD" w:themeColor="accent1"/>
+        </w:rPr>
+        <w:t>: Como usuario quiero poder editar mi perfil de usuario.</w:t>
+      </w:r>
+    </w:p>
+    <w:p>
+      <w:pPr>
+        <w:rPr>
+          <w:color w:val="4F81BD" w:themeColor="accent1"/>
+        </w:rPr>
+      </w:pPr>
+    </w:p>
+    <w:p>
+      <w:pPr>
+        <w:rPr>
+          <w:color w:val="4F81BD" w:themeColor="accent1"/>
+        </w:rPr>
+      </w:pPr>
+      <w:r>
+        <w:rPr>
+          <w:color w:val="4F81BD" w:themeColor="accent1"/>
+        </w:rPr>
+        <w:t>#US15</w:t>
+      </w:r>
+      <w:r>
+        <w:rPr>
+          <w:color w:val="4F81BD" w:themeColor="accent1"/>
+        </w:rPr>
+        <w:t xml:space="preserve">: Como usuario </w:t>
+      </w:r>
+      <w:r>
+        <w:rPr>
+          <w:color w:val="4F81BD" w:themeColor="accent1"/>
+        </w:rPr>
+        <w:t>registrado quiero poder coordinar con la organización del lugar y poder conocer las mascotas en adopción.</w:t>
+      </w:r>
+    </w:p>
+    <w:p>
+      <w:pPr>
+        <w:rPr>
+          <w:color w:val="4F81BD" w:themeColor="accent1"/>
+        </w:rPr>
+      </w:pPr>
+    </w:p>
+    <w:p>
+      <w:pPr>
+        <w:rPr>
+          <w:sz w:val="28"/>
+          <w:szCs w:val="28"/>
+        </w:rPr>
+      </w:pPr>
+      <w:r>
+        <w:rPr>
+          <w:sz w:val="28"/>
+          <w:szCs w:val="28"/>
+        </w:rPr>
+        <w:t>#US – Como administrador 2023</w:t>
+      </w:r>
+      <w:r>
+        <w:rPr>
+          <w:sz w:val="28"/>
+          <w:szCs w:val="28"/>
+        </w:rPr>
+        <w:t>:</w:t>
+      </w:r>
+    </w:p>
+    <w:p>
+      <w:pPr>
+        <w:rPr>
+          <w:sz w:val="28"/>
+          <w:szCs w:val="28"/>
+        </w:rPr>
+      </w:pPr>
+    </w:p>
+    <w:p>
+      <w:pPr>
+        <w:rPr>
+          <w:color w:val="4F81BD" w:themeColor="accent1"/>
+        </w:rPr>
+      </w:pPr>
+      <w:r>
+        <w:rPr>
+          <w:color w:val="4F81BD" w:themeColor="accent1"/>
+        </w:rPr>
+        <w:t>Historias de usuario</w:t>
+      </w:r>
+    </w:p>
+    <w:p>
+      <w:pPr>
+        <w:rPr>
+          <w:color w:val="4F81BD" w:themeColor="accent1"/>
+        </w:rPr>
+      </w:pPr>
+      <w:r>
+        <w:rPr>
+          <w:color w:val="4F81BD" w:themeColor="accent1"/>
+        </w:rPr>
+        <w:t>#US01 Ingresar al carrito de compras</w:t>
+      </w:r>
+    </w:p>
+    <w:p>
+      <w:pPr>
+        <w:rPr>
+          <w:color w:val="4F81BD" w:themeColor="accent1"/>
+        </w:rPr>
+      </w:pPr>
+      <w:r>
+        <w:rPr>
+          <w:color w:val="4F81BD" w:themeColor="accent1"/>
+        </w:rPr>
+        <w:t>Como usuario, quiero poder ingresar al carrito de compras desde cualquier página del sitio web para poder ver los productos que he seleccionado y finalizar mi compra.</w:t>
+      </w:r>
+    </w:p>
+    <w:p>
+      <w:pPr>
+        <w:rPr>
+          <w:color w:val="4F81BD" w:themeColor="accent1"/>
+        </w:rPr>
+      </w:pPr>
+    </w:p>
+    <w:p>
+      <w:pPr>
+        <w:rPr>
+          <w:color w:val="4F81BD" w:themeColor="accent1"/>
+        </w:rPr>
+      </w:pPr>
+      <w:r>
+        <w:rPr>
+          <w:color w:val="4F81BD" w:themeColor="accent1"/>
+        </w:rPr>
+        <w:t>#US02 Filtrar por categorías</w:t>
+      </w:r>
+    </w:p>
+    <w:p>
+      <w:pPr>
+        <w:rPr>
+          <w:color w:val="4F81BD" w:themeColor="accent1"/>
+        </w:rPr>
+      </w:pPr>
+      <w:r>
+        <w:rPr>
+          <w:color w:val="4F81BD" w:themeColor="accent1"/>
+        </w:rPr>
+        <w:t>Como usuario, quiero poder filtrar los productos por categorías para poder encontrar más fácilmente los productos que me interesan.</w:t>
+      </w:r>
+    </w:p>
+    <w:p>
+      <w:pPr>
+        <w:rPr>
+          <w:color w:val="4F81BD" w:themeColor="accent1"/>
+        </w:rPr>
+      </w:pPr>
+    </w:p>
+    <w:p>
+      <w:pPr>
+        <w:rPr>
+          <w:color w:val="4F81BD" w:themeColor="accent1"/>
+        </w:rPr>
+      </w:pPr>
+      <w:r>
+        <w:rPr>
+          <w:color w:val="4F81BD" w:themeColor="accent1"/>
+        </w:rPr>
+        <w:t>#US03 Ver detalle de producto</w:t>
+      </w:r>
+    </w:p>
+    <w:p>
+      <w:pPr>
+        <w:rPr>
+          <w:color w:val="4F81BD" w:themeColor="accent1"/>
+        </w:rPr>
+      </w:pPr>
+      <w:r>
+        <w:rPr>
+          <w:color w:val="4F81BD" w:themeColor="accent1"/>
+        </w:rPr>
+        <w:t>Como usuario, quiero poder ver el detalle de un producto para poder conocer sus características, precio y disponibilidad.</w:t>
+      </w:r>
+    </w:p>
+    <w:p>
+      <w:pPr>
+        <w:rPr>
+          <w:color w:val="4F81BD" w:themeColor="accent1"/>
+        </w:rPr>
+      </w:pPr>
+    </w:p>
+    <w:p>
+      <w:pPr>
+        <w:rPr>
+          <w:color w:val="4F81BD" w:themeColor="accent1"/>
+        </w:rPr>
+      </w:pPr>
+      <w:r>
+        <w:rPr>
+          <w:color w:val="4F81BD" w:themeColor="accent1"/>
+        </w:rPr>
+        <w:t>#US04 Realizar el pago</w:t>
+      </w:r>
+    </w:p>
+    <w:p>
+      <w:pPr>
+        <w:rPr>
+          <w:color w:val="4F81BD" w:themeColor="accent1"/>
+        </w:rPr>
+      </w:pPr>
+      <w:r>
+        <w:rPr>
+          <w:color w:val="4F81BD" w:themeColor="accent1"/>
+        </w:rPr>
+        <w:lastRenderedPageBreak/>
+        <w:t>Como usuario, quiero poder realizar el pago de mi compra de manera segura y confiable para poder recibir mis productos en mi domicilio.</w:t>
+      </w:r>
+    </w:p>
+    <w:p>
+      <w:pPr>
+        <w:rPr>
+          <w:color w:val="4F81BD" w:themeColor="accent1"/>
+        </w:rPr>
+      </w:pPr>
+    </w:p>
+    <w:p>
+      <w:pPr>
+        <w:rPr>
+          <w:color w:val="4F81BD" w:themeColor="accent1"/>
+        </w:rPr>
+      </w:pPr>
+      <w:r>
+        <w:rPr>
+          <w:sz w:val="28"/>
+          <w:szCs w:val="28"/>
+        </w:rPr>
+        <w:t>Tareas pendientes 2023:</w:t>
+      </w:r>
+    </w:p>
+    <w:p>
+      <w:pPr>
+        <w:rPr>
+          <w:color w:val="4F81BD" w:themeColor="accent1"/>
+        </w:rPr>
+      </w:pPr>
+    </w:p>
+    <w:p>
+      <w:pPr>
+        <w:rPr>
+          <w:color w:val="4F81BD" w:themeColor="accent1"/>
+        </w:rPr>
+      </w:pPr>
+      <w:r>
+        <w:rPr>
+          <w:color w:val="4F81BD" w:themeColor="accent1"/>
+        </w:rPr>
+        <w:t>#T01 Diseñar el layout del carrito de compras</w:t>
+      </w:r>
+    </w:p>
+    <w:p>
+      <w:pPr>
+        <w:rPr>
+          <w:color w:val="4F81BD" w:themeColor="accent1"/>
+        </w:rPr>
+      </w:pPr>
+      <w:r>
+        <w:rPr>
+          <w:color w:val="4F81BD" w:themeColor="accent1"/>
+        </w:rPr>
+        <w:t>Para implementar la #US01, es necesario diseñar el layout del carrito de compras y agregar los elementos necesarios para que los usuarios puedan acceder a él desde cualquier página del sitio web.</w:t>
+      </w:r>
+    </w:p>
+    <w:p>
+      <w:pPr>
+        <w:rPr>
+          <w:color w:val="4F81BD" w:themeColor="accent1"/>
+        </w:rPr>
+      </w:pPr>
+    </w:p>
+    <w:p>
+      <w:pPr>
+        <w:rPr>
+          <w:color w:val="4F81BD" w:themeColor="accent1"/>
+        </w:rPr>
+      </w:pPr>
+      <w:r>
+        <w:rPr>
+          <w:color w:val="4F81BD" w:themeColor="accent1"/>
+        </w:rPr>
+        <w:t>#T02 Implementar el filtro por categorías</w:t>
+      </w:r>
+    </w:p>
+    <w:p>
+      <w:pPr>
+        <w:rPr>
+          <w:color w:val="4F81BD" w:themeColor="accent1"/>
+        </w:rPr>
+      </w:pPr>
+      <w:r>
+        <w:rPr>
+          <w:color w:val="4F81BD" w:themeColor="accent1"/>
+        </w:rPr>
+        <w:t>Para implementar la #US02, es necesario desarrollar la funcionalidad que permita a los usuarios filtrar los productos por categorías y presentarlos de manera ordenada en la página.</w:t>
+      </w:r>
+    </w:p>
+    <w:p>
+      <w:pPr>
+        <w:rPr>
+          <w:color w:val="4F81BD" w:themeColor="accent1"/>
+        </w:rPr>
+      </w:pPr>
+    </w:p>
+    <w:p>
+      <w:pPr>
+        <w:rPr>
+          <w:color w:val="4F81BD" w:themeColor="accent1"/>
+        </w:rPr>
+      </w:pPr>
+      <w:r>
+        <w:rPr>
+          <w:color w:val="4F81BD" w:themeColor="accent1"/>
+        </w:rPr>
+        <w:t>#T03 Crear la vista de detalle de producto</w:t>
+      </w:r>
+    </w:p>
+    <w:p>
+      <w:pPr>
+        <w:rPr>
+          <w:color w:val="4F81BD" w:themeColor="accent1"/>
+        </w:rPr>
+      </w:pPr>
+      <w:r>
+        <w:rPr>
+          <w:color w:val="4F81BD" w:themeColor="accent1"/>
+        </w:rPr>
+        <w:t>Para implementar la #US03, es necesario crear una vista de detalle de producto que muestre la información relevante de cada producto, como su descripción, precio y disponibilidad.</w:t>
+      </w:r>
+    </w:p>
+    <w:p>
+      <w:pPr>
+        <w:rPr>
+          <w:color w:val="4F81BD" w:themeColor="accent1"/>
+        </w:rPr>
+      </w:pPr>
+    </w:p>
+    <w:p>
+      <w:pPr>
+        <w:rPr>
+          <w:color w:val="4F81BD" w:themeColor="accent1"/>
+        </w:rPr>
+      </w:pPr>
+      <w:r>
+        <w:rPr>
+          <w:color w:val="4F81BD" w:themeColor="accent1"/>
+        </w:rPr>
+        <w:t>#T04 Integrar el método de pago</w:t>
+      </w:r>
+    </w:p>
+    <w:p>
+      <w:pPr>
+        <w:rPr>
+          <w:color w:val="4F81BD" w:themeColor="accent1"/>
+        </w:rPr>
+      </w:pPr>
+      <w:r>
+        <w:rPr>
+          <w:color w:val="4F81BD" w:themeColor="accent1"/>
+        </w:rPr>
+        <w:t>Para implementar la #US04, es necesario integrar un método de pago seguro y confiable que permita a los usuarios realizar sus compras y recibir los productos en su domicilio de manera eficiente.</w:t>
+      </w:r>
+    </w:p>
+    <w:p>
+      <w:pPr>
+        <w:rPr>
+          <w:color w:val="4F81BD" w:themeColor="accent1"/>
+        </w:rPr>
+      </w:pPr>
+    </w:p>
+    <w:p>
+      <w:pPr>
+        <w:rPr>
+          <w:sz w:val="28"/>
+          <w:szCs w:val="28"/>
+        </w:rPr>
+      </w:pPr>
+      <w:r>
+        <w:rPr>
+          <w:sz w:val="28"/>
+          <w:szCs w:val="28"/>
+        </w:rPr>
+        <w:t>#</w:t>
+      </w:r>
+      <w:r>
+        <w:rPr>
+          <w:sz w:val="28"/>
+          <w:szCs w:val="28"/>
+        </w:rPr>
+        <w:t>Task</w:t>
+      </w:r>
+      <w:r>
+        <w:rPr>
+          <w:sz w:val="28"/>
+          <w:szCs w:val="28"/>
+        </w:rPr>
+        <w:t>:</w:t>
+      </w:r>
+    </w:p>
+    <w:p>
+      <w:pPr>
+        <w:rPr>
+          <w:sz w:val="28"/>
+          <w:szCs w:val="28"/>
+        </w:rPr>
+      </w:pPr>
+    </w:p>
+    <w:p>
+      <w:pPr>
+        <w:rPr>
+          <w:sz w:val="22"/>
+          <w:szCs w:val="22"/>
+        </w:rPr>
+      </w:pPr>
+      <w:r>
+        <w:rPr>
+          <w:sz w:val="22"/>
+          <w:szCs w:val="22"/>
+        </w:rPr>
+        <w:t xml:space="preserve">TK#00: Planificación </w:t>
+      </w:r>
+      <w:r>
+        <w:rPr>
+          <w:sz w:val="22"/>
+          <w:szCs w:val="22"/>
+        </w:rPr>
+        <w:t>y realización de croquis del sitio web.</w:t>
+      </w:r>
+    </w:p>
+    <w:p>
+      <w:pPr>
+        <w:rPr>
+          <w:sz w:val="22"/>
+          <w:szCs w:val="22"/>
+        </w:rPr>
+      </w:pPr>
+      <w:r>
+        <w:rPr>
+          <w:sz w:val="22"/>
+          <w:szCs w:val="22"/>
+        </w:rPr>
+        <w:t>TK</w:t>
+      </w:r>
+      <w:r>
+        <w:rPr>
+          <w:sz w:val="22"/>
+          <w:szCs w:val="22"/>
+        </w:rPr>
+        <w:t>#</w:t>
+      </w:r>
+      <w:r>
+        <w:rPr>
+          <w:sz w:val="22"/>
+          <w:szCs w:val="22"/>
+        </w:rPr>
+        <w:t>01: Codificar la estructura de la página web (HTML).</w:t>
+      </w:r>
+    </w:p>
+    <w:p>
+      <w:pPr>
+        <w:rPr>
+          <w:sz w:val="22"/>
+          <w:szCs w:val="22"/>
+        </w:rPr>
+      </w:pPr>
+      <w:r>
+        <w:rPr>
+          <w:sz w:val="22"/>
+          <w:szCs w:val="22"/>
+        </w:rPr>
+        <w:t>TK</w:t>
+      </w:r>
+      <w:r>
+        <w:rPr>
+          <w:sz w:val="22"/>
+          <w:szCs w:val="22"/>
+        </w:rPr>
+        <w:t>#</w:t>
+      </w:r>
+      <w:r>
+        <w:rPr>
+          <w:sz w:val="22"/>
+          <w:szCs w:val="22"/>
+        </w:rPr>
+        <w:t>02: Diseño CSS.</w:t>
+      </w:r>
+    </w:p>
+    <w:p>
+      <w:pPr>
+        <w:rPr>
+          <w:sz w:val="22"/>
+          <w:szCs w:val="22"/>
+        </w:rPr>
+      </w:pPr>
+      <w:r>
+        <w:rPr>
+          <w:sz w:val="22"/>
+          <w:szCs w:val="22"/>
+        </w:rPr>
+        <w:t>TK</w:t>
+      </w:r>
+      <w:r>
+        <w:rPr>
+          <w:sz w:val="22"/>
+          <w:szCs w:val="22"/>
+        </w:rPr>
+        <w:t>#</w:t>
+      </w:r>
+      <w:r>
+        <w:rPr>
+          <w:sz w:val="22"/>
+          <w:szCs w:val="22"/>
+        </w:rPr>
+        <w:t xml:space="preserve">03: Crear </w:t>
+      </w:r>
+      <w:r>
+        <w:rPr>
+          <w:sz w:val="22"/>
+          <w:szCs w:val="22"/>
+        </w:rPr>
+        <w:t>sección “Principal” (Home)</w:t>
+      </w:r>
+      <w:r>
+        <w:rPr>
+          <w:sz w:val="22"/>
+          <w:szCs w:val="22"/>
+        </w:rPr>
+        <w:t>.</w:t>
+      </w:r>
+    </w:p>
+    <w:p>
+      <w:pPr>
+        <w:rPr>
+          <w:sz w:val="22"/>
+          <w:szCs w:val="22"/>
+        </w:rPr>
+      </w:pPr>
+      <w:r>
+        <w:rPr>
+          <w:sz w:val="22"/>
+          <w:szCs w:val="22"/>
+        </w:rPr>
+        <w:t>TK</w:t>
+      </w:r>
+      <w:r>
+        <w:rPr>
+          <w:sz w:val="22"/>
+          <w:szCs w:val="22"/>
+        </w:rPr>
+        <w:t>#</w:t>
+      </w:r>
+      <w:r>
+        <w:rPr>
+          <w:sz w:val="22"/>
+          <w:szCs w:val="22"/>
+        </w:rPr>
+        <w:t xml:space="preserve">04: Crear sección </w:t>
+      </w:r>
+      <w:r>
+        <w:rPr>
+          <w:sz w:val="22"/>
+          <w:szCs w:val="22"/>
+        </w:rPr>
+        <w:t>sección “Nosotros”</w:t>
+      </w:r>
+      <w:r>
+        <w:rPr>
+          <w:sz w:val="22"/>
+          <w:szCs w:val="22"/>
+        </w:rPr>
+        <w:t>.</w:t>
+      </w:r>
+    </w:p>
+    <w:p>
+      <w:pPr>
+        <w:rPr>
+          <w:sz w:val="22"/>
+          <w:szCs w:val="22"/>
+        </w:rPr>
+      </w:pPr>
+      <w:r>
+        <w:rPr>
+          <w:sz w:val="22"/>
+          <w:szCs w:val="22"/>
+        </w:rPr>
+        <w:t>TK</w:t>
+      </w:r>
+      <w:r>
+        <w:rPr>
+          <w:sz w:val="22"/>
+          <w:szCs w:val="22"/>
+        </w:rPr>
+        <w:t>#</w:t>
+      </w:r>
+      <w:r>
+        <w:rPr>
+          <w:sz w:val="22"/>
+          <w:szCs w:val="22"/>
+        </w:rPr>
+        <w:t>05: Crear sección sección “</w:t>
+      </w:r>
+      <w:r>
+        <w:rPr>
+          <w:sz w:val="22"/>
+          <w:szCs w:val="22"/>
+        </w:rPr>
+        <w:t>Adopción</w:t>
+      </w:r>
+      <w:r>
+        <w:rPr>
+          <w:sz w:val="22"/>
+          <w:szCs w:val="22"/>
+        </w:rPr>
+        <w:t>”</w:t>
+      </w:r>
+      <w:r>
+        <w:rPr>
+          <w:sz w:val="22"/>
+          <w:szCs w:val="22"/>
+        </w:rPr>
+        <w:t>.</w:t>
+      </w:r>
+    </w:p>
+    <w:p>
+      <w:pPr>
+        <w:rPr>
+          <w:sz w:val="22"/>
+          <w:szCs w:val="22"/>
+        </w:rPr>
+      </w:pPr>
+      <w:r>
+        <w:rPr>
+          <w:sz w:val="22"/>
+          <w:szCs w:val="22"/>
+        </w:rPr>
+        <w:t>TK</w:t>
+      </w:r>
+      <w:r>
+        <w:rPr>
+          <w:sz w:val="22"/>
+          <w:szCs w:val="22"/>
+        </w:rPr>
+        <w:t>#</w:t>
+      </w:r>
+      <w:r>
+        <w:rPr>
+          <w:sz w:val="22"/>
+          <w:szCs w:val="22"/>
+        </w:rPr>
+        <w:t xml:space="preserve">06: Crear sección </w:t>
+      </w:r>
+      <w:r>
+        <w:rPr>
+          <w:sz w:val="22"/>
+          <w:szCs w:val="22"/>
+        </w:rPr>
+        <w:t>sección de “</w:t>
+      </w:r>
+      <w:r>
+        <w:rPr>
+          <w:sz w:val="22"/>
+          <w:szCs w:val="22"/>
+        </w:rPr>
+        <w:t>Servicios</w:t>
+      </w:r>
+      <w:r>
+        <w:rPr>
+          <w:sz w:val="22"/>
+          <w:szCs w:val="22"/>
+        </w:rPr>
+        <w:t>”</w:t>
+      </w:r>
+      <w:r>
+        <w:rPr>
+          <w:sz w:val="22"/>
+          <w:szCs w:val="22"/>
+        </w:rPr>
+        <w:t>.</w:t>
+      </w:r>
+    </w:p>
+    <w:p>
+      <w:pPr>
+        <w:rPr>
+          <w:sz w:val="22"/>
+          <w:szCs w:val="22"/>
+        </w:rPr>
+      </w:pPr>
+      <w:r>
+        <w:rPr>
+          <w:sz w:val="22"/>
+          <w:szCs w:val="22"/>
+        </w:rPr>
+        <w:t>TK</w:t>
+      </w:r>
+      <w:r>
+        <w:rPr>
+          <w:sz w:val="22"/>
+          <w:szCs w:val="22"/>
+        </w:rPr>
+        <w:t>#</w:t>
+      </w:r>
+      <w:r>
+        <w:rPr>
+          <w:sz w:val="22"/>
+          <w:szCs w:val="22"/>
+        </w:rPr>
+        <w:t>07: Crear sección sección de “</w:t>
+      </w:r>
+      <w:r>
+        <w:rPr>
+          <w:sz w:val="22"/>
+          <w:szCs w:val="22"/>
+        </w:rPr>
+        <w:t>Tienda</w:t>
+      </w:r>
+      <w:r>
+        <w:rPr>
+          <w:sz w:val="22"/>
+          <w:szCs w:val="22"/>
+        </w:rPr>
+        <w:t>”</w:t>
+      </w:r>
+      <w:r>
+        <w:rPr>
+          <w:sz w:val="22"/>
+          <w:szCs w:val="22"/>
+        </w:rPr>
+        <w:t>.</w:t>
+      </w:r>
+    </w:p>
+    <w:p>
+      <w:pPr>
+        <w:rPr>
+          <w:sz w:val="22"/>
+          <w:szCs w:val="22"/>
+        </w:rPr>
+      </w:pPr>
+      <w:r>
+        <w:rPr>
+          <w:sz w:val="22"/>
+          <w:szCs w:val="22"/>
+        </w:rPr>
+        <w:t>TK</w:t>
+      </w:r>
+      <w:r>
+        <w:rPr>
+          <w:sz w:val="22"/>
+          <w:szCs w:val="22"/>
+        </w:rPr>
+        <w:t>#</w:t>
+      </w:r>
+      <w:r>
+        <w:rPr>
+          <w:sz w:val="22"/>
+          <w:szCs w:val="22"/>
+        </w:rPr>
+        <w:t>08: Crear sección sección de “</w:t>
+      </w:r>
+      <w:r>
+        <w:rPr>
+          <w:sz w:val="22"/>
+          <w:szCs w:val="22"/>
+        </w:rPr>
+        <w:t>Contacto</w:t>
+      </w:r>
+      <w:r>
+        <w:rPr>
+          <w:sz w:val="22"/>
+          <w:szCs w:val="22"/>
+        </w:rPr>
+        <w:t>”</w:t>
+      </w:r>
+      <w:r>
+        <w:rPr>
+          <w:sz w:val="22"/>
+          <w:szCs w:val="22"/>
+        </w:rPr>
+        <w:t>.</w:t>
+      </w:r>
+    </w:p>
+    <w:p>
+      <w:pPr>
+        <w:rPr>
+          <w:sz w:val="22"/>
+          <w:szCs w:val="22"/>
+        </w:rPr>
+      </w:pPr>
+      <w:r>
+        <w:rPr>
+          <w:sz w:val="22"/>
+          <w:szCs w:val="22"/>
+        </w:rPr>
+        <w:t>TK</w:t>
+      </w:r>
+      <w:r>
+        <w:rPr>
+          <w:sz w:val="22"/>
+          <w:szCs w:val="22"/>
+        </w:rPr>
+        <w:t>#</w:t>
+      </w:r>
+      <w:r>
+        <w:rPr>
+          <w:sz w:val="22"/>
+          <w:szCs w:val="22"/>
+        </w:rPr>
+        <w:t>09: Crear Formulario de contacto.</w:t>
+      </w:r>
+    </w:p>
+    <w:p>
+      <w:pPr>
+        <w:rPr>
+          <w:sz w:val="22"/>
+          <w:szCs w:val="22"/>
+        </w:rPr>
+      </w:pPr>
+      <w:r>
+        <w:rPr>
+          <w:sz w:val="22"/>
+          <w:szCs w:val="22"/>
+        </w:rPr>
+        <w:t>TK</w:t>
+      </w:r>
+      <w:r>
+        <w:rPr>
+          <w:sz w:val="22"/>
+          <w:szCs w:val="22"/>
+        </w:rPr>
+        <w:t>#</w:t>
+      </w:r>
+      <w:r>
+        <w:rPr>
+          <w:sz w:val="22"/>
+          <w:szCs w:val="22"/>
+        </w:rPr>
+        <w:t>10: Cargar imágenes y links donde corresponda.</w:t>
+      </w:r>
+    </w:p>
+    <w:p>
+      <w:pPr>
+        <w:rPr>
+          <w:sz w:val="22"/>
+          <w:szCs w:val="22"/>
+        </w:rPr>
+      </w:pPr>
+      <w:r>
+        <w:rPr>
+          <w:sz w:val="22"/>
+          <w:szCs w:val="22"/>
+        </w:rPr>
+        <w:t>TK</w:t>
+      </w:r>
+      <w:r>
+        <w:rPr>
+          <w:sz w:val="22"/>
+          <w:szCs w:val="22"/>
+        </w:rPr>
+        <w:t>#</w:t>
+      </w:r>
+      <w:r>
+        <w:rPr>
+          <w:sz w:val="22"/>
+          <w:szCs w:val="22"/>
+        </w:rPr>
+        <w:t>11: Crear Base de datos.</w:t>
+      </w:r>
+    </w:p>
+    <w:p>
+      <w:pPr>
+        <w:rPr>
+          <w:sz w:val="22"/>
+          <w:szCs w:val="22"/>
+        </w:rPr>
+      </w:pPr>
+    </w:p>
+    <w:p>
+      <w:pPr>
+        <w:rPr>
+          <w:color w:val="4F81BD" w:themeColor="accent1"/>
+        </w:rPr>
+      </w:pPr>
       <w:r>
         <w:rPr>
           <w:b/>
           <w:sz w:val="24"/>
           <w:szCs w:val="24"/>
         </w:rPr>
-        <w:t xml:space="preserve"> Backlog</w:t>
-      </w:r>
-    </w:p>
-    <w:p/>
-    <w:p>
-      <w:pPr>
-        <w:rPr>
-          <w:sz w:val="28"/>
-          <w:szCs w:val="28"/>
-        </w:rPr>
-      </w:pPr>
-      <w:r>
-        <w:rPr>
-          <w:sz w:val="28"/>
-          <w:szCs w:val="28"/>
-        </w:rPr>
-        <w:t>#US – Como Administrador</w:t>
-      </w:r>
-    </w:p>
-    <w:p/>
-    <w:p>
-      <w:pPr>
-        <w:rPr>
-          <w:color w:val="4F81BD" w:themeColor="accent1"/>
-        </w:rPr>
-      </w:pPr>
-      <w:r>
-        <w:rPr>
-          <w:color w:val="4F81BD" w:themeColor="accent1"/>
-        </w:rPr>
-        <w:t>#US01</w:t>
-      </w:r>
-      <w:r>
-        <w:rPr>
-          <w:color w:val="4F81BD" w:themeColor="accent1"/>
-        </w:rPr>
-        <w:t>: Como administrador quiero poder agregar, eliminar y modificar servicios y</w:t>
-      </w:r>
-    </w:p>
-    <w:p>
-      <w:pPr>
-        <w:rPr>
-          <w:color w:val="4F81BD" w:themeColor="accent1"/>
-        </w:rPr>
-      </w:pPr>
-      <w:r>
-        <w:rPr>
-          <w:color w:val="4F81BD" w:themeColor="accent1"/>
-        </w:rPr>
-        <w:t>productos para mantener la página al día con la empresa.</w:t>
-      </w:r>
-    </w:p>
-    <w:p>
-      <w:pPr>
-        <w:rPr>
-          <w:color w:val="4F81BD" w:themeColor="accent1"/>
-        </w:rPr>
-      </w:pPr>
-    </w:p>
-    <w:p>
-      <w:pPr>
-        <w:rPr>
-          <w:color w:val="4F81BD" w:themeColor="accent1"/>
-        </w:rPr>
-      </w:pPr>
-      <w:r>
-        <w:rPr>
-          <w:color w:val="4F81BD" w:themeColor="accent1"/>
-        </w:rPr>
-        <w:t>#US0</w:t>
-      </w:r>
-      <w:r>
-        <w:rPr>
-          <w:color w:val="4F81BD" w:themeColor="accent1"/>
-        </w:rPr>
-        <w:t>2</w:t>
-      </w:r>
-      <w:r>
-        <w:rPr>
-          <w:color w:val="4F81BD" w:themeColor="accent1"/>
-        </w:rPr>
-        <w:t>: Como administrador quiero agregar distintos medios de pago para la compra</w:t>
-      </w:r>
-    </w:p>
-    <w:p>
-      <w:pPr>
-        <w:rPr>
-          <w:color w:val="4F81BD" w:themeColor="accent1"/>
-        </w:rPr>
-      </w:pPr>
-      <w:r>
-        <w:rPr>
-          <w:color w:val="4F81BD" w:themeColor="accent1"/>
-        </w:rPr>
-        <w:t>de productos y servicios.</w:t>
-      </w:r>
-    </w:p>
-    <w:p>
-      <w:pPr>
-        <w:rPr>
-          <w:color w:val="4F81BD" w:themeColor="accent1"/>
-        </w:rPr>
-      </w:pPr>
-    </w:p>
-    <w:p>
-      <w:pPr>
-        <w:rPr>
-          <w:color w:val="4F81BD" w:themeColor="accent1"/>
-        </w:rPr>
-      </w:pPr>
-      <w:r>
-        <w:rPr>
-          <w:color w:val="4F81BD" w:themeColor="accent1"/>
-        </w:rPr>
-        <w:t>#US0</w:t>
-      </w:r>
-      <w:r>
-        <w:rPr>
-          <w:color w:val="4F81BD" w:themeColor="accent1"/>
-        </w:rPr>
-        <w:t>3</w:t>
-      </w:r>
-      <w:r>
-        <w:rPr>
-          <w:color w:val="4F81BD" w:themeColor="accent1"/>
-        </w:rPr>
-        <w:t>: Como administrador quiero poder generar una base de datos de clientes.</w:t>
-      </w:r>
-    </w:p>
-    <w:p>
-      <w:pPr>
-        <w:rPr>
-          <w:color w:val="4F81BD" w:themeColor="accent1"/>
-        </w:rPr>
-      </w:pPr>
-    </w:p>
-    <w:p>
-      <w:pPr>
-        <w:rPr>
-          <w:color w:val="4F81BD" w:themeColor="accent1"/>
-        </w:rPr>
-      </w:pPr>
-      <w:r>
-        <w:rPr>
-          <w:color w:val="4F81BD" w:themeColor="accent1"/>
-        </w:rPr>
-        <w:t>#US0</w:t>
-      </w:r>
-      <w:r>
-        <w:rPr>
-          <w:color w:val="4F81BD" w:themeColor="accent1"/>
-        </w:rPr>
-        <w:t>4</w:t>
-      </w:r>
-      <w:r>
-        <w:rPr>
-          <w:color w:val="4F81BD" w:themeColor="accent1"/>
-        </w:rPr>
-        <w:t>: Como administrador quiero que los usuarios de la página puedan acceder a</w:t>
-      </w:r>
-    </w:p>
-    <w:p>
-      <w:pPr>
-        <w:rPr>
-          <w:color w:val="4F81BD" w:themeColor="accent1"/>
-        </w:rPr>
-      </w:pPr>
-      <w:r>
-        <w:rPr>
-          <w:color w:val="4F81BD" w:themeColor="accent1"/>
-        </w:rPr>
-        <w:t>esta desde cualquier dispositivo manteniéndose el diseño y la legibilidad del sitio.</w:t>
-      </w:r>
-    </w:p>
-    <w:p>
-      <w:pPr>
-        <w:rPr>
-          <w:color w:val="4F81BD" w:themeColor="accent1"/>
-        </w:rPr>
-      </w:pPr>
-    </w:p>
-    <w:p>
-      <w:pPr>
-        <w:rPr>
-          <w:color w:val="4F81BD" w:themeColor="accent1"/>
-        </w:rPr>
-      </w:pPr>
-      <w:r>
-        <w:rPr>
-          <w:color w:val="4F81BD" w:themeColor="accent1"/>
-        </w:rPr>
-        <w:t>#US0</w:t>
-      </w:r>
-      <w:r>
-        <w:rPr>
-          <w:color w:val="4F81BD" w:themeColor="accent1"/>
-        </w:rPr>
-        <w:t>5</w:t>
-      </w:r>
-      <w:r>
-        <w:rPr>
-          <w:color w:val="4F81BD" w:themeColor="accent1"/>
-        </w:rPr>
-        <w:t>: Como administrador quiero que los usuarios tengan un link que los redirige a</w:t>
-      </w:r>
-    </w:p>
-    <w:p>
-      <w:pPr>
-        <w:rPr>
-          <w:color w:val="4F81BD" w:themeColor="accent1"/>
-        </w:rPr>
-      </w:pPr>
-      <w:r>
-        <w:rPr>
-          <w:color w:val="4F81BD" w:themeColor="accent1"/>
-        </w:rPr>
-        <w:t>las redes sociales de la empresa.</w:t>
-      </w:r>
-    </w:p>
-    <w:p>
-      <w:pPr>
-        <w:rPr>
-          <w:color w:val="4F81BD" w:themeColor="accent1"/>
-        </w:rPr>
-      </w:pPr>
-    </w:p>
-    <w:p>
-      <w:pPr>
-        <w:rPr>
-          <w:color w:val="4F81BD" w:themeColor="accent1"/>
-        </w:rPr>
-      </w:pPr>
-      <w:r>
-        <w:rPr>
-          <w:color w:val="4F81BD" w:themeColor="accent1"/>
-        </w:rPr>
-        <w:lastRenderedPageBreak/>
-        <w:t>#US06</w:t>
-      </w:r>
-      <w:r>
-        <w:rPr>
-          <w:color w:val="4F81BD" w:themeColor="accent1"/>
-        </w:rPr>
-        <w:t>: Como administrador quisiera que la página mantenga buenas prácticas que</w:t>
-      </w:r>
-    </w:p>
-    <w:p>
-      <w:pPr>
-        <w:rPr>
-          <w:color w:val="4F81BD" w:themeColor="accent1"/>
-        </w:rPr>
-      </w:pPr>
-      <w:r>
-        <w:rPr>
-          <w:color w:val="4F81BD" w:themeColor="accent1"/>
-        </w:rPr>
-        <w:t>ayuden a su posicionamiento online.</w:t>
-      </w:r>
-    </w:p>
-    <w:p>
-      <w:pPr>
-        <w:rPr>
-          <w:color w:val="4F81BD" w:themeColor="accent1"/>
-        </w:rPr>
-      </w:pPr>
-    </w:p>
-    <w:p>
-      <w:pPr>
-        <w:rPr>
-          <w:color w:val="4F81BD" w:themeColor="accent1"/>
-        </w:rPr>
-      </w:pPr>
-      <w:r>
-        <w:rPr>
-          <w:color w:val="4F81BD" w:themeColor="accent1"/>
-        </w:rPr>
-        <w:t>#US</w:t>
-      </w:r>
-      <w:r>
-        <w:rPr>
-          <w:color w:val="4F81BD" w:themeColor="accent1"/>
-        </w:rPr>
-        <w:t>07</w:t>
-      </w:r>
-      <w:r>
-        <w:rPr>
-          <w:color w:val="4F81BD" w:themeColor="accent1"/>
-        </w:rPr>
-        <w:t>:</w:t>
-      </w:r>
-      <w:r>
-        <w:rPr>
-          <w:color w:val="4F81BD" w:themeColor="accent1"/>
-        </w:rPr>
-        <w:t xml:space="preserve"> Como administrador quiero que la página presente identidad corporativa para</w:t>
-      </w:r>
-    </w:p>
-    <w:p>
-      <w:pPr>
-        <w:rPr>
-          <w:color w:val="4F81BD" w:themeColor="accent1"/>
-        </w:rPr>
-      </w:pPr>
-      <w:r>
-        <w:rPr>
-          <w:color w:val="4F81BD" w:themeColor="accent1"/>
-        </w:rPr>
-        <w:t>qu</w:t>
-      </w:r>
-      <w:r>
-        <w:rPr>
-          <w:color w:val="4F81BD" w:themeColor="accent1"/>
-        </w:rPr>
-        <w:t>e el usuario conozca que hace Mascotillas.</w:t>
-      </w:r>
-    </w:p>
-    <w:p/>
-    <w:p>
-      <w:pPr>
-        <w:rPr>
-          <w:color w:val="4F81BD" w:themeColor="accent1"/>
-          <w:sz w:val="28"/>
-          <w:szCs w:val="28"/>
-        </w:rPr>
-      </w:pPr>
-      <w:r>
-        <w:rPr>
-          <w:sz w:val="28"/>
-          <w:szCs w:val="28"/>
-        </w:rPr>
-        <w:t>#US – Como usuario:</w:t>
-      </w:r>
-    </w:p>
-    <w:p>
-      <w:pPr>
-        <w:rPr>
-          <w:color w:val="4F81BD" w:themeColor="accent1"/>
-        </w:rPr>
-      </w:pPr>
-    </w:p>
-    <w:p>
-      <w:pPr>
-        <w:rPr>
-          <w:color w:val="4F81BD" w:themeColor="accent1"/>
-          <w:u w:val="single"/>
-        </w:rPr>
-      </w:pPr>
-      <w:r>
-        <w:rPr>
-          <w:color w:val="4F81BD" w:themeColor="accent1"/>
-          <w:u w:val="single"/>
-        </w:rPr>
-        <w:t>Usuario NO Registrado:</w:t>
-      </w:r>
-    </w:p>
-    <w:p>
-      <w:pPr>
-        <w:rPr>
-          <w:color w:val="4F81BD" w:themeColor="accent1"/>
-        </w:rPr>
-      </w:pPr>
-    </w:p>
-    <w:p>
-      <w:pPr>
-        <w:rPr>
-          <w:color w:val="4F81BD" w:themeColor="accent1"/>
-        </w:rPr>
-      </w:pPr>
-      <w:r>
-        <w:rPr>
-          <w:color w:val="4F81BD" w:themeColor="accent1"/>
-        </w:rPr>
-        <w:t>#US</w:t>
-      </w:r>
-      <w:r>
-        <w:rPr>
-          <w:color w:val="4F81BD" w:themeColor="accent1"/>
-        </w:rPr>
-        <w:t>08</w:t>
-      </w:r>
-      <w:r>
-        <w:rPr>
-          <w:color w:val="4F81BD" w:themeColor="accent1"/>
-        </w:rPr>
-        <w:t xml:space="preserve">: Como usuario con visibilidad reducida quiero poder navegar fácilmente por </w:t>
-      </w:r>
-      <w:r>
-        <w:rPr>
-          <w:color w:val="4F81BD" w:themeColor="accent1"/>
-        </w:rPr>
-        <w:t>el sitio.</w:t>
-      </w:r>
-    </w:p>
-    <w:p>
-      <w:pPr>
-        <w:rPr>
-          <w:color w:val="4F81BD" w:themeColor="accent1"/>
-        </w:rPr>
-      </w:pPr>
-    </w:p>
-    <w:p>
-      <w:pPr>
-        <w:rPr>
-          <w:color w:val="4F81BD" w:themeColor="accent1"/>
-        </w:rPr>
-      </w:pPr>
-      <w:r>
-        <w:rPr>
-          <w:color w:val="4F81BD" w:themeColor="accent1"/>
-        </w:rPr>
-        <w:t>#US0</w:t>
-      </w:r>
-      <w:r>
-        <w:rPr>
-          <w:color w:val="4F81BD" w:themeColor="accent1"/>
-        </w:rPr>
-        <w:t>9</w:t>
-      </w:r>
-      <w:r>
-        <w:rPr>
-          <w:color w:val="4F81BD" w:themeColor="accent1"/>
-        </w:rPr>
-        <w:t xml:space="preserve">: Como usuario quiero ver los servicios que ofrece </w:t>
-      </w:r>
-      <w:r>
-        <w:rPr>
-          <w:color w:val="4F81BD" w:themeColor="accent1"/>
-        </w:rPr>
-        <w:t>Mascotillas</w:t>
-      </w:r>
-      <w:r>
-        <w:rPr>
-          <w:color w:val="4F81BD" w:themeColor="accent1"/>
-        </w:rPr>
-        <w:t xml:space="preserve"> para elegir o para</w:t>
-      </w:r>
-    </w:p>
-    <w:p>
-      <w:pPr>
-        <w:rPr>
-          <w:color w:val="4F81BD" w:themeColor="accent1"/>
-        </w:rPr>
-      </w:pPr>
-      <w:r>
-        <w:rPr>
-          <w:color w:val="4F81BD" w:themeColor="accent1"/>
-        </w:rPr>
-        <w:t>ver si ofrecen el servicio que necesito.</w:t>
-      </w:r>
-    </w:p>
-    <w:p>
-      <w:pPr>
-        <w:rPr>
-          <w:color w:val="4F81BD" w:themeColor="accent1"/>
-        </w:rPr>
-      </w:pPr>
-    </w:p>
-    <w:p>
-      <w:pPr>
-        <w:rPr>
-          <w:color w:val="4F81BD" w:themeColor="accent1"/>
-        </w:rPr>
-      </w:pPr>
-      <w:r>
-        <w:rPr>
-          <w:color w:val="4F81BD" w:themeColor="accent1"/>
-        </w:rPr>
-        <w:t>#US1</w:t>
-      </w:r>
-      <w:r>
-        <w:rPr>
-          <w:color w:val="4F81BD" w:themeColor="accent1"/>
-        </w:rPr>
-        <w:t>0</w:t>
-      </w:r>
-      <w:r>
-        <w:rPr>
-          <w:color w:val="4F81BD" w:themeColor="accent1"/>
-        </w:rPr>
-        <w:t>: Como usuario quiero realizar una búsqueda de servicios y productos ofrecidos</w:t>
-      </w:r>
-    </w:p>
-    <w:p>
-      <w:pPr>
-        <w:rPr>
-          <w:color w:val="4F81BD" w:themeColor="accent1"/>
-        </w:rPr>
-      </w:pPr>
-      <w:r>
-        <w:rPr>
-          <w:color w:val="4F81BD" w:themeColor="accent1"/>
-        </w:rPr>
-        <w:t>en la web.</w:t>
-      </w:r>
-    </w:p>
-    <w:p>
-      <w:pPr>
-        <w:rPr>
-          <w:color w:val="4F81BD" w:themeColor="accent1"/>
-        </w:rPr>
-      </w:pPr>
-    </w:p>
-    <w:p>
-      <w:pPr>
-        <w:rPr>
-          <w:color w:val="4F81BD" w:themeColor="accent1"/>
-        </w:rPr>
-      </w:pPr>
-      <w:r>
-        <w:rPr>
-          <w:color w:val="4F81BD" w:themeColor="accent1"/>
-        </w:rPr>
-        <w:t>#US1</w:t>
-      </w:r>
-      <w:r>
-        <w:rPr>
-          <w:color w:val="4F81BD" w:themeColor="accent1"/>
-        </w:rPr>
-        <w:t>1</w:t>
-      </w:r>
-      <w:r>
-        <w:rPr>
-          <w:color w:val="4F81BD" w:themeColor="accent1"/>
-        </w:rPr>
-        <w:t>: Como usuario</w:t>
-      </w:r>
-      <w:r>
-        <w:rPr>
-          <w:color w:val="4F81BD" w:themeColor="accent1"/>
-        </w:rPr>
-        <w:t xml:space="preserve"> no registrado</w:t>
-      </w:r>
-      <w:r>
-        <w:rPr>
-          <w:color w:val="4F81BD" w:themeColor="accent1"/>
-        </w:rPr>
-        <w:t xml:space="preserve"> quiero registrarme en el sitio para poder </w:t>
-      </w:r>
-      <w:r>
-        <w:rPr>
-          <w:color w:val="4F81BD" w:themeColor="accent1"/>
-        </w:rPr>
-        <w:t>adquirir los servicios de</w:t>
-      </w:r>
-      <w:r>
-        <w:rPr>
-          <w:color w:val="4F81BD" w:themeColor="accent1"/>
-        </w:rPr>
-        <w:t>l</w:t>
-      </w:r>
-      <w:r>
-        <w:rPr>
-          <w:color w:val="4F81BD" w:themeColor="accent1"/>
-        </w:rPr>
-        <w:t xml:space="preserve"> sitio web.</w:t>
-      </w:r>
-    </w:p>
-    <w:p>
-      <w:pPr>
-        <w:rPr>
-          <w:color w:val="4F81BD" w:themeColor="accent1"/>
-        </w:rPr>
-      </w:pPr>
-    </w:p>
-    <w:p>
-      <w:pPr>
-        <w:rPr>
-          <w:color w:val="4F81BD" w:themeColor="accent1"/>
-        </w:rPr>
-      </w:pPr>
-    </w:p>
-    <w:p>
-      <w:pPr>
-        <w:rPr>
-          <w:color w:val="4F81BD" w:themeColor="accent1"/>
-        </w:rPr>
-      </w:pPr>
-    </w:p>
-    <w:p>
-      <w:pPr>
-        <w:rPr>
-          <w:color w:val="4F81BD" w:themeColor="accent1"/>
-          <w:u w:val="single"/>
-        </w:rPr>
-      </w:pPr>
-    </w:p>
-    <w:p>
-      <w:pPr>
-        <w:rPr>
-          <w:color w:val="4F81BD" w:themeColor="accent1"/>
-          <w:u w:val="single"/>
-        </w:rPr>
-      </w:pPr>
-      <w:r>
-        <w:rPr>
-          <w:color w:val="4F81BD" w:themeColor="accent1"/>
-          <w:u w:val="single"/>
-        </w:rPr>
-        <w:t>Usuario Registrado:</w:t>
-      </w:r>
-    </w:p>
-    <w:p>
-      <w:pPr>
-        <w:rPr>
-          <w:color w:val="4F81BD" w:themeColor="accent1"/>
-        </w:rPr>
-      </w:pPr>
-    </w:p>
-    <w:p>
-      <w:pPr>
-        <w:rPr>
-          <w:color w:val="4F81BD" w:themeColor="accent1"/>
-        </w:rPr>
-      </w:pPr>
-    </w:p>
-    <w:p>
-      <w:pPr>
-        <w:rPr>
-          <w:color w:val="4F81BD" w:themeColor="accent1"/>
-        </w:rPr>
-      </w:pPr>
-      <w:r>
-        <w:rPr>
-          <w:color w:val="4F81BD" w:themeColor="accent1"/>
-        </w:rPr>
-        <w:t>#US</w:t>
-      </w:r>
-      <w:r>
-        <w:rPr>
-          <w:color w:val="4F81BD" w:themeColor="accent1"/>
-        </w:rPr>
-        <w:t>12</w:t>
-      </w:r>
-      <w:r>
-        <w:rPr>
-          <w:color w:val="4F81BD" w:themeColor="accent1"/>
-        </w:rPr>
-        <w:t xml:space="preserve">: Como usuario quiero poder contactarme con </w:t>
-      </w:r>
-      <w:r>
-        <w:rPr>
-          <w:color w:val="4F81BD" w:themeColor="accent1"/>
-        </w:rPr>
-        <w:t>el personal</w:t>
-      </w:r>
-      <w:r>
-        <w:rPr>
-          <w:color w:val="4F81BD" w:themeColor="accent1"/>
-        </w:rPr>
-        <w:t xml:space="preserve"> de Mascotillas.</w:t>
-      </w:r>
-    </w:p>
-    <w:p>
-      <w:pPr>
-        <w:rPr>
-          <w:color w:val="4F81BD" w:themeColor="accent1"/>
-        </w:rPr>
-      </w:pPr>
-    </w:p>
-    <w:p>
-      <w:pPr>
-        <w:rPr>
-          <w:color w:val="4F81BD" w:themeColor="accent1"/>
-        </w:rPr>
-      </w:pPr>
-      <w:r>
-        <w:rPr>
-          <w:color w:val="4F81BD" w:themeColor="accent1"/>
-        </w:rPr>
-        <w:t>#US1</w:t>
-      </w:r>
-      <w:r>
-        <w:rPr>
-          <w:color w:val="4F81BD" w:themeColor="accent1"/>
-        </w:rPr>
-        <w:t>3</w:t>
-      </w:r>
-      <w:r>
-        <w:rPr>
-          <w:color w:val="4F81BD" w:themeColor="accent1"/>
-        </w:rPr>
-        <w:t>: Como usuario registrado quisiera poder agregar y eliminar productos y</w:t>
-      </w:r>
-      <w:r>
-        <w:rPr>
-          <w:color w:val="4F81BD" w:themeColor="accent1"/>
-        </w:rPr>
-        <w:t xml:space="preserve"> </w:t>
-      </w:r>
-      <w:r>
-        <w:rPr>
-          <w:color w:val="4F81BD" w:themeColor="accent1"/>
-        </w:rPr>
-        <w:t>servicios de mi carro de compras y lista de deseos.</w:t>
-      </w:r>
-    </w:p>
-    <w:p>
-      <w:pPr>
-        <w:rPr>
-          <w:color w:val="4F81BD" w:themeColor="accent1"/>
-        </w:rPr>
-      </w:pPr>
-    </w:p>
-    <w:p>
-      <w:pPr>
-        <w:rPr>
-          <w:color w:val="4F81BD" w:themeColor="accent1"/>
-        </w:rPr>
-      </w:pPr>
-      <w:r>
-        <w:rPr>
-          <w:color w:val="4F81BD" w:themeColor="accent1"/>
-        </w:rPr>
-        <w:t>#US1</w:t>
-      </w:r>
-      <w:r>
-        <w:rPr>
-          <w:color w:val="4F81BD" w:themeColor="accent1"/>
-        </w:rPr>
-        <w:t>4</w:t>
-      </w:r>
-      <w:r>
-        <w:rPr>
-          <w:color w:val="4F81BD" w:themeColor="accent1"/>
-        </w:rPr>
-        <w:t>: Como usuario quiero poder editar mi perfil de usuario.</w:t>
-      </w:r>
-    </w:p>
-    <w:p>
-      <w:pPr>
-        <w:rPr>
-          <w:color w:val="4F81BD" w:themeColor="accent1"/>
-        </w:rPr>
-      </w:pPr>
-    </w:p>
-    <w:p>
-      <w:pPr>
-        <w:rPr>
-          <w:color w:val="4F81BD" w:themeColor="accent1"/>
-        </w:rPr>
-      </w:pPr>
-      <w:r>
-        <w:rPr>
-          <w:color w:val="4F81BD" w:themeColor="accent1"/>
-        </w:rPr>
-        <w:t>#US15</w:t>
-      </w:r>
-      <w:r>
-        <w:rPr>
-          <w:color w:val="4F81BD" w:themeColor="accent1"/>
-        </w:rPr>
-        <w:t xml:space="preserve">: Como usuario </w:t>
-      </w:r>
-      <w:r>
-        <w:rPr>
-          <w:color w:val="4F81BD" w:themeColor="accent1"/>
-        </w:rPr>
-        <w:t>registrado quiero poder coordinar con la organización del lugar y poder conocer las mascotas en adopción.</w:t>
-      </w:r>
-    </w:p>
-    <w:p>
-      <w:pPr>
-        <w:rPr>
-          <w:color w:val="4F81BD" w:themeColor="accent1"/>
-        </w:rPr>
-      </w:pPr>
-    </w:p>
-    <w:p>
-      <w:pPr>
-        <w:rPr>
-          <w:color w:val="4F81BD" w:themeColor="accent1"/>
-        </w:rPr>
-      </w:pPr>
-    </w:p>
-    <w:p>
-      <w:pPr>
-        <w:rPr>
-          <w:sz w:val="28"/>
-          <w:szCs w:val="28"/>
-        </w:rPr>
-      </w:pPr>
-      <w:r>
-        <w:rPr>
-          <w:sz w:val="28"/>
-          <w:szCs w:val="28"/>
-        </w:rPr>
-        <w:t>#</w:t>
-      </w:r>
-      <w:r>
-        <w:rPr>
-          <w:sz w:val="28"/>
-          <w:szCs w:val="28"/>
-        </w:rPr>
-        <w:t>Task</w:t>
-      </w:r>
-      <w:r>
-        <w:rPr>
-          <w:sz w:val="28"/>
-          <w:szCs w:val="28"/>
-        </w:rPr>
-        <w:t>:</w:t>
-      </w:r>
-    </w:p>
-    <w:p>
-      <w:pPr>
-        <w:rPr>
-          <w:sz w:val="28"/>
-          <w:szCs w:val="28"/>
-        </w:rPr>
-      </w:pPr>
-    </w:p>
-    <w:p>
-      <w:pPr>
-        <w:rPr>
-          <w:sz w:val="22"/>
-          <w:szCs w:val="22"/>
-        </w:rPr>
-      </w:pPr>
-      <w:r>
-        <w:rPr>
-          <w:sz w:val="22"/>
-          <w:szCs w:val="22"/>
-        </w:rPr>
-        <w:t xml:space="preserve">TK#00: Planificación </w:t>
-      </w:r>
-      <w:r>
-        <w:rPr>
-          <w:sz w:val="22"/>
-          <w:szCs w:val="22"/>
-        </w:rPr>
-        <w:t>y realización de croquis del sitio web.</w:t>
-      </w:r>
-    </w:p>
-    <w:p>
-      <w:pPr>
-        <w:rPr>
-          <w:sz w:val="22"/>
-          <w:szCs w:val="22"/>
-        </w:rPr>
-      </w:pPr>
-      <w:r>
-        <w:rPr>
-          <w:sz w:val="22"/>
-          <w:szCs w:val="22"/>
-        </w:rPr>
-        <w:t>TK</w:t>
-      </w:r>
-      <w:r>
-        <w:rPr>
-          <w:sz w:val="22"/>
-          <w:szCs w:val="22"/>
-        </w:rPr>
-        <w:t>#</w:t>
-      </w:r>
-      <w:r>
-        <w:rPr>
-          <w:sz w:val="22"/>
-          <w:szCs w:val="22"/>
-        </w:rPr>
-        <w:t>01: Codificar la estructura de la página web (HTML).</w:t>
-      </w:r>
-    </w:p>
-    <w:p>
-      <w:pPr>
-        <w:rPr>
-          <w:sz w:val="22"/>
-          <w:szCs w:val="22"/>
-        </w:rPr>
-      </w:pPr>
-      <w:r>
-        <w:rPr>
-          <w:sz w:val="22"/>
-          <w:szCs w:val="22"/>
-        </w:rPr>
-        <w:t>TK</w:t>
-      </w:r>
-      <w:r>
-        <w:rPr>
-          <w:sz w:val="22"/>
-          <w:szCs w:val="22"/>
-        </w:rPr>
-        <w:t>#</w:t>
-      </w:r>
-      <w:r>
-        <w:rPr>
-          <w:sz w:val="22"/>
-          <w:szCs w:val="22"/>
-        </w:rPr>
-        <w:t>02: Diseño CSS.</w:t>
-      </w:r>
-    </w:p>
-    <w:p>
-      <w:pPr>
-        <w:rPr>
-          <w:sz w:val="22"/>
-          <w:szCs w:val="22"/>
-        </w:rPr>
-      </w:pPr>
-      <w:r>
-        <w:rPr>
-          <w:sz w:val="22"/>
-          <w:szCs w:val="22"/>
-        </w:rPr>
-        <w:t>TK</w:t>
-      </w:r>
-      <w:r>
-        <w:rPr>
-          <w:sz w:val="22"/>
-          <w:szCs w:val="22"/>
-        </w:rPr>
-        <w:t>#</w:t>
-      </w:r>
-      <w:r>
-        <w:rPr>
-          <w:sz w:val="22"/>
-          <w:szCs w:val="22"/>
-        </w:rPr>
-        <w:t xml:space="preserve">03: Crear </w:t>
-      </w:r>
-      <w:r>
-        <w:rPr>
-          <w:sz w:val="22"/>
-          <w:szCs w:val="22"/>
-        </w:rPr>
-        <w:t>sección “Principal” (Home)</w:t>
-      </w:r>
-      <w:r>
-        <w:rPr>
-          <w:sz w:val="22"/>
-          <w:szCs w:val="22"/>
-        </w:rPr>
-        <w:t>.</w:t>
-      </w:r>
-    </w:p>
-    <w:p>
-      <w:pPr>
-        <w:rPr>
-          <w:sz w:val="22"/>
-          <w:szCs w:val="22"/>
-        </w:rPr>
-      </w:pPr>
-      <w:r>
-        <w:rPr>
-          <w:sz w:val="22"/>
-          <w:szCs w:val="22"/>
-        </w:rPr>
-        <w:t>TK</w:t>
-      </w:r>
-      <w:r>
-        <w:rPr>
-          <w:sz w:val="22"/>
-          <w:szCs w:val="22"/>
-        </w:rPr>
-        <w:t>#</w:t>
-      </w:r>
-      <w:r>
-        <w:rPr>
-          <w:sz w:val="22"/>
-          <w:szCs w:val="22"/>
-        </w:rPr>
-        <w:t xml:space="preserve">04: Crear sección </w:t>
-      </w:r>
-      <w:proofErr w:type="spellStart"/>
-      <w:r>
-        <w:rPr>
-          <w:sz w:val="22"/>
-          <w:szCs w:val="22"/>
-        </w:rPr>
-        <w:t>sección</w:t>
-      </w:r>
-      <w:proofErr w:type="spellEnd"/>
-      <w:r>
-        <w:rPr>
-          <w:sz w:val="22"/>
-          <w:szCs w:val="22"/>
-        </w:rPr>
-        <w:t xml:space="preserve"> “Nosotros”</w:t>
-      </w:r>
-      <w:r>
-        <w:rPr>
-          <w:sz w:val="22"/>
-          <w:szCs w:val="22"/>
-        </w:rPr>
-        <w:t>.</w:t>
-      </w:r>
-    </w:p>
-    <w:p>
-      <w:pPr>
-        <w:rPr>
-          <w:sz w:val="22"/>
-          <w:szCs w:val="22"/>
-        </w:rPr>
-      </w:pPr>
-      <w:r>
-        <w:rPr>
-          <w:sz w:val="22"/>
-          <w:szCs w:val="22"/>
-        </w:rPr>
-        <w:t>TK</w:t>
-      </w:r>
-      <w:r>
-        <w:rPr>
-          <w:sz w:val="22"/>
-          <w:szCs w:val="22"/>
-        </w:rPr>
-        <w:t>#</w:t>
-      </w:r>
-      <w:r>
-        <w:rPr>
-          <w:sz w:val="22"/>
-          <w:szCs w:val="22"/>
-        </w:rPr>
-        <w:t xml:space="preserve">05: Crear sección </w:t>
-      </w:r>
-      <w:proofErr w:type="spellStart"/>
-      <w:r>
-        <w:rPr>
-          <w:sz w:val="22"/>
-          <w:szCs w:val="22"/>
-        </w:rPr>
-        <w:t>sección</w:t>
-      </w:r>
-      <w:proofErr w:type="spellEnd"/>
-      <w:r>
-        <w:rPr>
-          <w:sz w:val="22"/>
-          <w:szCs w:val="22"/>
-        </w:rPr>
-        <w:t xml:space="preserve"> “</w:t>
-      </w:r>
-      <w:r>
-        <w:rPr>
-          <w:sz w:val="22"/>
-          <w:szCs w:val="22"/>
-        </w:rPr>
-        <w:t>Adopción</w:t>
-      </w:r>
-      <w:r>
-        <w:rPr>
-          <w:sz w:val="22"/>
-          <w:szCs w:val="22"/>
-        </w:rPr>
-        <w:t>”</w:t>
-      </w:r>
-      <w:r>
-        <w:rPr>
-          <w:sz w:val="22"/>
-          <w:szCs w:val="22"/>
-        </w:rPr>
-        <w:t>.</w:t>
-      </w:r>
-    </w:p>
-    <w:p>
-      <w:pPr>
-        <w:rPr>
-          <w:sz w:val="22"/>
-          <w:szCs w:val="22"/>
-        </w:rPr>
-      </w:pPr>
-      <w:r>
-        <w:rPr>
-          <w:sz w:val="22"/>
-          <w:szCs w:val="22"/>
-        </w:rPr>
-        <w:t>TK</w:t>
-      </w:r>
-      <w:r>
-        <w:rPr>
-          <w:sz w:val="22"/>
-          <w:szCs w:val="22"/>
-        </w:rPr>
-        <w:t>#</w:t>
-      </w:r>
-      <w:r>
-        <w:rPr>
-          <w:sz w:val="22"/>
-          <w:szCs w:val="22"/>
-        </w:rPr>
-        <w:t xml:space="preserve">06: Crear sección </w:t>
-      </w:r>
-      <w:proofErr w:type="spellStart"/>
-      <w:r>
-        <w:rPr>
-          <w:sz w:val="22"/>
-          <w:szCs w:val="22"/>
-        </w:rPr>
-        <w:t>sección</w:t>
-      </w:r>
-      <w:proofErr w:type="spellEnd"/>
-      <w:r>
-        <w:rPr>
-          <w:sz w:val="22"/>
-          <w:szCs w:val="22"/>
-        </w:rPr>
-        <w:t xml:space="preserve"> de “</w:t>
-      </w:r>
-      <w:r>
-        <w:rPr>
-          <w:sz w:val="22"/>
-          <w:szCs w:val="22"/>
-        </w:rPr>
-        <w:t>Servicios</w:t>
-      </w:r>
-      <w:r>
-        <w:rPr>
-          <w:sz w:val="22"/>
-          <w:szCs w:val="22"/>
-        </w:rPr>
-        <w:t>”</w:t>
-      </w:r>
-      <w:r>
-        <w:rPr>
-          <w:sz w:val="22"/>
-          <w:szCs w:val="22"/>
-        </w:rPr>
-        <w:t>.</w:t>
-      </w:r>
-    </w:p>
-    <w:p>
-      <w:pPr>
-        <w:rPr>
-          <w:sz w:val="22"/>
-          <w:szCs w:val="22"/>
-        </w:rPr>
-      </w:pPr>
-      <w:r>
-        <w:rPr>
-          <w:sz w:val="22"/>
-          <w:szCs w:val="22"/>
-        </w:rPr>
-        <w:t>TK</w:t>
-      </w:r>
-      <w:r>
-        <w:rPr>
-          <w:sz w:val="22"/>
-          <w:szCs w:val="22"/>
-        </w:rPr>
-        <w:t>#</w:t>
-      </w:r>
-      <w:r>
-        <w:rPr>
-          <w:sz w:val="22"/>
-          <w:szCs w:val="22"/>
-        </w:rPr>
-        <w:t xml:space="preserve">07: Crear sección </w:t>
-      </w:r>
-      <w:proofErr w:type="spellStart"/>
-      <w:r>
-        <w:rPr>
-          <w:sz w:val="22"/>
-          <w:szCs w:val="22"/>
-        </w:rPr>
-        <w:t>sección</w:t>
-      </w:r>
-      <w:proofErr w:type="spellEnd"/>
-      <w:r>
-        <w:rPr>
-          <w:sz w:val="22"/>
-          <w:szCs w:val="22"/>
-        </w:rPr>
-        <w:t xml:space="preserve"> de “</w:t>
-      </w:r>
-      <w:r>
-        <w:rPr>
-          <w:sz w:val="22"/>
-          <w:szCs w:val="22"/>
-        </w:rPr>
-        <w:t>Tienda</w:t>
-      </w:r>
-      <w:r>
-        <w:rPr>
-          <w:sz w:val="22"/>
-          <w:szCs w:val="22"/>
-        </w:rPr>
-        <w:t>”</w:t>
-      </w:r>
-      <w:r>
-        <w:rPr>
-          <w:sz w:val="22"/>
-          <w:szCs w:val="22"/>
-        </w:rPr>
-        <w:t>.</w:t>
-      </w:r>
-    </w:p>
-    <w:p>
-      <w:pPr>
-        <w:rPr>
-          <w:sz w:val="22"/>
-          <w:szCs w:val="22"/>
-        </w:rPr>
-      </w:pPr>
-      <w:r>
-        <w:rPr>
-          <w:sz w:val="22"/>
-          <w:szCs w:val="22"/>
-        </w:rPr>
-        <w:t>TK</w:t>
-      </w:r>
-      <w:r>
-        <w:rPr>
-          <w:sz w:val="22"/>
-          <w:szCs w:val="22"/>
-        </w:rPr>
-        <w:t>#</w:t>
-      </w:r>
-      <w:r>
-        <w:rPr>
-          <w:sz w:val="22"/>
-          <w:szCs w:val="22"/>
-        </w:rPr>
-        <w:t xml:space="preserve">08: Crear sección </w:t>
-      </w:r>
-      <w:proofErr w:type="spellStart"/>
-      <w:r>
-        <w:rPr>
-          <w:sz w:val="22"/>
-          <w:szCs w:val="22"/>
-        </w:rPr>
-        <w:t>sección</w:t>
-      </w:r>
-      <w:proofErr w:type="spellEnd"/>
-      <w:r>
-        <w:rPr>
-          <w:sz w:val="22"/>
-          <w:szCs w:val="22"/>
-        </w:rPr>
-        <w:t xml:space="preserve"> de “</w:t>
-      </w:r>
-      <w:r>
-        <w:rPr>
-          <w:sz w:val="22"/>
-          <w:szCs w:val="22"/>
-        </w:rPr>
-        <w:t>Contacto</w:t>
-      </w:r>
-      <w:r>
-        <w:rPr>
-          <w:sz w:val="22"/>
-          <w:szCs w:val="22"/>
-        </w:rPr>
-        <w:t>”</w:t>
-      </w:r>
-      <w:r>
-        <w:rPr>
-          <w:sz w:val="22"/>
-          <w:szCs w:val="22"/>
-        </w:rPr>
-        <w:t>.</w:t>
-      </w:r>
-    </w:p>
-    <w:p>
-      <w:pPr>
-        <w:rPr>
-          <w:sz w:val="22"/>
-          <w:szCs w:val="22"/>
-        </w:rPr>
-      </w:pPr>
-      <w:r>
-        <w:rPr>
-          <w:sz w:val="22"/>
-          <w:szCs w:val="22"/>
-        </w:rPr>
-        <w:t>TK</w:t>
-      </w:r>
-      <w:r>
-        <w:rPr>
-          <w:sz w:val="22"/>
-          <w:szCs w:val="22"/>
-        </w:rPr>
-        <w:t>#</w:t>
-      </w:r>
-      <w:r>
-        <w:rPr>
-          <w:sz w:val="22"/>
-          <w:szCs w:val="22"/>
-        </w:rPr>
-        <w:t>09: Crear Formulario de contacto.</w:t>
-      </w:r>
-    </w:p>
-    <w:p>
-      <w:pPr>
-        <w:rPr>
-          <w:sz w:val="22"/>
-          <w:szCs w:val="22"/>
-        </w:rPr>
-      </w:pPr>
-      <w:r>
-        <w:rPr>
-          <w:sz w:val="22"/>
-          <w:szCs w:val="22"/>
-        </w:rPr>
-        <w:t>TK</w:t>
-      </w:r>
-      <w:r>
-        <w:rPr>
-          <w:sz w:val="22"/>
-          <w:szCs w:val="22"/>
-        </w:rPr>
-        <w:t>#</w:t>
-      </w:r>
-      <w:r>
-        <w:rPr>
-          <w:sz w:val="22"/>
-          <w:szCs w:val="22"/>
-        </w:rPr>
-        <w:t>10: Cargar imágenes y links donde corresponda.</w:t>
-      </w:r>
-    </w:p>
-    <w:p>
-      <w:pPr>
-        <w:rPr>
-          <w:sz w:val="22"/>
-          <w:szCs w:val="22"/>
-        </w:rPr>
-      </w:pPr>
-      <w:r>
-        <w:rPr>
-          <w:sz w:val="22"/>
-          <w:szCs w:val="22"/>
-        </w:rPr>
-        <w:t>TK</w:t>
-      </w:r>
-      <w:r>
-        <w:rPr>
-          <w:sz w:val="22"/>
-          <w:szCs w:val="22"/>
-        </w:rPr>
-        <w:t>#</w:t>
-      </w:r>
-      <w:r>
-        <w:rPr>
-          <w:sz w:val="22"/>
-          <w:szCs w:val="22"/>
-        </w:rPr>
-        <w:t>11: Crear Base de datos.</w:t>
-      </w:r>
-    </w:p>
-    <w:p>
-      <w:pPr>
-        <w:rPr>
-          <w:sz w:val="22"/>
-          <w:szCs w:val="22"/>
-        </w:rPr>
-      </w:pPr>
-    </w:p>
-    <w:p>
-      <w:pPr>
-        <w:rPr>
-          <w:color w:val="4F81BD" w:themeColor="accent1"/>
-        </w:rPr>
-      </w:pPr>
-      <w:proofErr w:type="spellStart"/>
-      <w:r>
-        <w:rPr>
-          <w:b/>
-          <w:sz w:val="24"/>
-          <w:szCs w:val="24"/>
-        </w:rPr>
-        <w:t>Sprints</w:t>
-      </w:r>
-      <w:proofErr w:type="spellEnd"/>
-      <w:r>
-        <w:rPr>
-          <w:b/>
-          <w:sz w:val="24"/>
-          <w:szCs w:val="24"/>
-        </w:rPr>
-        <w:t>.</w:t>
+        <w:t>Sprints.</w:t>
       </w:r>
     </w:p>
     <w:p>
@@ -16543,7 +16556,7 @@
           <w:insideV w:val="single" w:sz="4" w:space="0" w:color="000000"/>
         </w:tblBorders>
         <w:tblLayout w:type="fixed"/>
-        <w:tblLook w:val="0000" w:firstRow="0" w:lastRow="0" w:firstColumn="0" w:lastColumn="0" w:noHBand="0" w:noVBand="0"/>
+        <w:tblLook w:val="0000"/>
       </w:tblPr>
       <w:tblGrid>
         <w:gridCol w:w="2039"/>
@@ -16813,21 +16826,7 @@
               <w:rPr>
                 <w:color w:val="000000"/>
               </w:rPr>
-              <w:t>● Git/</w:t>
-            </w:r>
-            <w:proofErr w:type="gramStart"/>
-            <w:r>
-              <w:rPr>
-                <w:color w:val="000000"/>
-              </w:rPr>
-              <w:t>GitHub :</w:t>
-            </w:r>
-            <w:proofErr w:type="gramEnd"/>
-            <w:r>
-              <w:rPr>
-                <w:color w:val="000000"/>
-              </w:rPr>
-              <w:t xml:space="preserve"> Instalación y registración</w:t>
+              <w:t>● Git/GitHub : Instalación y registración</w:t>
             </w:r>
           </w:p>
           <w:p>
@@ -16907,21 +16906,7 @@
               <w:rPr>
                 <w:color w:val="000000"/>
               </w:rPr>
-              <w:t xml:space="preserve">● Llevar registro de meetings y toda la </w:t>
-            </w:r>
-            <w:proofErr w:type="spellStart"/>
-            <w:r>
-              <w:rPr>
-                <w:color w:val="000000"/>
-              </w:rPr>
-              <w:t>info</w:t>
-            </w:r>
-            <w:proofErr w:type="spellEnd"/>
-            <w:r>
-              <w:rPr>
-                <w:color w:val="000000"/>
-              </w:rPr>
-              <w:t xml:space="preserve"> necesaria dentro</w:t>
+              <w:t>● Llevar registro de meetings y toda la info necesaria dentro</w:t>
             </w:r>
           </w:p>
           <w:p>
@@ -17045,6 +17030,7 @@
                 <w:b/>
                 <w:color w:val="000000"/>
               </w:rPr>
+              <w:lastRenderedPageBreak/>
               <w:t>Calendario</w:t>
             </w:r>
           </w:p>
@@ -17141,7 +17127,7 @@
           <w:insideV w:val="single" w:sz="4" w:space="0" w:color="000000"/>
         </w:tblBorders>
         <w:tblLayout w:type="fixed"/>
-        <w:tblLook w:val="0000" w:firstRow="0" w:lastRow="0" w:firstColumn="0" w:lastColumn="0" w:noHBand="0" w:noVBand="0"/>
+        <w:tblLook w:val="0000"/>
       </w:tblPr>
       <w:tblGrid>
         <w:gridCol w:w="2039"/>
@@ -17309,21 +17295,7 @@
               <w:rPr>
                 <w:color w:val="000000"/>
               </w:rPr>
-              <w:t xml:space="preserve">● </w:t>
-            </w:r>
-            <w:proofErr w:type="spellStart"/>
-            <w:r>
-              <w:rPr>
-                <w:color w:val="000000"/>
-              </w:rPr>
-              <w:t>FrontEnd</w:t>
-            </w:r>
-            <w:proofErr w:type="spellEnd"/>
-            <w:r>
-              <w:rPr>
-                <w:color w:val="000000"/>
-              </w:rPr>
-              <w:t>: Estructura HTML, semántica y estilos CSS</w:t>
+              <w:t>● FrontEnd: Estructura HTML, semántica y estilos CSS</w:t>
             </w:r>
           </w:p>
           <w:p>
@@ -17530,7 +17502,7 @@
           <w:insideV w:val="single" w:sz="4" w:space="0" w:color="000000"/>
         </w:tblBorders>
         <w:tblLayout w:type="fixed"/>
-        <w:tblLook w:val="0000" w:firstRow="0" w:lastRow="0" w:firstColumn="0" w:lastColumn="0" w:noHBand="0" w:noVBand="0"/>
+        <w:tblLook w:val="0000"/>
       </w:tblPr>
       <w:tblGrid>
         <w:gridCol w:w="2039"/>
@@ -17750,23 +17722,29 @@
                 <w:color w:val="000000"/>
                 <w:lang w:val="es-AR"/>
               </w:rPr>
-              <w:t xml:space="preserve">WordPress y </w:t>
-            </w:r>
-            <w:proofErr w:type="spellStart"/>
-            <w:r>
+              <w:t>WordPress y Frontend en subcarpeta (subdominio) y</w:t>
+            </w:r>
+          </w:p>
+          <w:p>
+            <w:pPr>
+              <w:pBdr>
+                <w:top w:val="nil"/>
+                <w:left w:val="nil"/>
+                <w:bottom w:val="nil"/>
+                <w:right w:val="nil"/>
+                <w:between w:val="nil"/>
+              </w:pBdr>
               <w:rPr>
                 <w:color w:val="000000"/>
                 <w:lang w:val="es-AR"/>
               </w:rPr>
-              <w:t>Frontend</w:t>
-            </w:r>
-            <w:proofErr w:type="spellEnd"/>
+            </w:pPr>
             <w:r>
               <w:rPr>
                 <w:color w:val="000000"/>
                 <w:lang w:val="es-AR"/>
               </w:rPr>
-              <w:t xml:space="preserve"> en subcarpeta (subdominio) y</w:t>
+              <w:t>opcional linkeado al repositorio de GitHub/ GitHub Pages.</w:t>
             </w:r>
           </w:p>
           <w:p>
@@ -17788,75 +17766,28 @@
                 <w:color w:val="000000"/>
                 <w:lang w:val="es-AR"/>
               </w:rPr>
-              <w:t xml:space="preserve">opcional </w:t>
-            </w:r>
-            <w:proofErr w:type="spellStart"/>
-            <w:r>
+              <w:t>● Backend</w:t>
+            </w:r>
+          </w:p>
+          <w:p>
+            <w:pPr>
+              <w:pBdr>
+                <w:top w:val="nil"/>
+                <w:left w:val="nil"/>
+                <w:bottom w:val="nil"/>
+                <w:right w:val="nil"/>
+                <w:between w:val="nil"/>
+              </w:pBdr>
               <w:rPr>
                 <w:color w:val="000000"/>
                 <w:lang w:val="es-AR"/>
               </w:rPr>
-              <w:t>linkeado</w:t>
-            </w:r>
-            <w:proofErr w:type="spellEnd"/>
+            </w:pPr>
             <w:r>
               <w:rPr>
                 <w:color w:val="000000"/>
                 <w:lang w:val="es-AR"/>
               </w:rPr>
-              <w:t xml:space="preserve"> al repositorio de GitHub/ GitHub Pages.</w:t>
-            </w:r>
-          </w:p>
-          <w:p>
-            <w:pPr>
-              <w:pBdr>
-                <w:top w:val="nil"/>
-                <w:left w:val="nil"/>
-                <w:bottom w:val="nil"/>
-                <w:right w:val="nil"/>
-                <w:between w:val="nil"/>
-              </w:pBdr>
-              <w:rPr>
-                <w:color w:val="000000"/>
-                <w:lang w:val="es-AR"/>
-              </w:rPr>
-            </w:pPr>
-            <w:r>
-              <w:rPr>
-                <w:color w:val="000000"/>
-                <w:lang w:val="es-AR"/>
-              </w:rPr>
-              <w:t xml:space="preserve">● </w:t>
-            </w:r>
-            <w:proofErr w:type="spellStart"/>
-            <w:r>
-              <w:rPr>
-                <w:color w:val="000000"/>
-                <w:lang w:val="es-AR"/>
-              </w:rPr>
-              <w:t>Backend</w:t>
-            </w:r>
-            <w:proofErr w:type="spellEnd"/>
-          </w:p>
-          <w:p>
-            <w:pPr>
-              <w:pBdr>
-                <w:top w:val="nil"/>
-                <w:left w:val="nil"/>
-                <w:bottom w:val="nil"/>
-                <w:right w:val="nil"/>
-                <w:between w:val="nil"/>
-              </w:pBdr>
-              <w:rPr>
-                <w:color w:val="000000"/>
-                <w:lang w:val="es-AR"/>
-              </w:rPr>
-            </w:pPr>
-            <w:r>
-              <w:rPr>
-                <w:color w:val="000000"/>
-                <w:lang w:val="es-AR"/>
-              </w:rPr>
               <w:t>○ Script de la BD en MySQL</w:t>
             </w:r>
           </w:p>
@@ -17879,32 +17810,7 @@
                 <w:color w:val="000000"/>
                 <w:lang w:val="en-US"/>
               </w:rPr>
-              <w:t xml:space="preserve">○ </w:t>
-            </w:r>
-            <w:proofErr w:type="spellStart"/>
-            <w:proofErr w:type="gramStart"/>
-            <w:r>
-              <w:rPr>
-                <w:color w:val="000000"/>
-                <w:lang w:val="en-US"/>
-              </w:rPr>
-              <w:t>Consultas</w:t>
-            </w:r>
-            <w:proofErr w:type="spellEnd"/>
-            <w:r>
-              <w:rPr>
-                <w:color w:val="000000"/>
-                <w:lang w:val="en-US"/>
-              </w:rPr>
-              <w:t xml:space="preserve"> :</w:t>
-            </w:r>
-            <w:proofErr w:type="gramEnd"/>
-            <w:r>
-              <w:rPr>
-                <w:color w:val="000000"/>
-                <w:lang w:val="en-US"/>
-              </w:rPr>
-              <w:t xml:space="preserve"> Insert - Select - Update - JOIN</w:t>
+              <w:t>○ Consultas : Insert - Select - Update - JOIN</w:t>
             </w:r>
             <w:r>
               <w:rPr>
@@ -17999,6 +17905,7 @@
                 <w:b/>
                 <w:color w:val="000000"/>
               </w:rPr>
+              <w:lastRenderedPageBreak/>
               <w:t>Calendario</w:t>
             </w:r>
           </w:p>
@@ -18132,15 +18039,15 @@
 </file>
 
 <file path=word/endnotes.xml><?xml version="1.0" encoding="utf-8"?>
-<w:endnotes xmlns:wpc="http://schemas.microsoft.com/office/word/2010/wordprocessingCanvas" xmlns:cx="http://schemas.microsoft.com/office/drawing/2014/chartex" xmlns:cx1="http://schemas.microsoft.com/office/drawing/2015/9/8/chartex" xmlns:cx2="http://schemas.microsoft.com/office/drawing/2015/10/21/chartex" xmlns:cx3="http://schemas.microsoft.com/office/drawing/2016/5/9/chartex" xmlns:cx4="http://schemas.microsoft.com/office/drawing/2016/5/10/chartex" xmlns:cx5="http://schemas.microsoft.com/office/drawing/2016/5/11/chartex" xmlns:cx6="http://schemas.microsoft.com/office/drawing/2016/5/12/chartex" xmlns:cx7="http://schemas.microsoft.com/office/drawing/2016/5/13/chartex" xmlns:cx8="http://schemas.microsoft.com/office/drawing/2016/5/14/chartex" xmlns:mc="http://schemas.openxmlformats.org/markup-compatibility/2006" xmlns:aink="http://schemas.microsoft.com/office/drawing/2016/ink" xmlns:am3d="http://schemas.microsoft.com/office/drawing/2017/model3d" xmlns:o="urn:schemas-microsoft-com:office:office" xmlns:oel="http://schemas.microsoft.com/office/2019/extlst" xmlns:r="http://schemas.openxmlformats.org/officeDocument/2006/relationships" xmlns:m="http://schemas.openxmlformats.org/officeDocument/2006/math" xmlns:v="urn:schemas-microsoft-com:vml" xmlns:wp14="http://schemas.microsoft.com/office/word/2010/wordprocessingDrawing" xmlns:wp="http://schemas.openxmlformats.org/drawingml/2006/wordprocessingDrawing" xmlns:w10="urn:schemas-microsoft-com:office:word" xmlns:w="http://schemas.openxmlformats.org/wordprocessingml/2006/main" xmlns:w14="http://schemas.microsoft.com/office/word/2010/wordml" xmlns:w15="http://schemas.microsoft.com/office/word/2012/wordml" xmlns:w16cex="http://schemas.microsoft.com/office/word/2018/wordml/cex" xmlns:w16cid="http://schemas.microsoft.com/office/word/2016/wordml/cid" xmlns:w16="http://schemas.microsoft.com/office/word/2018/wordml" xmlns:w16du="http://schemas.microsoft.com/office/word/2023/wordml/word16du" xmlns:w16sdtdh="http://schemas.microsoft.com/office/word/2020/wordml/sdtdatahash" xmlns:w16se="http://schemas.microsoft.com/office/word/2015/wordml/symex" xmlns:wpg="http://schemas.microsoft.com/office/word/2010/wordprocessingGroup" xmlns:wpi="http://schemas.microsoft.com/office/word/2010/wordprocessingInk" xmlns:wne="http://schemas.microsoft.com/office/word/2006/wordml" xmlns:wps="http://schemas.microsoft.com/office/word/2010/wordprocessingShape" mc:Ignorable="w14 w15 w16se w16cid w16 w16cex w16sdtdh wp14">
-  <w:endnote w:type="separator" w:id="-1">
+<w:endnotes xmlns:ve="http://schemas.openxmlformats.org/markup-compatibility/2006" xmlns:o="urn:schemas-microsoft-com:office:office" xmlns:r="http://schemas.openxmlformats.org/officeDocument/2006/relationships" xmlns:m="http://schemas.openxmlformats.org/officeDocument/2006/math" xmlns:v="urn:schemas-microsoft-com:vml" xmlns:wp="http://schemas.openxmlformats.org/drawingml/2006/wordprocessingDrawing" xmlns:w10="urn:schemas-microsoft-com:office:word" xmlns:w="http://schemas.openxmlformats.org/wordprocessingml/2006/main" xmlns:wne="http://schemas.microsoft.com/office/word/2006/wordml">
+  <w:endnote w:type="separator" w:id="0">
     <w:p>
       <w:r>
         <w:separator/>
       </w:r>
     </w:p>
   </w:endnote>
-  <w:endnote w:type="continuationSeparator" w:id="0">
+  <w:endnote w:type="continuationSeparator" w:id="1">
     <w:p>
       <w:r>
         <w:continuationSeparator/>
@@ -18151,7 +18058,7 @@
 </file>
 
 <file path=word/footer1.xml><?xml version="1.0" encoding="utf-8"?>
-<w:ftr xmlns:wpc="http://schemas.microsoft.com/office/word/2010/wordprocessingCanvas" xmlns:cx="http://schemas.microsoft.com/office/drawing/2014/chartex" xmlns:cx1="http://schemas.microsoft.com/office/drawing/2015/9/8/chartex" xmlns:cx2="http://schemas.microsoft.com/office/drawing/2015/10/21/chartex" xmlns:cx3="http://schemas.microsoft.com/office/drawing/2016/5/9/chartex" xmlns:cx4="http://schemas.microsoft.com/office/drawing/2016/5/10/chartex" xmlns:cx5="http://schemas.microsoft.com/office/drawing/2016/5/11/chartex" xmlns:cx6="http://schemas.microsoft.com/office/drawing/2016/5/12/chartex" xmlns:cx7="http://schemas.microsoft.com/office/drawing/2016/5/13/chartex" xmlns:cx8="http://schemas.microsoft.com/office/drawing/2016/5/14/chartex" xmlns:mc="http://schemas.openxmlformats.org/markup-compatibility/2006" xmlns:aink="http://schemas.microsoft.com/office/drawing/2016/ink" xmlns:am3d="http://schemas.microsoft.com/office/drawing/2017/model3d" xmlns:o="urn:schemas-microsoft-com:office:office" xmlns:oel="http://schemas.microsoft.com/office/2019/extlst" xmlns:r="http://schemas.openxmlformats.org/officeDocument/2006/relationships" xmlns:m="http://schemas.openxmlformats.org/officeDocument/2006/math" xmlns:v="urn:schemas-microsoft-com:vml" xmlns:wp14="http://schemas.microsoft.com/office/word/2010/wordprocessingDrawing" xmlns:wp="http://schemas.openxmlformats.org/drawingml/2006/wordprocessingDrawing" xmlns:w10="urn:schemas-microsoft-com:office:word" xmlns:w="http://schemas.openxmlformats.org/wordprocessingml/2006/main" xmlns:w14="http://schemas.microsoft.com/office/word/2010/wordml" xmlns:w15="http://schemas.microsoft.com/office/word/2012/wordml" xmlns:w16cex="http://schemas.microsoft.com/office/word/2018/wordml/cex" xmlns:w16cid="http://schemas.microsoft.com/office/word/2016/wordml/cid" xmlns:w16="http://schemas.microsoft.com/office/word/2018/wordml" xmlns:w16du="http://schemas.microsoft.com/office/word/2023/wordml/word16du" xmlns:w16sdtdh="http://schemas.microsoft.com/office/word/2020/wordml/sdtdatahash" xmlns:w16se="http://schemas.microsoft.com/office/word/2015/wordml/symex" xmlns:wpg="http://schemas.microsoft.com/office/word/2010/wordprocessingGroup" xmlns:wpi="http://schemas.microsoft.com/office/word/2010/wordprocessingInk" xmlns:wne="http://schemas.microsoft.com/office/word/2006/wordml" xmlns:wps="http://schemas.microsoft.com/office/word/2010/wordprocessingShape" mc:Ignorable="w14 w15 w16se w16cid w16 w16cex w16sdtdh wp14">
+<w:ftr xmlns:ve="http://schemas.openxmlformats.org/markup-compatibility/2006" xmlns:o="urn:schemas-microsoft-com:office:office" xmlns:r="http://schemas.openxmlformats.org/officeDocument/2006/relationships" xmlns:m="http://schemas.openxmlformats.org/officeDocument/2006/math" xmlns:v="urn:schemas-microsoft-com:vml" xmlns:wp="http://schemas.openxmlformats.org/drawingml/2006/wordprocessingDrawing" xmlns:w10="urn:schemas-microsoft-com:office:word" xmlns:w="http://schemas.openxmlformats.org/wordprocessingml/2006/main" xmlns:wne="http://schemas.microsoft.com/office/word/2006/wordml">
   <w:p>
     <w:pPr>
       <w:ind w:right="260"/>
@@ -18166,151 +18073,32 @@
         <w:noProof/>
         <w:lang w:val="en-US"/>
       </w:rPr>
-      <mc:AlternateContent>
-        <mc:Choice Requires="wps">
-          <w:drawing>
-            <wp:anchor distT="0" distB="0" distL="114300" distR="114300" simplePos="0" relativeHeight="251658240" behindDoc="0" locked="0" layoutInCell="1" hidden="0" allowOverlap="1" wp14:anchorId="6EF818C3" wp14:editId="3EDAD698">
-              <wp:simplePos x="0" y="0"/>
-              <wp:positionH relativeFrom="column">
-                <wp:posOffset>5981700</wp:posOffset>
-              </wp:positionH>
-              <wp:positionV relativeFrom="paragraph">
-                <wp:posOffset>9347200</wp:posOffset>
-              </wp:positionV>
-              <wp:extent cx="396240" cy="290830"/>
-              <wp:effectExtent l="0" t="0" r="0" b="0"/>
-              <wp:wrapNone/>
-              <wp:docPr id="1" name="Rectángulo 1"/>
-              <wp:cNvGraphicFramePr/>
-              <a:graphic xmlns:a="http://schemas.openxmlformats.org/drawingml/2006/main">
-                <a:graphicData uri="http://schemas.microsoft.com/office/word/2010/wordprocessingShape">
-                  <wps:wsp>
-                    <wps:cNvSpPr/>
-                    <wps:spPr>
-                      <a:xfrm>
-                        <a:off x="5151690" y="3623473"/>
-                        <a:ext cx="388620" cy="313055"/>
-                      </a:xfrm>
-                      <a:prstGeom prst="rect">
-                        <a:avLst/>
-                      </a:prstGeom>
-                      <a:solidFill>
-                        <a:srgbClr val="FFFFFF"/>
-                      </a:solidFill>
-                      <a:ln>
-                        <a:noFill/>
-                      </a:ln>
-                    </wps:spPr>
-                    <wps:txbx>
-                      <w:txbxContent>
-                        <w:p>
-                          <w:pPr>
-                            <w:jc w:val="center"/>
-                            <w:textDirection w:val="btLr"/>
-                          </w:pPr>
-                          <w:proofErr w:type="gramStart"/>
-                          <w:r>
-                            <w:rPr>
-                              <w:color w:val="0F243E"/>
-                              <w:sz w:val="26"/>
-                            </w:rPr>
-                            <w:t>PAGE  \</w:t>
-                          </w:r>
-                          <w:proofErr w:type="gramEnd"/>
-                          <w:r>
-                            <w:rPr>
-                              <w:color w:val="0F243E"/>
-                              <w:sz w:val="26"/>
-                            </w:rPr>
-                            <w:t xml:space="preserve">* </w:t>
-                          </w:r>
-                          <w:proofErr w:type="spellStart"/>
-                          <w:r>
-                            <w:rPr>
-                              <w:color w:val="0F243E"/>
-                              <w:sz w:val="26"/>
-                            </w:rPr>
-                            <w:t>Arabic</w:t>
-                          </w:r>
-                          <w:proofErr w:type="spellEnd"/>
-                          <w:r>
-                            <w:rPr>
-                              <w:color w:val="0F243E"/>
-                              <w:sz w:val="26"/>
-                            </w:rPr>
-                            <w:t xml:space="preserve">  \* MERGEFORMAT4</w:t>
-                          </w:r>
-                        </w:p>
-                        <w:p>
-                          <w:pPr>
-                            <w:textDirection w:val="btLr"/>
-                          </w:pPr>
-                        </w:p>
-                      </w:txbxContent>
-                    </wps:txbx>
-                    <wps:bodyPr spcFirstLastPara="1" wrap="square" lIns="0" tIns="45700" rIns="0" bIns="45700" anchor="ctr" anchorCtr="0">
-                      <a:noAutofit/>
-                    </wps:bodyPr>
-                  </wps:wsp>
-                </a:graphicData>
-              </a:graphic>
-            </wp:anchor>
-          </w:drawing>
-        </mc:Choice>
-        <mc:Fallback>
-          <w:pict>
-            <v:rect w14:anchorId="6EF818C3" id="Rectángulo 1" o:spid="_x0000_s1026" style="position:absolute;margin-left:471pt;margin-top:736pt;width:31.2pt;height:22.9pt;z-index:251658240;visibility:visible;mso-wrap-style:square;mso-wrap-distance-left:9pt;mso-wrap-distance-top:0;mso-wrap-distance-right:9pt;mso-wrap-distance-bottom:0;mso-position-horizontal:absolute;mso-position-horizontal-relative:text;mso-position-vertical:absolute;mso-position-vertical-relative:text;v-text-anchor:middle" o:gfxdata="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" stroked="f">
-              <v:textbox inset="0,1.2694mm,0,1.2694mm">
-                <w:txbxContent>
-                  <w:p>
-                    <w:pPr>
-                      <w:jc w:val="center"/>
-                      <w:textDirection w:val="btLr"/>
-                    </w:pPr>
-                    <w:proofErr w:type="gramStart"/>
-                    <w:r>
-                      <w:rPr>
-                        <w:color w:val="0F243E"/>
-                        <w:sz w:val="26"/>
-                      </w:rPr>
-                      <w:t>PAGE  \</w:t>
-                    </w:r>
-                    <w:proofErr w:type="gramEnd"/>
-                    <w:r>
-                      <w:rPr>
-                        <w:color w:val="0F243E"/>
-                        <w:sz w:val="26"/>
-                      </w:rPr>
-                      <w:t xml:space="preserve">* </w:t>
-                    </w:r>
-                    <w:proofErr w:type="spellStart"/>
-                    <w:r>
-                      <w:rPr>
-                        <w:color w:val="0F243E"/>
-                        <w:sz w:val="26"/>
-                      </w:rPr>
-                      <w:t>Arabic</w:t>
-                    </w:r>
-                    <w:proofErr w:type="spellEnd"/>
-                    <w:r>
-                      <w:rPr>
-                        <w:color w:val="0F243E"/>
-                        <w:sz w:val="26"/>
-                      </w:rPr>
-                      <w:t xml:space="preserve">  \* MERGEFORMAT4</w:t>
-                    </w:r>
-                  </w:p>
-                  <w:p>
-                    <w:pPr>
-                      <w:textDirection w:val="btLr"/>
-                    </w:pPr>
-                  </w:p>
-                </w:txbxContent>
-              </v:textbox>
-            </v:rect>
-          </w:pict>
-        </mc:Fallback>
-      </mc:AlternateContent>
+      <w:pict>
+        <v:rect id="Rectángulo 1" o:spid="_x0000_s2049" style="position:absolute;margin-left:471pt;margin-top:736pt;width:31.2pt;height:22.9pt;z-index:251658240;visibility:visible;v-text-anchor:middle" o:gfxdata="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" stroked="f">
+          <v:textbox inset="0,1.2694mm,0,1.2694mm">
+            <w:txbxContent>
+              <w:p>
+                <w:pPr>
+                  <w:jc w:val="center"/>
+                  <w:textDirection w:val="btLr"/>
+                </w:pPr>
+                <w:r>
+                  <w:rPr>
+                    <w:color w:val="0F243E"/>
+                    <w:sz w:val="26"/>
+                  </w:rPr>
+                  <w:t>PAGE  \* Arabic  \* MERGEFORMAT4</w:t>
+                </w:r>
+              </w:p>
+              <w:p>
+                <w:pPr>
+                  <w:textDirection w:val="btLr"/>
+                </w:pPr>
+              </w:p>
+            </w:txbxContent>
+          </v:textbox>
+        </v:rect>
+      </w:pict>
     </w:r>
   </w:p>
   <w:p>
@@ -18335,7 +18123,7 @@
 </file>
 
 <file path=word/footer2.xml><?xml version="1.0" encoding="utf-8"?>
-<w:ftr xmlns:wpc="http://schemas.microsoft.com/office/word/2010/wordprocessingCanvas" xmlns:cx="http://schemas.microsoft.com/office/drawing/2014/chartex" xmlns:cx1="http://schemas.microsoft.com/office/drawing/2015/9/8/chartex" xmlns:cx2="http://schemas.microsoft.com/office/drawing/2015/10/21/chartex" xmlns:cx3="http://schemas.microsoft.com/office/drawing/2016/5/9/chartex" xmlns:cx4="http://schemas.microsoft.com/office/drawing/2016/5/10/chartex" xmlns:cx5="http://schemas.microsoft.com/office/drawing/2016/5/11/chartex" xmlns:cx6="http://schemas.microsoft.com/office/drawing/2016/5/12/chartex" xmlns:cx7="http://schemas.microsoft.com/office/drawing/2016/5/13/chartex" xmlns:cx8="http://schemas.microsoft.com/office/drawing/2016/5/14/chartex" xmlns:mc="http://schemas.openxmlformats.org/markup-compatibility/2006" xmlns:aink="http://schemas.microsoft.com/office/drawing/2016/ink" xmlns:am3d="http://schemas.microsoft.com/office/drawing/2017/model3d" xmlns:o="urn:schemas-microsoft-com:office:office" xmlns:oel="http://schemas.microsoft.com/office/2019/extlst" xmlns:r="http://schemas.openxmlformats.org/officeDocument/2006/relationships" xmlns:m="http://schemas.openxmlformats.org/officeDocument/2006/math" xmlns:v="urn:schemas-microsoft-com:vml" xmlns:wp14="http://schemas.microsoft.com/office/word/2010/wordprocessingDrawing" xmlns:wp="http://schemas.openxmlformats.org/drawingml/2006/wordprocessingDrawing" xmlns:w10="urn:schemas-microsoft-com:office:word" xmlns:w="http://schemas.openxmlformats.org/wordprocessingml/2006/main" xmlns:w14="http://schemas.microsoft.com/office/word/2010/wordml" xmlns:w15="http://schemas.microsoft.com/office/word/2012/wordml" xmlns:w16cex="http://schemas.microsoft.com/office/word/2018/wordml/cex" xmlns:w16cid="http://schemas.microsoft.com/office/word/2016/wordml/cid" xmlns:w16="http://schemas.microsoft.com/office/word/2018/wordml" xmlns:w16du="http://schemas.microsoft.com/office/word/2023/wordml/word16du" xmlns:w16sdtdh="http://schemas.microsoft.com/office/word/2020/wordml/sdtdatahash" xmlns:w16se="http://schemas.microsoft.com/office/word/2015/wordml/symex" xmlns:wpg="http://schemas.microsoft.com/office/word/2010/wordprocessingGroup" xmlns:wpi="http://schemas.microsoft.com/office/word/2010/wordprocessingInk" xmlns:wne="http://schemas.microsoft.com/office/word/2006/wordml" xmlns:wps="http://schemas.microsoft.com/office/word/2010/wordprocessingShape" mc:Ignorable="w14 w15 w16se w16cid w16 w16cex w16sdtdh wp14">
+<w:ftr xmlns:ve="http://schemas.openxmlformats.org/markup-compatibility/2006" xmlns:o="urn:schemas-microsoft-com:office:office" xmlns:r="http://schemas.openxmlformats.org/officeDocument/2006/relationships" xmlns:m="http://schemas.openxmlformats.org/officeDocument/2006/math" xmlns:v="urn:schemas-microsoft-com:vml" xmlns:wp="http://schemas.openxmlformats.org/drawingml/2006/wordprocessingDrawing" xmlns:w10="urn:schemas-microsoft-com:office:word" xmlns:w="http://schemas.openxmlformats.org/wordprocessingml/2006/main" xmlns:wne="http://schemas.microsoft.com/office/word/2006/wordml">
   <w:p>
     <w:pPr>
       <w:pBdr>
@@ -18358,7 +18146,7 @@
 </file>
 
 <file path=word/footer3.xml><?xml version="1.0" encoding="utf-8"?>
-<w:ftr xmlns:wpc="http://schemas.microsoft.com/office/word/2010/wordprocessingCanvas" xmlns:cx="http://schemas.microsoft.com/office/drawing/2014/chartex" xmlns:cx1="http://schemas.microsoft.com/office/drawing/2015/9/8/chartex" xmlns:cx2="http://schemas.microsoft.com/office/drawing/2015/10/21/chartex" xmlns:cx3="http://schemas.microsoft.com/office/drawing/2016/5/9/chartex" xmlns:cx4="http://schemas.microsoft.com/office/drawing/2016/5/10/chartex" xmlns:cx5="http://schemas.microsoft.com/office/drawing/2016/5/11/chartex" xmlns:cx6="http://schemas.microsoft.com/office/drawing/2016/5/12/chartex" xmlns:cx7="http://schemas.microsoft.com/office/drawing/2016/5/13/chartex" xmlns:cx8="http://schemas.microsoft.com/office/drawing/2016/5/14/chartex" xmlns:mc="http://schemas.openxmlformats.org/markup-compatibility/2006" xmlns:aink="http://schemas.microsoft.com/office/drawing/2016/ink" xmlns:am3d="http://schemas.microsoft.com/office/drawing/2017/model3d" xmlns:o="urn:schemas-microsoft-com:office:office" xmlns:oel="http://schemas.microsoft.com/office/2019/extlst" xmlns:r="http://schemas.openxmlformats.org/officeDocument/2006/relationships" xmlns:m="http://schemas.openxmlformats.org/officeDocument/2006/math" xmlns:v="urn:schemas-microsoft-com:vml" xmlns:wp14="http://schemas.microsoft.com/office/word/2010/wordprocessingDrawing" xmlns:wp="http://schemas.openxmlformats.org/drawingml/2006/wordprocessingDrawing" xmlns:w10="urn:schemas-microsoft-com:office:word" xmlns:w="http://schemas.openxmlformats.org/wordprocessingml/2006/main" xmlns:w14="http://schemas.microsoft.com/office/word/2010/wordml" xmlns:w15="http://schemas.microsoft.com/office/word/2012/wordml" xmlns:w16cex="http://schemas.microsoft.com/office/word/2018/wordml/cex" xmlns:w16cid="http://schemas.microsoft.com/office/word/2016/wordml/cid" xmlns:w16="http://schemas.microsoft.com/office/word/2018/wordml" xmlns:w16du="http://schemas.microsoft.com/office/word/2023/wordml/word16du" xmlns:w16sdtdh="http://schemas.microsoft.com/office/word/2020/wordml/sdtdatahash" xmlns:w16se="http://schemas.microsoft.com/office/word/2015/wordml/symex" xmlns:wpg="http://schemas.microsoft.com/office/word/2010/wordprocessingGroup" xmlns:wpi="http://schemas.microsoft.com/office/word/2010/wordprocessingInk" xmlns:wne="http://schemas.microsoft.com/office/word/2006/wordml" xmlns:wps="http://schemas.microsoft.com/office/word/2010/wordprocessingShape" mc:Ignorable="w14 w15 w16se w16cid w16 w16cex w16sdtdh wp14">
+<w:ftr xmlns:ve="http://schemas.openxmlformats.org/markup-compatibility/2006" xmlns:o="urn:schemas-microsoft-com:office:office" xmlns:r="http://schemas.openxmlformats.org/officeDocument/2006/relationships" xmlns:m="http://schemas.openxmlformats.org/officeDocument/2006/math" xmlns:v="urn:schemas-microsoft-com:vml" xmlns:wp="http://schemas.openxmlformats.org/drawingml/2006/wordprocessingDrawing" xmlns:w10="urn:schemas-microsoft-com:office:word" xmlns:w="http://schemas.openxmlformats.org/wordprocessingml/2006/main" xmlns:wne="http://schemas.microsoft.com/office/word/2006/wordml">
   <w:p>
     <w:pPr>
       <w:pBdr>
@@ -18381,15 +18169,15 @@
 </file>
 
 <file path=word/footnotes.xml><?xml version="1.0" encoding="utf-8"?>
-<w:footnotes xmlns:wpc="http://schemas.microsoft.com/office/word/2010/wordprocessingCanvas" xmlns:cx="http://schemas.microsoft.com/office/drawing/2014/chartex" xmlns:cx1="http://schemas.microsoft.com/office/drawing/2015/9/8/chartex" xmlns:cx2="http://schemas.microsoft.com/office/drawing/2015/10/21/chartex" xmlns:cx3="http://schemas.microsoft.com/office/drawing/2016/5/9/chartex" xmlns:cx4="http://schemas.microsoft.com/office/drawing/2016/5/10/chartex" xmlns:cx5="http://schemas.microsoft.com/office/drawing/2016/5/11/chartex" xmlns:cx6="http://schemas.microsoft.com/office/drawing/2016/5/12/chartex" xmlns:cx7="http://schemas.microsoft.com/office/drawing/2016/5/13/chartex" xmlns:cx8="http://schemas.microsoft.com/office/drawing/2016/5/14/chartex" xmlns:mc="http://schemas.openxmlformats.org/markup-compatibility/2006" xmlns:aink="http://schemas.microsoft.com/office/drawing/2016/ink" xmlns:am3d="http://schemas.microsoft.com/office/drawing/2017/model3d" xmlns:o="urn:schemas-microsoft-com:office:office" xmlns:oel="http://schemas.microsoft.com/office/2019/extlst" xmlns:r="http://schemas.openxmlformats.org/officeDocument/2006/relationships" xmlns:m="http://schemas.openxmlformats.org/officeDocument/2006/math" xmlns:v="urn:schemas-microsoft-com:vml" xmlns:wp14="http://schemas.microsoft.com/office/word/2010/wordprocessingDrawing" xmlns:wp="http://schemas.openxmlformats.org/drawingml/2006/wordprocessingDrawing" xmlns:w10="urn:schemas-microsoft-com:office:word" xmlns:w="http://schemas.openxmlformats.org/wordprocessingml/2006/main" xmlns:w14="http://schemas.microsoft.com/office/word/2010/wordml" xmlns:w15="http://schemas.microsoft.com/office/word/2012/wordml" xmlns:w16cex="http://schemas.microsoft.com/office/word/2018/wordml/cex" xmlns:w16cid="http://schemas.microsoft.com/office/word/2016/wordml/cid" xmlns:w16="http://schemas.microsoft.com/office/word/2018/wordml" xmlns:w16du="http://schemas.microsoft.com/office/word/2023/wordml/word16du" xmlns:w16sdtdh="http://schemas.microsoft.com/office/word/2020/wordml/sdtdatahash" xmlns:w16se="http://schemas.microsoft.com/office/word/2015/wordml/symex" xmlns:wpg="http://schemas.microsoft.com/office/word/2010/wordprocessingGroup" xmlns:wpi="http://schemas.microsoft.com/office/word/2010/wordprocessingInk" xmlns:wne="http://schemas.microsoft.com/office/word/2006/wordml" xmlns:wps="http://schemas.microsoft.com/office/word/2010/wordprocessingShape" mc:Ignorable="w14 w15 w16se w16cid w16 w16cex w16sdtdh wp14">
-  <w:footnote w:type="separator" w:id="-1">
+<w:footnotes xmlns:ve="http://schemas.openxmlformats.org/markup-compatibility/2006" xmlns:o="urn:schemas-microsoft-com:office:office" xmlns:r="http://schemas.openxmlformats.org/officeDocument/2006/relationships" xmlns:m="http://schemas.openxmlformats.org/officeDocument/2006/math" xmlns:v="urn:schemas-microsoft-com:vml" xmlns:wp="http://schemas.openxmlformats.org/drawingml/2006/wordprocessingDrawing" xmlns:w10="urn:schemas-microsoft-com:office:word" xmlns:w="http://schemas.openxmlformats.org/wordprocessingml/2006/main" xmlns:wne="http://schemas.microsoft.com/office/word/2006/wordml">
+  <w:footnote w:type="separator" w:id="0">
     <w:p>
       <w:r>
         <w:separator/>
       </w:r>
     </w:p>
   </w:footnote>
-  <w:footnote w:type="continuationSeparator" w:id="0">
+  <w:footnote w:type="continuationSeparator" w:id="1">
     <w:p>
       <w:r>
         <w:continuationSeparator/>
@@ -18400,7 +18188,7 @@
 </file>
 
 <file path=word/header1.xml><?xml version="1.0" encoding="utf-8"?>
-<w:hdr xmlns:wpc="http://schemas.microsoft.com/office/word/2010/wordprocessingCanvas" xmlns:cx="http://schemas.microsoft.com/office/drawing/2014/chartex" xmlns:cx1="http://schemas.microsoft.com/office/drawing/2015/9/8/chartex" xmlns:cx2="http://schemas.microsoft.com/office/drawing/2015/10/21/chartex" xmlns:cx3="http://schemas.microsoft.com/office/drawing/2016/5/9/chartex" xmlns:cx4="http://schemas.microsoft.com/office/drawing/2016/5/10/chartex" xmlns:cx5="http://schemas.microsoft.com/office/drawing/2016/5/11/chartex" xmlns:cx6="http://schemas.microsoft.com/office/drawing/2016/5/12/chartex" xmlns:cx7="http://schemas.microsoft.com/office/drawing/2016/5/13/chartex" xmlns:cx8="http://schemas.microsoft.com/office/drawing/2016/5/14/chartex" xmlns:mc="http://schemas.openxmlformats.org/markup-compatibility/2006" xmlns:aink="http://schemas.microsoft.com/office/drawing/2016/ink" xmlns:am3d="http://schemas.microsoft.com/office/drawing/2017/model3d" xmlns:o="urn:schemas-microsoft-com:office:office" xmlns:oel="http://schemas.microsoft.com/office/2019/extlst" xmlns:r="http://schemas.openxmlformats.org/officeDocument/2006/relationships" xmlns:m="http://schemas.openxmlformats.org/officeDocument/2006/math" xmlns:v="urn:schemas-microsoft-com:vml" xmlns:wp14="http://schemas.microsoft.com/office/word/2010/wordprocessingDrawing" xmlns:wp="http://schemas.openxmlformats.org/drawingml/2006/wordprocessingDrawing" xmlns:w10="urn:schemas-microsoft-com:office:word" xmlns:w="http://schemas.openxmlformats.org/wordprocessingml/2006/main" xmlns:w14="http://schemas.microsoft.com/office/word/2010/wordml" xmlns:w15="http://schemas.microsoft.com/office/word/2012/wordml" xmlns:w16cex="http://schemas.microsoft.com/office/word/2018/wordml/cex" xmlns:w16cid="http://schemas.microsoft.com/office/word/2016/wordml/cid" xmlns:w16="http://schemas.microsoft.com/office/word/2018/wordml" xmlns:w16du="http://schemas.microsoft.com/office/word/2023/wordml/word16du" xmlns:w16sdtdh="http://schemas.microsoft.com/office/word/2020/wordml/sdtdatahash" xmlns:w16se="http://schemas.microsoft.com/office/word/2015/wordml/symex" xmlns:wpg="http://schemas.microsoft.com/office/word/2010/wordprocessingGroup" xmlns:wpi="http://schemas.microsoft.com/office/word/2010/wordprocessingInk" xmlns:wne="http://schemas.microsoft.com/office/word/2006/wordml" xmlns:wps="http://schemas.microsoft.com/office/word/2010/wordprocessingShape" mc:Ignorable="w14 w15 w16se w16cid w16 w16cex w16sdtdh wp14">
+<w:hdr xmlns:ve="http://schemas.openxmlformats.org/markup-compatibility/2006" xmlns:o="urn:schemas-microsoft-com:office:office" xmlns:r="http://schemas.openxmlformats.org/officeDocument/2006/relationships" xmlns:m="http://schemas.openxmlformats.org/officeDocument/2006/math" xmlns:v="urn:schemas-microsoft-com:vml" xmlns:wp="http://schemas.openxmlformats.org/drawingml/2006/wordprocessingDrawing" xmlns:w10="urn:schemas-microsoft-com:office:word" xmlns:w="http://schemas.openxmlformats.org/wordprocessingml/2006/main" xmlns:wne="http://schemas.microsoft.com/office/word/2006/wordml">
   <w:p>
     <w:pPr>
       <w:widowControl w:val="0"/>
@@ -18431,7 +18219,7 @@
         <w:insideV w:val="nil"/>
       </w:tblBorders>
       <w:tblLayout w:type="fixed"/>
-      <w:tblLook w:val="0000" w:firstRow="0" w:lastRow="0" w:firstColumn="0" w:lastColumn="0" w:noHBand="0" w:noVBand="0"/>
+      <w:tblLook w:val="0000"/>
     </w:tblPr>
     <w:tblGrid>
       <w:gridCol w:w="1947"/>
@@ -18471,10 +18259,10 @@
               <w:b/>
               <w:noProof/>
               <w:color w:val="241A61"/>
-              <w:lang w:val="en-US"/>
+              <w:lang w:eastAsia="es-ES"/>
             </w:rPr>
             <w:drawing>
-              <wp:inline distT="0" distB="0" distL="114300" distR="114300" wp14:anchorId="74980372" wp14:editId="06C92E0B">
+              <wp:inline distT="0" distB="0" distL="114300" distR="114300">
                 <wp:extent cx="1147445" cy="467360"/>
                 <wp:effectExtent l="0" t="0" r="0" b="0"/>
                 <wp:docPr id="2" name="image1.png"/>
@@ -18675,7 +18463,7 @@
 </file>
 
 <file path=word/header2.xml><?xml version="1.0" encoding="utf-8"?>
-<w:hdr xmlns:wpc="http://schemas.microsoft.com/office/word/2010/wordprocessingCanvas" xmlns:cx="http://schemas.microsoft.com/office/drawing/2014/chartex" xmlns:cx1="http://schemas.microsoft.com/office/drawing/2015/9/8/chartex" xmlns:cx2="http://schemas.microsoft.com/office/drawing/2015/10/21/chartex" xmlns:cx3="http://schemas.microsoft.com/office/drawing/2016/5/9/chartex" xmlns:cx4="http://schemas.microsoft.com/office/drawing/2016/5/10/chartex" xmlns:cx5="http://schemas.microsoft.com/office/drawing/2016/5/11/chartex" xmlns:cx6="http://schemas.microsoft.com/office/drawing/2016/5/12/chartex" xmlns:cx7="http://schemas.microsoft.com/office/drawing/2016/5/13/chartex" xmlns:cx8="http://schemas.microsoft.com/office/drawing/2016/5/14/chartex" xmlns:mc="http://schemas.openxmlformats.org/markup-compatibility/2006" xmlns:aink="http://schemas.microsoft.com/office/drawing/2016/ink" xmlns:am3d="http://schemas.microsoft.com/office/drawing/2017/model3d" xmlns:o="urn:schemas-microsoft-com:office:office" xmlns:oel="http://schemas.microsoft.com/office/2019/extlst" xmlns:r="http://schemas.openxmlformats.org/officeDocument/2006/relationships" xmlns:m="http://schemas.openxmlformats.org/officeDocument/2006/math" xmlns:v="urn:schemas-microsoft-com:vml" xmlns:wp14="http://schemas.microsoft.com/office/word/2010/wordprocessingDrawing" xmlns:wp="http://schemas.openxmlformats.org/drawingml/2006/wordprocessingDrawing" xmlns:w10="urn:schemas-microsoft-com:office:word" xmlns:w="http://schemas.openxmlformats.org/wordprocessingml/2006/main" xmlns:w14="http://schemas.microsoft.com/office/word/2010/wordml" xmlns:w15="http://schemas.microsoft.com/office/word/2012/wordml" xmlns:w16cex="http://schemas.microsoft.com/office/word/2018/wordml/cex" xmlns:w16cid="http://schemas.microsoft.com/office/word/2016/wordml/cid" xmlns:w16="http://schemas.microsoft.com/office/word/2018/wordml" xmlns:w16du="http://schemas.microsoft.com/office/word/2023/wordml/word16du" xmlns:w16sdtdh="http://schemas.microsoft.com/office/word/2020/wordml/sdtdatahash" xmlns:w16se="http://schemas.microsoft.com/office/word/2015/wordml/symex" xmlns:wpg="http://schemas.microsoft.com/office/word/2010/wordprocessingGroup" xmlns:wpi="http://schemas.microsoft.com/office/word/2010/wordprocessingInk" xmlns:wne="http://schemas.microsoft.com/office/word/2006/wordml" xmlns:wps="http://schemas.microsoft.com/office/word/2010/wordprocessingShape" mc:Ignorable="w14 w15 w16se w16cid w16 w16cex w16sdtdh wp14">
+<w:hdr xmlns:ve="http://schemas.openxmlformats.org/markup-compatibility/2006" xmlns:o="urn:schemas-microsoft-com:office:office" xmlns:r="http://schemas.openxmlformats.org/officeDocument/2006/relationships" xmlns:m="http://schemas.openxmlformats.org/officeDocument/2006/math" xmlns:v="urn:schemas-microsoft-com:vml" xmlns:wp="http://schemas.openxmlformats.org/drawingml/2006/wordprocessingDrawing" xmlns:w10="urn:schemas-microsoft-com:office:word" xmlns:w="http://schemas.openxmlformats.org/wordprocessingml/2006/main" xmlns:wne="http://schemas.microsoft.com/office/word/2006/wordml">
   <w:p>
     <w:pPr>
       <w:pBdr>
@@ -18699,7 +18487,7 @@
 </file>
 
 <file path=word/header3.xml><?xml version="1.0" encoding="utf-8"?>
-<w:hdr xmlns:wpc="http://schemas.microsoft.com/office/word/2010/wordprocessingCanvas" xmlns:cx="http://schemas.microsoft.com/office/drawing/2014/chartex" xmlns:cx1="http://schemas.microsoft.com/office/drawing/2015/9/8/chartex" xmlns:cx2="http://schemas.microsoft.com/office/drawing/2015/10/21/chartex" xmlns:cx3="http://schemas.microsoft.com/office/drawing/2016/5/9/chartex" xmlns:cx4="http://schemas.microsoft.com/office/drawing/2016/5/10/chartex" xmlns:cx5="http://schemas.microsoft.com/office/drawing/2016/5/11/chartex" xmlns:cx6="http://schemas.microsoft.com/office/drawing/2016/5/12/chartex" xmlns:cx7="http://schemas.microsoft.com/office/drawing/2016/5/13/chartex" xmlns:cx8="http://schemas.microsoft.com/office/drawing/2016/5/14/chartex" xmlns:mc="http://schemas.openxmlformats.org/markup-compatibility/2006" xmlns:aink="http://schemas.microsoft.com/office/drawing/2016/ink" xmlns:am3d="http://schemas.microsoft.com/office/drawing/2017/model3d" xmlns:o="urn:schemas-microsoft-com:office:office" xmlns:oel="http://schemas.microsoft.com/office/2019/extlst" xmlns:r="http://schemas.openxmlformats.org/officeDocument/2006/relationships" xmlns:m="http://schemas.openxmlformats.org/officeDocument/2006/math" xmlns:v="urn:schemas-microsoft-com:vml" xmlns:wp14="http://schemas.microsoft.com/office/word/2010/wordprocessingDrawing" xmlns:wp="http://schemas.openxmlformats.org/drawingml/2006/wordprocessingDrawing" xmlns:w10="urn:schemas-microsoft-com:office:word" xmlns:w="http://schemas.openxmlformats.org/wordprocessingml/2006/main" xmlns:w14="http://schemas.microsoft.com/office/word/2010/wordml" xmlns:w15="http://schemas.microsoft.com/office/word/2012/wordml" xmlns:w16cex="http://schemas.microsoft.com/office/word/2018/wordml/cex" xmlns:w16cid="http://schemas.microsoft.com/office/word/2016/wordml/cid" xmlns:w16="http://schemas.microsoft.com/office/word/2018/wordml" xmlns:w16du="http://schemas.microsoft.com/office/word/2023/wordml/word16du" xmlns:w16sdtdh="http://schemas.microsoft.com/office/word/2020/wordml/sdtdatahash" xmlns:w16se="http://schemas.microsoft.com/office/word/2015/wordml/symex" xmlns:wpg="http://schemas.microsoft.com/office/word/2010/wordprocessingGroup" xmlns:wpi="http://schemas.microsoft.com/office/word/2010/wordprocessingInk" xmlns:wne="http://schemas.microsoft.com/office/word/2006/wordml" xmlns:wps="http://schemas.microsoft.com/office/word/2010/wordprocessingShape" mc:Ignorable="w14 w15 w16se w16cid w16 w16cex w16sdtdh wp14">
+<w:hdr xmlns:ve="http://schemas.openxmlformats.org/markup-compatibility/2006" xmlns:o="urn:schemas-microsoft-com:office:office" xmlns:r="http://schemas.openxmlformats.org/officeDocument/2006/relationships" xmlns:m="http://schemas.openxmlformats.org/officeDocument/2006/math" xmlns:v="urn:schemas-microsoft-com:vml" xmlns:wp="http://schemas.openxmlformats.org/drawingml/2006/wordprocessingDrawing" xmlns:w10="urn:schemas-microsoft-com:office:word" xmlns:w="http://schemas.openxmlformats.org/wordprocessingml/2006/main" xmlns:wne="http://schemas.microsoft.com/office/word/2006/wordml">
   <w:p>
     <w:pPr>
       <w:pBdr>
@@ -18722,7 +18510,7 @@
 </file>
 
 <file path=word/header4.xml><?xml version="1.0" encoding="utf-8"?>
-<w:hdr xmlns:wpc="http://schemas.microsoft.com/office/word/2010/wordprocessingCanvas" xmlns:cx="http://schemas.microsoft.com/office/drawing/2014/chartex" xmlns:cx1="http://schemas.microsoft.com/office/drawing/2015/9/8/chartex" xmlns:cx2="http://schemas.microsoft.com/office/drawing/2015/10/21/chartex" xmlns:cx3="http://schemas.microsoft.com/office/drawing/2016/5/9/chartex" xmlns:cx4="http://schemas.microsoft.com/office/drawing/2016/5/10/chartex" xmlns:cx5="http://schemas.microsoft.com/office/drawing/2016/5/11/chartex" xmlns:cx6="http://schemas.microsoft.com/office/drawing/2016/5/12/chartex" xmlns:cx7="http://schemas.microsoft.com/office/drawing/2016/5/13/chartex" xmlns:cx8="http://schemas.microsoft.com/office/drawing/2016/5/14/chartex" xmlns:mc="http://schemas.openxmlformats.org/markup-compatibility/2006" xmlns:aink="http://schemas.microsoft.com/office/drawing/2016/ink" xmlns:am3d="http://schemas.microsoft.com/office/drawing/2017/model3d" xmlns:o="urn:schemas-microsoft-com:office:office" xmlns:oel="http://schemas.microsoft.com/office/2019/extlst" xmlns:r="http://schemas.openxmlformats.org/officeDocument/2006/relationships" xmlns:m="http://schemas.openxmlformats.org/officeDocument/2006/math" xmlns:v="urn:schemas-microsoft-com:vml" xmlns:wp14="http://schemas.microsoft.com/office/word/2010/wordprocessingDrawing" xmlns:wp="http://schemas.openxmlformats.org/drawingml/2006/wordprocessingDrawing" xmlns:w10="urn:schemas-microsoft-com:office:word" xmlns:w="http://schemas.openxmlformats.org/wordprocessingml/2006/main" xmlns:w14="http://schemas.microsoft.com/office/word/2010/wordml" xmlns:w15="http://schemas.microsoft.com/office/word/2012/wordml" xmlns:w16cex="http://schemas.microsoft.com/office/word/2018/wordml/cex" xmlns:w16cid="http://schemas.microsoft.com/office/word/2016/wordml/cid" xmlns:w16="http://schemas.microsoft.com/office/word/2018/wordml" xmlns:w16du="http://schemas.microsoft.com/office/word/2023/wordml/word16du" xmlns:w16sdtdh="http://schemas.microsoft.com/office/word/2020/wordml/sdtdatahash" xmlns:w16se="http://schemas.microsoft.com/office/word/2015/wordml/symex" xmlns:wpg="http://schemas.microsoft.com/office/word/2010/wordprocessingGroup" xmlns:wpi="http://schemas.microsoft.com/office/word/2010/wordprocessingInk" xmlns:wne="http://schemas.microsoft.com/office/word/2006/wordml" xmlns:wps="http://schemas.microsoft.com/office/word/2010/wordprocessingShape" mc:Ignorable="w14 w15 w16se w16cid w16 w16cex w16sdtdh wp14">
+<w:hdr xmlns:ve="http://schemas.openxmlformats.org/markup-compatibility/2006" xmlns:o="urn:schemas-microsoft-com:office:office" xmlns:r="http://schemas.openxmlformats.org/officeDocument/2006/relationships" xmlns:m="http://schemas.openxmlformats.org/officeDocument/2006/math" xmlns:v="urn:schemas-microsoft-com:vml" xmlns:wp="http://schemas.openxmlformats.org/drawingml/2006/wordprocessingDrawing" xmlns:w10="urn:schemas-microsoft-com:office:word" xmlns:w="http://schemas.openxmlformats.org/wordprocessingml/2006/main" xmlns:wne="http://schemas.microsoft.com/office/word/2006/wordml">
   <w:p>
     <w:pPr>
       <w:widowControl w:val="0"/>
@@ -18753,7 +18541,7 @@
         <w:insideV w:val="nil"/>
       </w:tblBorders>
       <w:tblLayout w:type="fixed"/>
-      <w:tblLook w:val="0000" w:firstRow="0" w:lastRow="0" w:firstColumn="0" w:lastColumn="0" w:noHBand="0" w:noVBand="0"/>
+      <w:tblLook w:val="0000"/>
     </w:tblPr>
     <w:tblGrid>
       <w:gridCol w:w="2125"/>
@@ -18793,10 +18581,10 @@
             <w:rPr>
               <w:noProof/>
               <w:color w:val="000000"/>
-              <w:lang w:val="en-US"/>
+              <w:lang w:eastAsia="es-ES"/>
             </w:rPr>
             <w:drawing>
-              <wp:inline distT="0" distB="0" distL="114300" distR="114300" wp14:anchorId="6C675278" wp14:editId="52D3A9D9">
+              <wp:inline distT="0" distB="0" distL="114300" distR="114300">
                 <wp:extent cx="1257300" cy="805829"/>
                 <wp:effectExtent l="0" t="0" r="0" b="0"/>
                 <wp:docPr id="4" name="image2.jpg"/>
@@ -18945,7 +18733,7 @@
 </file>
 
 <file path=word/header5.xml><?xml version="1.0" encoding="utf-8"?>
-<w:hdr xmlns:wpc="http://schemas.microsoft.com/office/word/2010/wordprocessingCanvas" xmlns:cx="http://schemas.microsoft.com/office/drawing/2014/chartex" xmlns:cx1="http://schemas.microsoft.com/office/drawing/2015/9/8/chartex" xmlns:cx2="http://schemas.microsoft.com/office/drawing/2015/10/21/chartex" xmlns:cx3="http://schemas.microsoft.com/office/drawing/2016/5/9/chartex" xmlns:cx4="http://schemas.microsoft.com/office/drawing/2016/5/10/chartex" xmlns:cx5="http://schemas.microsoft.com/office/drawing/2016/5/11/chartex" xmlns:cx6="http://schemas.microsoft.com/office/drawing/2016/5/12/chartex" xmlns:cx7="http://schemas.microsoft.com/office/drawing/2016/5/13/chartex" xmlns:cx8="http://schemas.microsoft.com/office/drawing/2016/5/14/chartex" xmlns:mc="http://schemas.openxmlformats.org/markup-compatibility/2006" xmlns:aink="http://schemas.microsoft.com/office/drawing/2016/ink" xmlns:am3d="http://schemas.microsoft.com/office/drawing/2017/model3d" xmlns:o="urn:schemas-microsoft-com:office:office" xmlns:oel="http://schemas.microsoft.com/office/2019/extlst" xmlns:r="http://schemas.openxmlformats.org/officeDocument/2006/relationships" xmlns:m="http://schemas.openxmlformats.org/officeDocument/2006/math" xmlns:v="urn:schemas-microsoft-com:vml" xmlns:wp14="http://schemas.microsoft.com/office/word/2010/wordprocessingDrawing" xmlns:wp="http://schemas.openxmlformats.org/drawingml/2006/wordprocessingDrawing" xmlns:w10="urn:schemas-microsoft-com:office:word" xmlns:w="http://schemas.openxmlformats.org/wordprocessingml/2006/main" xmlns:w14="http://schemas.microsoft.com/office/word/2010/wordml" xmlns:w15="http://schemas.microsoft.com/office/word/2012/wordml" xmlns:w16cex="http://schemas.microsoft.com/office/word/2018/wordml/cex" xmlns:w16cid="http://schemas.microsoft.com/office/word/2016/wordml/cid" xmlns:w16="http://schemas.microsoft.com/office/word/2018/wordml" xmlns:w16du="http://schemas.microsoft.com/office/word/2023/wordml/word16du" xmlns:w16sdtdh="http://schemas.microsoft.com/office/word/2020/wordml/sdtdatahash" xmlns:w16se="http://schemas.microsoft.com/office/word/2015/wordml/symex" xmlns:wpg="http://schemas.microsoft.com/office/word/2010/wordprocessingGroup" xmlns:wpi="http://schemas.microsoft.com/office/word/2010/wordprocessingInk" xmlns:wne="http://schemas.microsoft.com/office/word/2006/wordml" xmlns:wps="http://schemas.microsoft.com/office/word/2010/wordprocessingShape" mc:Ignorable="w14 w15 w16se w16cid w16 w16cex w16sdtdh wp14">
+<w:hdr xmlns:ve="http://schemas.openxmlformats.org/markup-compatibility/2006" xmlns:o="urn:schemas-microsoft-com:office:office" xmlns:r="http://schemas.openxmlformats.org/officeDocument/2006/relationships" xmlns:m="http://schemas.openxmlformats.org/officeDocument/2006/math" xmlns:v="urn:schemas-microsoft-com:vml" xmlns:wp="http://schemas.openxmlformats.org/drawingml/2006/wordprocessingDrawing" xmlns:w10="urn:schemas-microsoft-com:office:word" xmlns:w="http://schemas.openxmlformats.org/wordprocessingml/2006/main" xmlns:wne="http://schemas.microsoft.com/office/word/2006/wordml">
   <w:p>
     <w:pPr>
       <w:pBdr>
@@ -18969,7 +18757,7 @@
 </file>
 
 <file path=word/header6.xml><?xml version="1.0" encoding="utf-8"?>
-<w:hdr xmlns:wpc="http://schemas.microsoft.com/office/word/2010/wordprocessingCanvas" xmlns:cx="http://schemas.microsoft.com/office/drawing/2014/chartex" xmlns:cx1="http://schemas.microsoft.com/office/drawing/2015/9/8/chartex" xmlns:cx2="http://schemas.microsoft.com/office/drawing/2015/10/21/chartex" xmlns:cx3="http://schemas.microsoft.com/office/drawing/2016/5/9/chartex" xmlns:cx4="http://schemas.microsoft.com/office/drawing/2016/5/10/chartex" xmlns:cx5="http://schemas.microsoft.com/office/drawing/2016/5/11/chartex" xmlns:cx6="http://schemas.microsoft.com/office/drawing/2016/5/12/chartex" xmlns:cx7="http://schemas.microsoft.com/office/drawing/2016/5/13/chartex" xmlns:cx8="http://schemas.microsoft.com/office/drawing/2016/5/14/chartex" xmlns:mc="http://schemas.openxmlformats.org/markup-compatibility/2006" xmlns:aink="http://schemas.microsoft.com/office/drawing/2016/ink" xmlns:am3d="http://schemas.microsoft.com/office/drawing/2017/model3d" xmlns:o="urn:schemas-microsoft-com:office:office" xmlns:oel="http://schemas.microsoft.com/office/2019/extlst" xmlns:r="http://schemas.openxmlformats.org/officeDocument/2006/relationships" xmlns:m="http://schemas.openxmlformats.org/officeDocument/2006/math" xmlns:v="urn:schemas-microsoft-com:vml" xmlns:wp14="http://schemas.microsoft.com/office/word/2010/wordprocessingDrawing" xmlns:wp="http://schemas.openxmlformats.org/drawingml/2006/wordprocessingDrawing" xmlns:w10="urn:schemas-microsoft-com:office:word" xmlns:w="http://schemas.openxmlformats.org/wordprocessingml/2006/main" xmlns:w14="http://schemas.microsoft.com/office/word/2010/wordml" xmlns:w15="http://schemas.microsoft.com/office/word/2012/wordml" xmlns:w16cex="http://schemas.microsoft.com/office/word/2018/wordml/cex" xmlns:w16cid="http://schemas.microsoft.com/office/word/2016/wordml/cid" xmlns:w16="http://schemas.microsoft.com/office/word/2018/wordml" xmlns:w16du="http://schemas.microsoft.com/office/word/2023/wordml/word16du" xmlns:w16sdtdh="http://schemas.microsoft.com/office/word/2020/wordml/sdtdatahash" xmlns:w16se="http://schemas.microsoft.com/office/word/2015/wordml/symex" xmlns:wpg="http://schemas.microsoft.com/office/word/2010/wordprocessingGroup" xmlns:wpi="http://schemas.microsoft.com/office/word/2010/wordprocessingInk" xmlns:wne="http://schemas.microsoft.com/office/word/2006/wordml" xmlns:wps="http://schemas.microsoft.com/office/word/2010/wordprocessingShape" mc:Ignorable="w14 w15 w16se w16cid w16 w16cex w16sdtdh wp14">
+<w:hdr xmlns:ve="http://schemas.openxmlformats.org/markup-compatibility/2006" xmlns:o="urn:schemas-microsoft-com:office:office" xmlns:r="http://schemas.openxmlformats.org/officeDocument/2006/relationships" xmlns:m="http://schemas.openxmlformats.org/officeDocument/2006/math" xmlns:v="urn:schemas-microsoft-com:vml" xmlns:wp="http://schemas.openxmlformats.org/drawingml/2006/wordprocessingDrawing" xmlns:w10="urn:schemas-microsoft-com:office:word" xmlns:w="http://schemas.openxmlformats.org/wordprocessingml/2006/main" xmlns:wne="http://schemas.microsoft.com/office/word/2006/wordml">
   <w:p>
     <w:pPr>
       <w:widowControl w:val="0"/>
@@ -19000,7 +18788,7 @@
         <w:insideV w:val="nil"/>
       </w:tblBorders>
       <w:tblLayout w:type="fixed"/>
-      <w:tblLook w:val="0000" w:firstRow="0" w:lastRow="0" w:firstColumn="0" w:lastColumn="0" w:noHBand="0" w:noVBand="0"/>
+      <w:tblLook w:val="0000"/>
     </w:tblPr>
     <w:tblGrid>
       <w:gridCol w:w="1947"/>
@@ -19040,10 +18828,10 @@
               <w:b/>
               <w:noProof/>
               <w:color w:val="241A61"/>
-              <w:lang w:val="en-US"/>
+              <w:lang w:eastAsia="es-ES"/>
             </w:rPr>
             <w:drawing>
-              <wp:inline distT="0" distB="0" distL="114300" distR="114300" wp14:anchorId="1D27C52C" wp14:editId="19C3EC93">
+              <wp:inline distT="0" distB="0" distL="114300" distR="114300">
                 <wp:extent cx="1147445" cy="467360"/>
                 <wp:effectExtent l="0" t="0" r="0" b="0"/>
                 <wp:docPr id="3" name="image1.png"/>
@@ -19238,8 +19026,8 @@
 </file>
 
 <file path=word/numbering.xml><?xml version="1.0" encoding="utf-8"?>
-<w:numbering xmlns:wpc="http://schemas.microsoft.com/office/word/2010/wordprocessingCanvas" xmlns:cx="http://schemas.microsoft.com/office/drawing/2014/chartex" xmlns:cx1="http://schemas.microsoft.com/office/drawing/2015/9/8/chartex" xmlns:cx2="http://schemas.microsoft.com/office/drawing/2015/10/21/chartex" xmlns:cx3="http://schemas.microsoft.com/office/drawing/2016/5/9/chartex" xmlns:cx4="http://schemas.microsoft.com/office/drawing/2016/5/10/chartex" xmlns:cx5="http://schemas.microsoft.com/office/drawing/2016/5/11/chartex" xmlns:cx6="http://schemas.microsoft.com/office/drawing/2016/5/12/chartex" xmlns:cx7="http://schemas.microsoft.com/office/drawing/2016/5/13/chartex" xmlns:cx8="http://schemas.microsoft.com/office/drawing/2016/5/14/chartex" xmlns:mc="http://schemas.openxmlformats.org/markup-compatibility/2006" xmlns:aink="http://schemas.microsoft.com/office/drawing/2016/ink" xmlns:am3d="http://schemas.microsoft.com/office/drawing/2017/model3d" xmlns:o="urn:schemas-microsoft-com:office:office" xmlns:oel="http://schemas.microsoft.com/office/2019/extlst" xmlns:r="http://schemas.openxmlformats.org/officeDocument/2006/relationships" xmlns:m="http://schemas.openxmlformats.org/officeDocument/2006/math" xmlns:v="urn:schemas-microsoft-com:vml" xmlns:wp14="http://schemas.microsoft.com/office/word/2010/wordprocessingDrawing" xmlns:wp="http://schemas.openxmlformats.org/drawingml/2006/wordprocessingDrawing" xmlns:w10="urn:schemas-microsoft-com:office:word" xmlns:w="http://schemas.openxmlformats.org/wordprocessingml/2006/main" xmlns:w14="http://schemas.microsoft.com/office/word/2010/wordml" xmlns:w15="http://schemas.microsoft.com/office/word/2012/wordml" xmlns:w16cex="http://schemas.microsoft.com/office/word/2018/wordml/cex" xmlns:w16cid="http://schemas.microsoft.com/office/word/2016/wordml/cid" xmlns:w16="http://schemas.microsoft.com/office/word/2018/wordml" xmlns:w16du="http://schemas.microsoft.com/office/word/2023/wordml/word16du" xmlns:w16sdtdh="http://schemas.microsoft.com/office/word/2020/wordml/sdtdatahash" xmlns:w16se="http://schemas.microsoft.com/office/word/2015/wordml/symex" xmlns:wpg="http://schemas.microsoft.com/office/word/2010/wordprocessingGroup" xmlns:wpi="http://schemas.microsoft.com/office/word/2010/wordprocessingInk" xmlns:wne="http://schemas.microsoft.com/office/word/2006/wordml" xmlns:wps="http://schemas.microsoft.com/office/word/2010/wordprocessingShape" mc:Ignorable="w14 w15 w16se w16cid w16 w16cex w16sdtdh wp14">
-  <w:abstractNum w:abstractNumId="0" w15:restartNumberingAfterBreak="0">
+<w:numbering xmlns:ve="http://schemas.openxmlformats.org/markup-compatibility/2006" xmlns:o="urn:schemas-microsoft-com:office:office" xmlns:r="http://schemas.openxmlformats.org/officeDocument/2006/relationships" xmlns:m="http://schemas.openxmlformats.org/officeDocument/2006/math" xmlns:v="urn:schemas-microsoft-com:vml" xmlns:wp="http://schemas.openxmlformats.org/drawingml/2006/wordprocessingDrawing" xmlns:w10="urn:schemas-microsoft-com:office:word" xmlns:w="http://schemas.openxmlformats.org/wordprocessingml/2006/main" xmlns:wne="http://schemas.microsoft.com/office/word/2006/wordml">
+  <w:abstractNum w:abstractNumId="0">
     <w:nsid w:val="4D9A6499"/>
     <w:multiLevelType w:val="multilevel"/>
     <w:tmpl w:val="3C6EA9DA"/>
@@ -19352,7 +19140,7 @@
       </w:rPr>
     </w:lvl>
   </w:abstractNum>
-  <w:abstractNum w:abstractNumId="1" w15:restartNumberingAfterBreak="0">
+  <w:abstractNum w:abstractNumId="1">
     <w:nsid w:val="5D597579"/>
     <w:multiLevelType w:val="multilevel"/>
     <w:tmpl w:val="005CFFDE"/>
@@ -19474,17 +19262,17 @@
       </w:rPr>
     </w:lvl>
   </w:abstractNum>
-  <w:num w:numId="1" w16cid:durableId="861093208">
+  <w:num w:numId="1">
     <w:abstractNumId w:val="0"/>
   </w:num>
-  <w:num w:numId="2" w16cid:durableId="878515948">
+  <w:num w:numId="2">
     <w:abstractNumId w:val="1"/>
   </w:num>
 </w:numbering>
 </file>
 
 <file path=word/styles.xml><?xml version="1.0" encoding="utf-8"?>
-<w:styles xmlns:mc="http://schemas.openxmlformats.org/markup-compatibility/2006" xmlns:r="http://schemas.openxmlformats.org/officeDocument/2006/relationships" xmlns:w="http://schemas.openxmlformats.org/wordprocessingml/2006/main" xmlns:w14="http://schemas.microsoft.com/office/word/2010/wordml" xmlns:w15="http://schemas.microsoft.com/office/word/2012/wordml" xmlns:w16cex="http://schemas.microsoft.com/office/word/2018/wordml/cex" xmlns:w16cid="http://schemas.microsoft.com/office/word/2016/wordml/cid" xmlns:w16="http://schemas.microsoft.com/office/word/2018/wordml" xmlns:w16sdtdh="http://schemas.microsoft.com/office/word/2020/wordml/sdtdatahash" xmlns:w16se="http://schemas.microsoft.com/office/word/2015/wordml/symex" mc:Ignorable="w14 w15 w16se w16cid w16 w16cex w16sdtdh">
+<w:styles xmlns:r="http://schemas.openxmlformats.org/officeDocument/2006/relationships" xmlns:w="http://schemas.openxmlformats.org/wordprocessingml/2006/main">
   <w:docDefaults>
     <w:rPrDefault>
       <w:rPr>
@@ -19494,383 +19282,144 @@
     </w:rPrDefault>
     <w:pPrDefault/>
   </w:docDefaults>
-  <w:latentStyles w:defLockedState="0" w:defUIPriority="99" w:defSemiHidden="0" w:defUnhideWhenUsed="0" w:defQFormat="0" w:count="376">
-    <w:lsdException w:name="Normal" w:uiPriority="0" w:qFormat="1"/>
-    <w:lsdException w:name="heading 1" w:uiPriority="9" w:qFormat="1"/>
-    <w:lsdException w:name="heading 2" w:semiHidden="1" w:uiPriority="9" w:unhideWhenUsed="1" w:qFormat="1"/>
-    <w:lsdException w:name="heading 3" w:semiHidden="1" w:uiPriority="9" w:unhideWhenUsed="1" w:qFormat="1"/>
-    <w:lsdException w:name="heading 4" w:semiHidden="1" w:uiPriority="9" w:unhideWhenUsed="1" w:qFormat="1"/>
-    <w:lsdException w:name="heading 5" w:semiHidden="1" w:uiPriority="9" w:unhideWhenUsed="1" w:qFormat="1"/>
-    <w:lsdException w:name="heading 6" w:semiHidden="1" w:uiPriority="9" w:unhideWhenUsed="1" w:qFormat="1"/>
-    <w:lsdException w:name="heading 7" w:semiHidden="1" w:uiPriority="9" w:unhideWhenUsed="1" w:qFormat="1"/>
-    <w:lsdException w:name="heading 8" w:semiHidden="1" w:uiPriority="9" w:unhideWhenUsed="1" w:qFormat="1"/>
-    <w:lsdException w:name="heading 9" w:semiHidden="1" w:uiPriority="9" w:unhideWhenUsed="1" w:qFormat="1"/>
-    <w:lsdException w:name="index 1" w:semiHidden="1" w:unhideWhenUsed="1"/>
-    <w:lsdException w:name="index 2" w:semiHidden="1" w:unhideWhenUsed="1"/>
-    <w:lsdException w:name="index 3" w:semiHidden="1" w:unhideWhenUsed="1"/>
-    <w:lsdException w:name="index 4" w:semiHidden="1" w:unhideWhenUsed="1"/>
-    <w:lsdException w:name="index 5" w:semiHidden="1" w:unhideWhenUsed="1"/>
-    <w:lsdException w:name="index 6" w:semiHidden="1" w:unhideWhenUsed="1"/>
-    <w:lsdException w:name="index 7" w:semiHidden="1" w:unhideWhenUsed="1"/>
-    <w:lsdException w:name="index 8" w:semiHidden="1" w:unhideWhenUsed="1"/>
-    <w:lsdException w:name="index 9" w:semiHidden="1" w:unhideWhenUsed="1"/>
-    <w:lsdException w:name="toc 1" w:semiHidden="1" w:uiPriority="39" w:unhideWhenUsed="1"/>
-    <w:lsdException w:name="toc 2" w:semiHidden="1" w:uiPriority="39" w:unhideWhenUsed="1"/>
-    <w:lsdException w:name="toc 3" w:semiHidden="1" w:uiPriority="39" w:unhideWhenUsed="1"/>
-    <w:lsdException w:name="toc 4" w:semiHidden="1" w:uiPriority="39" w:unhideWhenUsed="1"/>
-    <w:lsdException w:name="toc 5" w:semiHidden="1" w:uiPriority="39" w:unhideWhenUsed="1"/>
-    <w:lsdException w:name="toc 6" w:semiHidden="1" w:uiPriority="39" w:unhideWhenUsed="1"/>
-    <w:lsdException w:name="toc 7" w:semiHidden="1" w:uiPriority="39" w:unhideWhenUsed="1"/>
-    <w:lsdException w:name="toc 8" w:semiHidden="1" w:uiPriority="39" w:unhideWhenUsed="1"/>
-    <w:lsdException w:name="toc 9" w:semiHidden="1" w:uiPriority="39" w:unhideWhenUsed="1"/>
-    <w:lsdException w:name="Normal Indent" w:semiHidden="1" w:unhideWhenUsed="1"/>
-    <w:lsdException w:name="footnote text" w:semiHidden="1" w:unhideWhenUsed="1"/>
-    <w:lsdException w:name="annotation text" w:semiHidden="1" w:unhideWhenUsed="1"/>
-    <w:lsdException w:name="header" w:semiHidden="1" w:unhideWhenUsed="1"/>
-    <w:lsdException w:name="footer" w:semiHidden="1" w:unhideWhenUsed="1"/>
-    <w:lsdException w:name="index heading" w:semiHidden="1" w:unhideWhenUsed="1"/>
-    <w:lsdException w:name="caption" w:semiHidden="1" w:uiPriority="35" w:unhideWhenUsed="1" w:qFormat="1"/>
-    <w:lsdException w:name="table of figures" w:semiHidden="1" w:unhideWhenUsed="1"/>
-    <w:lsdException w:name="envelope address" w:semiHidden="1" w:unhideWhenUsed="1"/>
-    <w:lsdException w:name="envelope return" w:semiHidden="1" w:unhideWhenUsed="1"/>
-    <w:lsdException w:name="footnote reference" w:semiHidden="1" w:unhideWhenUsed="1"/>
-    <w:lsdException w:name="annotation reference" w:semiHidden="1" w:unhideWhenUsed="1"/>
-    <w:lsdException w:name="line number" w:semiHidden="1" w:unhideWhenUsed="1"/>
-    <w:lsdException w:name="page number" w:semiHidden="1" w:unhideWhenUsed="1"/>
-    <w:lsdException w:name="endnote reference" w:semiHidden="1" w:unhideWhenUsed="1"/>
-    <w:lsdException w:name="endnote text" w:semiHidden="1" w:unhideWhenUsed="1"/>
-    <w:lsdException w:name="table of authorities" w:semiHidden="1" w:unhideWhenUsed="1"/>
-    <w:lsdException w:name="macro" w:semiHidden="1" w:unhideWhenUsed="1"/>
-    <w:lsdException w:name="toa heading" w:semiHidden="1" w:unhideWhenUsed="1"/>
-    <w:lsdException w:name="List" w:semiHidden="1" w:unhideWhenUsed="1"/>
-    <w:lsdException w:name="List Bullet" w:semiHidden="1" w:unhideWhenUsed="1"/>
-    <w:lsdException w:name="List Number" w:semiHidden="1" w:unhideWhenUsed="1"/>
-    <w:lsdException w:name="List 2" w:semiHidden="1" w:unhideWhenUsed="1"/>
-    <w:lsdException w:name="List 3" w:semiHidden="1" w:unhideWhenUsed="1"/>
-    <w:lsdException w:name="List 4" w:semiHidden="1" w:unhideWhenUsed="1"/>
-    <w:lsdException w:name="List 5" w:semiHidden="1" w:unhideWhenUsed="1"/>
-    <w:lsdException w:name="List Bullet 2" w:semiHidden="1" w:unhideWhenUsed="1"/>
-    <w:lsdException w:name="List Bullet 3" w:semiHidden="1" w:unhideWhenUsed="1"/>
-    <w:lsdException w:name="List Bullet 4" w:semiHidden="1" w:unhideWhenUsed="1"/>
-    <w:lsdException w:name="List Bullet 5" w:semiHidden="1" w:unhideWhenUsed="1"/>
-    <w:lsdException w:name="List Number 2" w:semiHidden="1" w:unhideWhenUsed="1"/>
-    <w:lsdException w:name="List Number 3" w:semiHidden="1" w:unhideWhenUsed="1"/>
-    <w:lsdException w:name="List Number 4" w:semiHidden="1" w:unhideWhenUsed="1"/>
-    <w:lsdException w:name="List Number 5" w:semiHidden="1" w:unhideWhenUsed="1"/>
-    <w:lsdException w:name="Title" w:uiPriority="10" w:qFormat="1"/>
-    <w:lsdException w:name="Closing" w:semiHidden="1" w:unhideWhenUsed="1"/>
-    <w:lsdException w:name="Signature" w:semiHidden="1" w:unhideWhenUsed="1"/>
-    <w:lsdException w:name="Default Paragraph Font" w:semiHidden="1" w:uiPriority="1" w:unhideWhenUsed="1"/>
-    <w:lsdException w:name="Body Text" w:semiHidden="1" w:unhideWhenUsed="1"/>
-    <w:lsdException w:name="Body Text Indent" w:semiHidden="1" w:unhideWhenUsed="1"/>
-    <w:lsdException w:name="List Continue" w:semiHidden="1" w:unhideWhenUsed="1"/>
-    <w:lsdException w:name="List Continue 2" w:semiHidden="1" w:unhideWhenUsed="1"/>
-    <w:lsdException w:name="List Continue 3" w:semiHidden="1" w:unhideWhenUsed="1"/>
-    <w:lsdException w:name="List Continue 4" w:semiHidden="1" w:unhideWhenUsed="1"/>
-    <w:lsdException w:name="List Continue 5" w:semiHidden="1" w:unhideWhenUsed="1"/>
-    <w:lsdException w:name="Message Header" w:semiHidden="1" w:unhideWhenUsed="1"/>
-    <w:lsdException w:name="Subtitle" w:uiPriority="11" w:qFormat="1"/>
-    <w:lsdException w:name="Salutation" w:semiHidden="1" w:unhideWhenUsed="1"/>
-    <w:lsdException w:name="Date" w:semiHidden="1" w:unhideWhenUsed="1"/>
-    <w:lsdException w:name="Body Text First Indent" w:semiHidden="1" w:unhideWhenUsed="1"/>
-    <w:lsdException w:name="Body Text First Indent 2" w:semiHidden="1" w:unhideWhenUsed="1"/>
-    <w:lsdException w:name="Note Heading" w:semiHidden="1" w:unhideWhenUsed="1"/>
-    <w:lsdException w:name="Body Text 2" w:semiHidden="1" w:unhideWhenUsed="1"/>
-    <w:lsdException w:name="Body Text 3" w:semiHidden="1" w:unhideWhenUsed="1"/>
-    <w:lsdException w:name="Body Text Indent 2" w:semiHidden="1" w:unhideWhenUsed="1"/>
-    <w:lsdException w:name="Body Text Indent 3" w:semiHidden="1" w:unhideWhenUsed="1"/>
-    <w:lsdException w:name="Block Text" w:semiHidden="1" w:unhideWhenUsed="1"/>
-    <w:lsdException w:name="Hyperlink" w:semiHidden="1" w:unhideWhenUsed="1"/>
-    <w:lsdException w:name="FollowedHyperlink" w:semiHidden="1" w:unhideWhenUsed="1"/>
-    <w:lsdException w:name="Strong" w:uiPriority="22" w:qFormat="1"/>
-    <w:lsdException w:name="Emphasis" w:uiPriority="20" w:qFormat="1"/>
-    <w:lsdException w:name="Document Map" w:semiHidden="1" w:unhideWhenUsed="1"/>
-    <w:lsdException w:name="Plain Text" w:semiHidden="1" w:unhideWhenUsed="1"/>
-    <w:lsdException w:name="E-mail Signature" w:semiHidden="1" w:unhideWhenUsed="1"/>
-    <w:lsdException w:name="HTML Top of Form" w:semiHidden="1" w:unhideWhenUsed="1"/>
-    <w:lsdException w:name="HTML Bottom of Form" w:semiHidden="1" w:unhideWhenUsed="1"/>
-    <w:lsdException w:name="Normal (Web)" w:semiHidden="1" w:unhideWhenUsed="1"/>
-    <w:lsdException w:name="HTML Acronym" w:semiHidden="1" w:unhideWhenUsed="1"/>
-    <w:lsdException w:name="HTML Address" w:semiHidden="1" w:unhideWhenUsed="1"/>
-    <w:lsdException w:name="HTML Cite" w:semiHidden="1" w:unhideWhenUsed="1"/>
-    <w:lsdException w:name="HTML Code" w:semiHidden="1" w:unhideWhenUsed="1"/>
-    <w:lsdException w:name="HTML Definition" w:semiHidden="1" w:unhideWhenUsed="1"/>
-    <w:lsdException w:name="HTML Keyboard" w:semiHidden="1" w:unhideWhenUsed="1"/>
-    <w:lsdException w:name="HTML Preformatted" w:semiHidden="1" w:unhideWhenUsed="1"/>
-    <w:lsdException w:name="HTML Sample" w:semiHidden="1" w:unhideWhenUsed="1"/>
-    <w:lsdException w:name="HTML Typewriter" w:semiHidden="1" w:unhideWhenUsed="1"/>
-    <w:lsdException w:name="HTML Variable" w:semiHidden="1" w:unhideWhenUsed="1"/>
-    <w:lsdException w:name="Normal Table" w:semiHidden="1" w:unhideWhenUsed="1"/>
-    <w:lsdException w:name="annotation subject" w:semiHidden="1" w:unhideWhenUsed="1"/>
-    <w:lsdException w:name="No List" w:semiHidden="1" w:unhideWhenUsed="1"/>
-    <w:lsdException w:name="Outline List 1" w:semiHidden="1" w:unhideWhenUsed="1"/>
-    <w:lsdException w:name="Outline List 2" w:semiHidden="1" w:unhideWhenUsed="1"/>
-    <w:lsdException w:name="Outline List 3" w:semiHidden="1" w:unhideWhenUsed="1"/>
-    <w:lsdException w:name="Table Simple 1" w:semiHidden="1" w:unhideWhenUsed="1"/>
-    <w:lsdException w:name="Table Simple 2" w:semiHidden="1" w:unhideWhenUsed="1"/>
-    <w:lsdException w:name="Table Simple 3" w:semiHidden="1" w:unhideWhenUsed="1"/>
-    <w:lsdException w:name="Table Classic 1" w:semiHidden="1" w:unhideWhenUsed="1"/>
-    <w:lsdException w:name="Table Classic 2" w:semiHidden="1" w:unhideWhenUsed="1"/>
-    <w:lsdException w:name="Table Classic 3" w:semiHidden="1" w:unhideWhenUsed="1"/>
-    <w:lsdException w:name="Table Classic 4" w:semiHidden="1" w:unhideWhenUsed="1"/>
-    <w:lsdException w:name="Table Colorful 1" w:semiHidden="1" w:unhideWhenUsed="1"/>
-    <w:lsdException w:name="Table Colorful 2" w:semiHidden="1" w:unhideWhenUsed="1"/>
-    <w:lsdException w:name="Table Colorful 3" w:semiHidden="1" w:unhideWhenUsed="1"/>
-    <w:lsdException w:name="Table Columns 1" w:semiHidden="1" w:unhideWhenUsed="1"/>
-    <w:lsdException w:name="Table Columns 2" w:semiHidden="1" w:unhideWhenUsed="1"/>
-    <w:lsdException w:name="Table Columns 3" w:semiHidden="1" w:unhideWhenUsed="1"/>
-    <w:lsdException w:name="Table Columns 4" w:semiHidden="1" w:unhideWhenUsed="1"/>
-    <w:lsdException w:name="Table Columns 5" w:semiHidden="1" w:unhideWhenUsed="1"/>
-    <w:lsdException w:name="Table Grid 1" w:semiHidden="1" w:unhideWhenUsed="1"/>
-    <w:lsdException w:name="Table Grid 2" w:semiHidden="1" w:unhideWhenUsed="1"/>
-    <w:lsdException w:name="Table Grid 3" w:semiHidden="1" w:unhideWhenUsed="1"/>
-    <w:lsdException w:name="Table Grid 4" w:semiHidden="1" w:unhideWhenUsed="1"/>
-    <w:lsdException w:name="Table Grid 5" w:semiHidden="1" w:unhideWhenUsed="1"/>
-    <w:lsdException w:name="Table Grid 6" w:semiHidden="1" w:unhideWhenUsed="1"/>
-    <w:lsdException w:name="Table Grid 7" w:semiHidden="1" w:unhideWhenUsed="1"/>
-    <w:lsdException w:name="Table Grid 8" w:semiHidden="1" w:unhideWhenUsed="1"/>
-    <w:lsdException w:name="Table List 1" w:semiHidden="1" w:unhideWhenUsed="1"/>
-    <w:lsdException w:name="Table List 2" w:semiHidden="1" w:unhideWhenUsed="1"/>
-    <w:lsdException w:name="Table List 3" w:semiHidden="1" w:unhideWhenUsed="1"/>
-    <w:lsdException w:name="Table List 4" w:semiHidden="1" w:unhideWhenUsed="1"/>
-    <w:lsdException w:name="Table List 5" w:semiHidden="1" w:unhideWhenUsed="1"/>
-    <w:lsdException w:name="Table List 6" w:semiHidden="1" w:unhideWhenUsed="1"/>
-    <w:lsdException w:name="Table List 7" w:semiHidden="1" w:unhideWhenUsed="1"/>
-    <w:lsdException w:name="Table List 8" w:semiHidden="1" w:unhideWhenUsed="1"/>
-    <w:lsdException w:name="Table 3D effects 1" w:semiHidden="1" w:unhideWhenUsed="1"/>
-    <w:lsdException w:name="Table 3D effects 2" w:semiHidden="1" w:unhideWhenUsed="1"/>
-    <w:lsdException w:name="Table 3D effects 3" w:semiHidden="1" w:unhideWhenUsed="1"/>
-    <w:lsdException w:name="Table Contemporary" w:semiHidden="1" w:unhideWhenUsed="1"/>
-    <w:lsdException w:name="Table Elegant" w:semiHidden="1" w:unhideWhenUsed="1"/>
-    <w:lsdException w:name="Table Professional" w:semiHidden="1" w:unhideWhenUsed="1"/>
-    <w:lsdException w:name="Table Subtle 1" w:semiHidden="1" w:unhideWhenUsed="1"/>
-    <w:lsdException w:name="Table Subtle 2" w:semiHidden="1" w:unhideWhenUsed="1"/>
-    <w:lsdException w:name="Table Web 1" w:semiHidden="1" w:unhideWhenUsed="1"/>
-    <w:lsdException w:name="Table Web 2" w:semiHidden="1" w:unhideWhenUsed="1"/>
-    <w:lsdException w:name="Table Web 3" w:semiHidden="1" w:unhideWhenUsed="1"/>
-    <w:lsdException w:name="Balloon Text" w:semiHidden="1" w:unhideWhenUsed="1"/>
-    <w:lsdException w:name="Table Grid" w:uiPriority="39"/>
-    <w:lsdException w:name="Table Theme" w:semiHidden="1" w:unhideWhenUsed="1"/>
-    <w:lsdException w:name="Placeholder Text" w:semiHidden="1"/>
-    <w:lsdException w:name="No Spacing" w:uiPriority="1" w:qFormat="1"/>
-    <w:lsdException w:name="Light Shading" w:uiPriority="60"/>
-    <w:lsdException w:name="Light List" w:uiPriority="61"/>
-    <w:lsdException w:name="Light Grid" w:uiPriority="62"/>
-    <w:lsdException w:name="Medium Shading 1" w:uiPriority="63"/>
-    <w:lsdException w:name="Medium Shading 2" w:uiPriority="64"/>
-    <w:lsdException w:name="Medium List 1" w:uiPriority="65"/>
-    <w:lsdException w:name="Medium List 2" w:uiPriority="66"/>
-    <w:lsdException w:name="Medium Grid 1" w:uiPriority="67"/>
-    <w:lsdException w:name="Medium Grid 2" w:uiPriority="68"/>
-    <w:lsdException w:name="Medium Grid 3" w:uiPriority="69"/>
-    <w:lsdException w:name="Dark List" w:uiPriority="70"/>
-    <w:lsdException w:name="Colorful Shading" w:uiPriority="71"/>
-    <w:lsdException w:name="Colorful List" w:uiPriority="72"/>
-    <w:lsdException w:name="Colorful Grid" w:uiPriority="73"/>
-    <w:lsdException w:name="Light Shading Accent 1" w:uiPriority="60"/>
-    <w:lsdException w:name="Light List Accent 1" w:uiPriority="61"/>
-    <w:lsdException w:name="Light Grid Accent 1" w:uiPriority="62"/>
-    <w:lsdException w:name="Medium Shading 1 Accent 1" w:uiPriority="63"/>
-    <w:lsdException w:name="Medium Shading 2 Accent 1" w:uiPriority="64"/>
-    <w:lsdException w:name="Medium List 1 Accent 1" w:uiPriority="65"/>
-    <w:lsdException w:name="Revision" w:semiHidden="1"/>
-    <w:lsdException w:name="List Paragraph" w:uiPriority="34" w:qFormat="1"/>
-    <w:lsdException w:name="Quote" w:uiPriority="29" w:qFormat="1"/>
-    <w:lsdException w:name="Intense Quote" w:uiPriority="30" w:qFormat="1"/>
-    <w:lsdException w:name="Medium List 2 Accent 1" w:uiPriority="66"/>
-    <w:lsdException w:name="Medium Grid 1 Accent 1" w:uiPriority="67"/>
-    <w:lsdException w:name="Medium Grid 2 Accent 1" w:uiPriority="68"/>
-    <w:lsdException w:name="Medium Grid 3 Accent 1" w:uiPriority="69"/>
-    <w:lsdException w:name="Dark List Accent 1" w:uiPriority="70"/>
-    <w:lsdException w:name="Colorful Shading Accent 1" w:uiPriority="71"/>
-    <w:lsdException w:name="Colorful List Accent 1" w:uiPriority="72"/>
-    <w:lsdException w:name="Colorful Grid Accent 1" w:uiPriority="73"/>
-    <w:lsdException w:name="Light Shading Accent 2" w:uiPriority="60"/>
-    <w:lsdException w:name="Light List Accent 2" w:uiPriority="61"/>
-    <w:lsdException w:name="Light Grid Accent 2" w:uiPriority="62"/>
-    <w:lsdException w:name="Medium Shading 1 Accent 2" w:uiPriority="63"/>
-    <w:lsdException w:name="Medium Shading 2 Accent 2" w:uiPriority="64"/>
-    <w:lsdException w:name="Medium List 1 Accent 2" w:uiPriority="65"/>
-    <w:lsdException w:name="Medium List 2 Accent 2" w:uiPriority="66"/>
-    <w:lsdException w:name="Medium Grid 1 Accent 2" w:uiPriority="67"/>
-    <w:lsdException w:name="Medium Grid 2 Accent 2" w:uiPriority="68"/>
-    <w:lsdException w:name="Medium Grid 3 Accent 2" w:uiPriority="69"/>
-    <w:lsdException w:name="Dark List Accent 2" w:uiPriority="70"/>
-    <w:lsdException w:name="Colorful Shading Accent 2" w:uiPriority="71"/>
-    <w:lsdException w:name="Colorful List Accent 2" w:uiPriority="72"/>
-    <w:lsdException w:name="Colorful Grid Accent 2" w:uiPriority="73"/>
-    <w:lsdException w:name="Light Shading Accent 3" w:uiPriority="60"/>
-    <w:lsdException w:name="Light List Accent 3" w:uiPriority="61"/>
-    <w:lsdException w:name="Light Grid Accent 3" w:uiPriority="62"/>
-    <w:lsdException w:name="Medium Shading 1 Accent 3" w:uiPriority="63"/>
-    <w:lsdException w:name="Medium Shading 2 Accent 3" w:uiPriority="64"/>
-    <w:lsdException w:name="Medium List 1 Accent 3" w:uiPriority="65"/>
-    <w:lsdException w:name="Medium List 2 Accent 3" w:uiPriority="66"/>
-    <w:lsdException w:name="Medium Grid 1 Accent 3" w:uiPriority="67"/>
-    <w:lsdException w:name="Medium Grid 2 Accent 3" w:uiPriority="68"/>
-    <w:lsdException w:name="Medium Grid 3 Accent 3" w:uiPriority="69"/>
-    <w:lsdException w:name="Dark List Accent 3" w:uiPriority="70"/>
-    <w:lsdException w:name="Colorful Shading Accent 3" w:uiPriority="71"/>
-    <w:lsdException w:name="Colorful List Accent 3" w:uiPriority="72"/>
-    <w:lsdException w:name="Colorful Grid Accent 3" w:uiPriority="73"/>
-    <w:lsdException w:name="Light Shading Accent 4" w:uiPriority="60"/>
-    <w:lsdException w:name="Light List Accent 4" w:uiPriority="61"/>
-    <w:lsdException w:name="Light Grid Accent 4" w:uiPriority="62"/>
-    <w:lsdException w:name="Medium Shading 1 Accent 4" w:uiPriority="63"/>
-    <w:lsdException w:name="Medium Shading 2 Accent 4" w:uiPriority="64"/>
-    <w:lsdException w:name="Medium List 1 Accent 4" w:uiPriority="65"/>
-    <w:lsdException w:name="Medium List 2 Accent 4" w:uiPriority="66"/>
-    <w:lsdException w:name="Medium Grid 1 Accent 4" w:uiPriority="67"/>
-    <w:lsdException w:name="Medium Grid 2 Accent 4" w:uiPriority="68"/>
-    <w:lsdException w:name="Medium Grid 3 Accent 4" w:uiPriority="69"/>
-    <w:lsdException w:name="Dark List Accent 4" w:uiPriority="70"/>
-    <w:lsdException w:name="Colorful Shading Accent 4" w:uiPriority="71"/>
-    <w:lsdException w:name="Colorful List Accent 4" w:uiPriority="72"/>
-    <w:lsdException w:name="Colorful Grid Accent 4" w:uiPriority="73"/>
-    <w:lsdException w:name="Light Shading Accent 5" w:uiPriority="60"/>
-    <w:lsdException w:name="Light List Accent 5" w:uiPriority="61"/>
-    <w:lsdException w:name="Light Grid Accent 5" w:uiPriority="62"/>
-    <w:lsdException w:name="Medium Shading 1 Accent 5" w:uiPriority="63"/>
-    <w:lsdException w:name="Medium Shading 2 Accent 5" w:uiPriority="64"/>
-    <w:lsdException w:name="Medium List 1 Accent 5" w:uiPriority="65"/>
-    <w:lsdException w:name="Medium List 2 Accent 5" w:uiPriority="66"/>
-    <w:lsdException w:name="Medium Grid 1 Accent 5" w:uiPriority="67"/>
-    <w:lsdException w:name="Medium Grid 2 Accent 5" w:uiPriority="68"/>
-    <w:lsdException w:name="Medium Grid 3 Accent 5" w:uiPriority="69"/>
-    <w:lsdException w:name="Dark List Accent 5" w:uiPriority="70"/>
-    <w:lsdException w:name="Colorful Shading Accent 5" w:uiPriority="71"/>
-    <w:lsdException w:name="Colorful List Accent 5" w:uiPriority="72"/>
-    <w:lsdException w:name="Colorful Grid Accent 5" w:uiPriority="73"/>
-    <w:lsdException w:name="Light Shading Accent 6" w:uiPriority="60"/>
-    <w:lsdException w:name="Light List Accent 6" w:uiPriority="61"/>
-    <w:lsdException w:name="Light Grid Accent 6" w:uiPriority="62"/>
-    <w:lsdException w:name="Medium Shading 1 Accent 6" w:uiPriority="63"/>
-    <w:lsdException w:name="Medium Shading 2 Accent 6" w:uiPriority="64"/>
-    <w:lsdException w:name="Medium List 1 Accent 6" w:uiPriority="65"/>
-    <w:lsdException w:name="Medium List 2 Accent 6" w:uiPriority="66"/>
-    <w:lsdException w:name="Medium Grid 1 Accent 6" w:uiPriority="67"/>
-    <w:lsdException w:name="Medium Grid 2 Accent 6" w:uiPriority="68"/>
-    <w:lsdException w:name="Medium Grid 3 Accent 6" w:uiPriority="69"/>
-    <w:lsdException w:name="Dark List Accent 6" w:uiPriority="70"/>
-    <w:lsdException w:name="Colorful Shading Accent 6" w:uiPriority="71"/>
-    <w:lsdException w:name="Colorful List Accent 6" w:uiPriority="72"/>
-    <w:lsdException w:name="Colorful Grid Accent 6" w:uiPriority="73"/>
-    <w:lsdException w:name="Subtle Emphasis" w:uiPriority="19" w:qFormat="1"/>
-    <w:lsdException w:name="Intense Emphasis" w:uiPriority="21" w:qFormat="1"/>
-    <w:lsdException w:name="Subtle Reference" w:uiPriority="31" w:qFormat="1"/>
-    <w:lsdException w:name="Intense Reference" w:uiPriority="32" w:qFormat="1"/>
-    <w:lsdException w:name="Book Title" w:uiPriority="33" w:qFormat="1"/>
-    <w:lsdException w:name="Bibliography" w:semiHidden="1" w:uiPriority="37" w:unhideWhenUsed="1"/>
-    <w:lsdException w:name="TOC Heading" w:semiHidden="1" w:uiPriority="39" w:unhideWhenUsed="1" w:qFormat="1"/>
-    <w:lsdException w:name="Plain Table 1" w:uiPriority="41"/>
-    <w:lsdException w:name="Plain Table 2" w:uiPriority="42"/>
-    <w:lsdException w:name="Plain Table 3" w:uiPriority="43"/>
-    <w:lsdException w:name="Plain Table 4" w:uiPriority="44"/>
-    <w:lsdException w:name="Plain Table 5" w:uiPriority="45"/>
-    <w:lsdException w:name="Grid Table Light" w:uiPriority="40"/>
-    <w:lsdException w:name="Grid Table 1 Light" w:uiPriority="46"/>
-    <w:lsdException w:name="Grid Table 2" w:uiPriority="47"/>
-    <w:lsdException w:name="Grid Table 3" w:uiPriority="48"/>
-    <w:lsdException w:name="Grid Table 4" w:uiPriority="49"/>
-    <w:lsdException w:name="Grid Table 5 Dark" w:uiPriority="50"/>
-    <w:lsdException w:name="Grid Table 6 Colorful" w:uiPriority="51"/>
-    <w:lsdException w:name="Grid Table 7 Colorful" w:uiPriority="52"/>
-    <w:lsdException w:name="Grid Table 1 Light Accent 1" w:uiPriority="46"/>
-    <w:lsdException w:name="Grid Table 2 Accent 1" w:uiPriority="47"/>
-    <w:lsdException w:name="Grid Table 3 Accent 1" w:uiPriority="48"/>
-    <w:lsdException w:name="Grid Table 4 Accent 1" w:uiPriority="49"/>
-    <w:lsdException w:name="Grid Table 5 Dark Accent 1" w:uiPriority="50"/>
-    <w:lsdException w:name="Grid Table 6 Colorful Accent 1" w:uiPriority="51"/>
-    <w:lsdException w:name="Grid Table 7 Colorful Accent 1" w:uiPriority="52"/>
-    <w:lsdException w:name="Grid Table 1 Light Accent 2" w:uiPriority="46"/>
-    <w:lsdException w:name="Grid Table 2 Accent 2" w:uiPriority="47"/>
-    <w:lsdException w:name="Grid Table 3 Accent 2" w:uiPriority="48"/>
-    <w:lsdException w:name="Grid Table 4 Accent 2" w:uiPriority="49"/>
-    <w:lsdException w:name="Grid Table 5 Dark Accent 2" w:uiPriority="50"/>
-    <w:lsdException w:name="Grid Table 6 Colorful Accent 2" w:uiPriority="51"/>
-    <w:lsdException w:name="Grid Table 7 Colorful Accent 2" w:uiPriority="52"/>
-    <w:lsdException w:name="Grid Table 1 Light Accent 3" w:uiPriority="46"/>
-    <w:lsdException w:name="Grid Table 2 Accent 3" w:uiPriority="47"/>
-    <w:lsdException w:name="Grid Table 3 Accent 3" w:uiPriority="48"/>
-    <w:lsdException w:name="Grid Table 4 Accent 3" w:uiPriority="49"/>
-    <w:lsdException w:name="Grid Table 5 Dark Accent 3" w:uiPriority="50"/>
-    <w:lsdException w:name="Grid Table 6 Colorful Accent 3" w:uiPriority="51"/>
-    <w:lsdException w:name="Grid Table 7 Colorful Accent 3" w:uiPriority="52"/>
-    <w:lsdException w:name="Grid Table 1 Light Accent 4" w:uiPriority="46"/>
-    <w:lsdException w:name="Grid Table 2 Accent 4" w:uiPriority="47"/>
-    <w:lsdException w:name="Grid Table 3 Accent 4" w:uiPriority="48"/>
-    <w:lsdException w:name="Grid Table 4 Accent 4" w:uiPriority="49"/>
-    <w:lsdException w:name="Grid Table 5 Dark Accent 4" w:uiPriority="50"/>
-    <w:lsdException w:name="Grid Table 6 Colorful Accent 4" w:uiPriority="51"/>
-    <w:lsdException w:name="Grid Table 7 Colorful Accent 4" w:uiPriority="52"/>
-    <w:lsdException w:name="Grid Table 1 Light Accent 5" w:uiPriority="46"/>
-    <w:lsdException w:name="Grid Table 2 Accent 5" w:uiPriority="47"/>
-    <w:lsdException w:name="Grid Table 3 Accent 5" w:uiPriority="48"/>
-    <w:lsdException w:name="Grid Table 4 Accent 5" w:uiPriority="49"/>
-    <w:lsdException w:name="Grid Table 5 Dark Accent 5" w:uiPriority="50"/>
-    <w:lsdException w:name="Grid Table 6 Colorful Accent 5" w:uiPriority="51"/>
-    <w:lsdException w:name="Grid Table 7 Colorful Accent 5" w:uiPriority="52"/>
-    <w:lsdException w:name="Grid Table 1 Light Accent 6" w:uiPriority="46"/>
-    <w:lsdException w:name="Grid Table 2 Accent 6" w:uiPriority="47"/>
-    <w:lsdException w:name="Grid Table 3 Accent 6" w:uiPriority="48"/>
-    <w:lsdException w:name="Grid Table 4 Accent 6" w:uiPriority="49"/>
-    <w:lsdException w:name="Grid Table 5 Dark Accent 6" w:uiPriority="50"/>
-    <w:lsdException w:name="Grid Table 6 Colorful Accent 6" w:uiPriority="51"/>
-    <w:lsdException w:name="Grid Table 7 Colorful Accent 6" w:uiPriority="52"/>
-    <w:lsdException w:name="List Table 1 Light" w:uiPriority="46"/>
-    <w:lsdException w:name="List Table 2" w:uiPriority="47"/>
-    <w:lsdException w:name="List Table 3" w:uiPriority="48"/>
-    <w:lsdException w:name="List Table 4" w:uiPriority="49"/>
-    <w:lsdException w:name="List Table 5 Dark" w:uiPriority="50"/>
-    <w:lsdException w:name="List Table 6 Colorful" w:uiPriority="51"/>
-    <w:lsdException w:name="List Table 7 Colorful" w:uiPriority="52"/>
-    <w:lsdException w:name="List Table 1 Light Accent 1" w:uiPriority="46"/>
-    <w:lsdException w:name="List Table 2 Accent 1" w:uiPriority="47"/>
-    <w:lsdException w:name="List Table 3 Accent 1" w:uiPriority="48"/>
-    <w:lsdException w:name="List Table 4 Accent 1" w:uiPriority="49"/>
-    <w:lsdException w:name="List Table 5 Dark Accent 1" w:uiPriority="50"/>
-    <w:lsdException w:name="List Table 6 Colorful Accent 1" w:uiPriority="51"/>
-    <w:lsdException w:name="List Table 7 Colorful Accent 1" w:uiPriority="52"/>
-    <w:lsdException w:name="List Table 1 Light Accent 2" w:uiPriority="46"/>
-    <w:lsdException w:name="List Table 2 Accent 2" w:uiPriority="47"/>
-    <w:lsdException w:name="List Table 3 Accent 2" w:uiPriority="48"/>
-    <w:lsdException w:name="List Table 4 Accent 2" w:uiPriority="49"/>
-    <w:lsdException w:name="List Table 5 Dark Accent 2" w:uiPriority="50"/>
-    <w:lsdException w:name="List Table 6 Colorful Accent 2" w:uiPriority="51"/>
-    <w:lsdException w:name="List Table 7 Colorful Accent 2" w:uiPriority="52"/>
-    <w:lsdException w:name="List Table 1 Light Accent 3" w:uiPriority="46"/>
-    <w:lsdException w:name="List Table 2 Accent 3" w:uiPriority="47"/>
-    <w:lsdException w:name="List Table 3 Accent 3" w:uiPriority="48"/>
-    <w:lsdException w:name="List Table 4 Accent 3" w:uiPriority="49"/>
-    <w:lsdException w:name="List Table 5 Dark Accent 3" w:uiPriority="50"/>
-    <w:lsdException w:name="List Table 6 Colorful Accent 3" w:uiPriority="51"/>
-    <w:lsdException w:name="List Table 7 Colorful Accent 3" w:uiPriority="52"/>
-    <w:lsdException w:name="List Table 1 Light Accent 4" w:uiPriority="46"/>
-    <w:lsdException w:name="List Table 2 Accent 4" w:uiPriority="47"/>
-    <w:lsdException w:name="List Table 3 Accent 4" w:uiPriority="48"/>
-    <w:lsdException w:name="List Table 4 Accent 4" w:uiPriority="49"/>
-    <w:lsdException w:name="List Table 5 Dark Accent 4" w:uiPriority="50"/>
-    <w:lsdException w:name="List Table 6 Colorful Accent 4" w:uiPriority="51"/>
-    <w:lsdException w:name="List Table 7 Colorful Accent 4" w:uiPriority="52"/>
-    <w:lsdException w:name="List Table 1 Light Accent 5" w:uiPriority="46"/>
-    <w:lsdException w:name="List Table 2 Accent 5" w:uiPriority="47"/>
-    <w:lsdException w:name="List Table 3 Accent 5" w:uiPriority="48"/>
-    <w:lsdException w:name="List Table 4 Accent 5" w:uiPriority="49"/>
-    <w:lsdException w:name="List Table 5 Dark Accent 5" w:uiPriority="50"/>
-    <w:lsdException w:name="List Table 6 Colorful Accent 5" w:uiPriority="51"/>
-    <w:lsdException w:name="List Table 7 Colorful Accent 5" w:uiPriority="52"/>
-    <w:lsdException w:name="List Table 1 Light Accent 6" w:uiPriority="46"/>
-    <w:lsdException w:name="List Table 2 Accent 6" w:uiPriority="47"/>
-    <w:lsdException w:name="List Table 3 Accent 6" w:uiPriority="48"/>
-    <w:lsdException w:name="List Table 4 Accent 6" w:uiPriority="49"/>
-    <w:lsdException w:name="List Table 5 Dark Accent 6" w:uiPriority="50"/>
-    <w:lsdException w:name="List Table 6 Colorful Accent 6" w:uiPriority="51"/>
-    <w:lsdException w:name="List Table 7 Colorful Accent 6" w:uiPriority="52"/>
-    <w:lsdException w:name="Mention" w:semiHidden="1" w:unhideWhenUsed="1"/>
-    <w:lsdException w:name="Smart Hyperlink" w:semiHidden="1" w:unhideWhenUsed="1"/>
-    <w:lsdException w:name="Hashtag" w:semiHidden="1" w:unhideWhenUsed="1"/>
-    <w:lsdException w:name="Unresolved Mention" w:semiHidden="1" w:unhideWhenUsed="1"/>
-    <w:lsdException w:name="Smart Link" w:semiHidden="1" w:unhideWhenUsed="1"/>
+  <w:latentStyles w:defLockedState="0" w:defUIPriority="99" w:defSemiHidden="1" w:defUnhideWhenUsed="1" w:defQFormat="0" w:count="267">
+    <w:lsdException w:name="Normal" w:semiHidden="0" w:uiPriority="0" w:unhideWhenUsed="0" w:qFormat="1"/>
+    <w:lsdException w:name="heading 1" w:semiHidden="0" w:uiPriority="9" w:unhideWhenUsed="0" w:qFormat="1"/>
+    <w:lsdException w:name="heading 2" w:uiPriority="9" w:qFormat="1"/>
+    <w:lsdException w:name="heading 3" w:uiPriority="9" w:qFormat="1"/>
+    <w:lsdException w:name="heading 4" w:uiPriority="9" w:qFormat="1"/>
+    <w:lsdException w:name="heading 5" w:uiPriority="9" w:qFormat="1"/>
+    <w:lsdException w:name="heading 6" w:uiPriority="9" w:qFormat="1"/>
+    <w:lsdException w:name="heading 7" w:uiPriority="9" w:qFormat="1"/>
+    <w:lsdException w:name="heading 8" w:uiPriority="9" w:qFormat="1"/>
+    <w:lsdException w:name="heading 9" w:uiPriority="9" w:qFormat="1"/>
+    <w:lsdException w:name="toc 1" w:uiPriority="39"/>
+    <w:lsdException w:name="toc 2" w:uiPriority="39"/>
+    <w:lsdException w:name="toc 3" w:uiPriority="39"/>
+    <w:lsdException w:name="toc 4" w:uiPriority="39"/>
+    <w:lsdException w:name="toc 5" w:uiPriority="39"/>
+    <w:lsdException w:name="toc 6" w:uiPriority="39"/>
+    <w:lsdException w:name="toc 7" w:uiPriority="39"/>
+    <w:lsdException w:name="toc 8" w:uiPriority="39"/>
+    <w:lsdException w:name="toc 9" w:uiPriority="39"/>
+    <w:lsdException w:name="caption" w:uiPriority="35" w:qFormat="1"/>
+    <w:lsdException w:name="Title" w:semiHidden="0" w:uiPriority="10" w:unhideWhenUsed="0" w:qFormat="1"/>
+    <w:lsdException w:name="Default Paragraph Font" w:uiPriority="1"/>
+    <w:lsdException w:name="Subtitle" w:semiHidden="0" w:uiPriority="11" w:unhideWhenUsed="0" w:qFormat="1"/>
+    <w:lsdException w:name="Strong" w:semiHidden="0" w:uiPriority="22" w:unhideWhenUsed="0" w:qFormat="1"/>
+    <w:lsdException w:name="Emphasis" w:semiHidden="0" w:uiPriority="20" w:unhideWhenUsed="0" w:qFormat="1"/>
+    <w:lsdException w:name="Table Grid" w:semiHidden="0" w:uiPriority="39" w:unhideWhenUsed="0"/>
+    <w:lsdException w:name="Placeholder Text" w:unhideWhenUsed="0"/>
+    <w:lsdException w:name="No Spacing" w:semiHidden="0" w:uiPriority="1" w:unhideWhenUsed="0" w:qFormat="1"/>
+    <w:lsdException w:name="Light Shading" w:semiHidden="0" w:uiPriority="60" w:unhideWhenUsed="0"/>
+    <w:lsdException w:name="Light List" w:semiHidden="0" w:uiPriority="61" w:unhideWhenUsed="0"/>
+    <w:lsdException w:name="Light Grid" w:semiHidden="0" w:uiPriority="62" w:unhideWhenUsed="0"/>
+    <w:lsdException w:name="Medium Shading 1" w:semiHidden="0" w:uiPriority="63" w:unhideWhenUsed="0"/>
+    <w:lsdException w:name="Medium Shading 2" w:semiHidden="0" w:uiPriority="64" w:unhideWhenUsed="0"/>
+    <w:lsdException w:name="Medium List 1" w:semiHidden="0" w:uiPriority="65" w:unhideWhenUsed="0"/>
+    <w:lsdException w:name="Medium List 2" w:semiHidden="0" w:uiPriority="66" w:unhideWhenUsed="0"/>
+    <w:lsdException w:name="Medium Grid 1" w:semiHidden="0" w:uiPriority="67" w:unhideWhenUsed="0"/>
+    <w:lsdException w:name="Medium Grid 2" w:semiHidden="0" w:uiPriority="68" w:unhideWhenUsed="0"/>
+    <w:lsdException w:name="Medium Grid 3" w:semiHidden="0" w:uiPriority="69" w:unhideWhenUsed="0"/>
+    <w:lsdException w:name="Dark List" w:semiHidden="0" w:uiPriority="70" w:unhideWhenUsed="0"/>
+    <w:lsdException w:name="Colorful Shading" w:semiHidden="0" w:uiPriority="71" w:unhideWhenUsed="0"/>
+    <w:lsdException w:name="Colorful List" w:semiHidden="0" w:uiPriority="72" w:unhideWhenUsed="0"/>
+    <w:lsdException w:name="Colorful Grid" w:semiHidden="0" w:uiPriority="73" w:unhideWhenUsed="0"/>
+    <w:lsdException w:name="Light Shading Accent 1" w:semiHidden="0" w:uiPriority="60" w:unhideWhenUsed="0"/>
+    <w:lsdException w:name="Light List Accent 1" w:semiHidden="0" w:uiPriority="61" w:unhideWhenUsed="0"/>
+    <w:lsdException w:name="Light Grid Accent 1" w:semiHidden="0" w:uiPriority="62" w:unhideWhenUsed="0"/>
+    <w:lsdException w:name="Medium Shading 1 Accent 1" w:semiHidden="0" w:uiPriority="63" w:unhideWhenUsed="0"/>
+    <w:lsdException w:name="Medium Shading 2 Accent 1" w:semiHidden="0" w:uiPriority="64" w:unhideWhenUsed="0"/>
+    <w:lsdException w:name="Medium List 1 Accent 1" w:semiHidden="0" w:uiPriority="65" w:unhideWhenUsed="0"/>
+    <w:lsdException w:name="Revision" w:unhideWhenUsed="0"/>
+    <w:lsdException w:name="List Paragraph" w:semiHidden="0" w:uiPriority="34" w:unhideWhenUsed="0" w:qFormat="1"/>
+    <w:lsdException w:name="Quote" w:semiHidden="0" w:uiPriority="29" w:unhideWhenUsed="0" w:qFormat="1"/>
+    <w:lsdException w:name="Intense Quote" w:semiHidden="0" w:uiPriority="30" w:unhideWhenUsed="0" w:qFormat="1"/>
+    <w:lsdException w:name="Medium List 2 Accent 1" w:semiHidden="0" w:uiPriority="66" w:unhideWhenUsed="0"/>
+    <w:lsdException w:name="Medium Grid 1 Accent 1" w:semiHidden="0" w:uiPriority="67" w:unhideWhenUsed="0"/>
+    <w:lsdException w:name="Medium Grid 2 Accent 1" w:semiHidden="0" w:uiPriority="68" w:unhideWhenUsed="0"/>
+    <w:lsdException w:name="Medium Grid 3 Accent 1" w:semiHidden="0" w:uiPriority="69" w:unhideWhenUsed="0"/>
+    <w:lsdException w:name="Dark List Accent 1" w:semiHidden="0" w:uiPriority="70" w:unhideWhenUsed="0"/>
+    <w:lsdException w:name="Colorful Shading Accent 1" w:semiHidden="0" w:uiPriority="71" w:unhideWhenUsed="0"/>
+    <w:lsdException w:name="Colorful List Accent 1" w:semiHidden="0" w:uiPriority="72" w:unhideWhenUsed="0"/>
+    <w:lsdException w:name="Colorful Grid Accent 1" w:semiHidden="0" w:uiPriority="73" w:unhideWhenUsed="0"/>
+    <w:lsdException w:name="Light Shading Accent 2" w:semiHidden="0" w:uiPriority="60" w:unhideWhenUsed="0"/>
+    <w:lsdException w:name="Light List Accent 2" w:semiHidden="0" w:uiPriority="61" w:unhideWhenUsed="0"/>
+    <w:lsdException w:name="Light Grid Accent 2" w:semiHidden="0" w:uiPriority="62" w:unhideWhenUsed="0"/>
+    <w:lsdException w:name="Medium Shading 1 Accent 2" w:semiHidden="0" w:uiPriority="63" w:unhideWhenUsed="0"/>
+    <w:lsdException w:name="Medium Shading 2 Accent 2" w:semiHidden="0" w:uiPriority="64" w:unhideWhenUsed="0"/>
+    <w:lsdException w:name="Medium List 1 Accent 2" w:semiHidden="0" w:uiPriority="65" w:unhideWhenUsed="0"/>
+    <w:lsdException w:name="Medium List 2 Accent 2" w:semiHidden="0" w:uiPriority="66" w:unhideWhenUsed="0"/>
+    <w:lsdException w:name="Medium Grid 1 Accent 2" w:semiHidden="0" w:uiPriority="67" w:unhideWhenUsed="0"/>
+    <w:lsdException w:name="Medium Grid 2 Accent 2" w:semiHidden="0" w:uiPriority="68" w:unhideWhenUsed="0"/>
+    <w:lsdException w:name="Medium Grid 3 Accent 2" w:semiHidden="0" w:uiPriority="69" w:unhideWhenUsed="0"/>
+    <w:lsdException w:name="Dark List Accent 2" w:semiHidden="0" w:uiPriority="70" w:unhideWhenUsed="0"/>
+    <w:lsdException w:name="Colorful Shading Accent 2" w:semiHidden="0" w:uiPriority="71" w:unhideWhenUsed="0"/>
+    <w:lsdException w:name="Colorful List Accent 2" w:semiHidden="0" w:uiPriority="72" w:unhideWhenUsed="0"/>
+    <w:lsdException w:name="Colorful Grid Accent 2" w:semiHidden="0" w:uiPriority="73" w:unhideWhenUsed="0"/>
+    <w:lsdException w:name="Light Shading Accent 3" w:semiHidden="0" w:uiPriority="60" w:unhideWhenUsed="0"/>
+    <w:lsdException w:name="Light List Accent 3" w:semiHidden="0" w:uiPriority="61" w:unhideWhenUsed="0"/>
+    <w:lsdException w:name="Light Grid Accent 3" w:semiHidden="0" w:uiPriority="62" w:unhideWhenUsed="0"/>
+    <w:lsdException w:name="Medium Shading 1 Accent 3" w:semiHidden="0" w:uiPriority="63" w:unhideWhenUsed="0"/>
+    <w:lsdException w:name="Medium Shading 2 Accent 3" w:semiHidden="0" w:uiPriority="64" w:unhideWhenUsed="0"/>
+    <w:lsdException w:name="Medium List 1 Accent 3" w:semiHidden="0" w:uiPriority="65" w:unhideWhenUsed="0"/>
+    <w:lsdException w:name="Medium List 2 Accent 3" w:semiHidden="0" w:uiPriority="66" w:unhideWhenUsed="0"/>
+    <w:lsdException w:name="Medium Grid 1 Accent 3" w:semiHidden="0" w:uiPriority="67" w:unhideWhenUsed="0"/>
+    <w:lsdException w:name="Medium Grid 2 Accent 3" w:semiHidden="0" w:uiPriority="68" w:unhideWhenUsed="0"/>
+    <w:lsdException w:name="Medium Grid 3 Accent 3" w:semiHidden="0" w:uiPriority="69" w:unhideWhenUsed="0"/>
+    <w:lsdException w:name="Dark List Accent 3" w:semiHidden="0" w:uiPriority="70" w:unhideWhenUsed="0"/>
+    <w:lsdException w:name="Colorful Shading Accent 3" w:semiHidden="0" w:uiPriority="71" w:unhideWhenUsed="0"/>
+    <w:lsdException w:name="Colorful List Accent 3" w:semiHidden="0" w:uiPriority="72" w:unhideWhenUsed="0"/>
+    <w:lsdException w:name="Colorful Grid Accent 3" w:semiHidden="0" w:uiPriority="73" w:unhideWhenUsed="0"/>
+    <w:lsdException w:name="Light Shading Accent 4" w:semiHidden="0" w:uiPriority="60" w:unhideWhenUsed="0"/>
+    <w:lsdException w:name="Light List Accent 4" w:semiHidden="0" w:uiPriority="61" w:unhideWhenUsed="0"/>
+    <w:lsdException w:name="Light Grid Accent 4" w:semiHidden="0" w:uiPriority="62" w:unhideWhenUsed="0"/>
+    <w:lsdException w:name="Medium Shading 1 Accent 4" w:semiHidden="0" w:uiPriority="63" w:unhideWhenUsed="0"/>
+    <w:lsdException w:name="Medium Shading 2 Accent 4" w:semiHidden="0" w:uiPriority="64" w:unhideWhenUsed="0"/>
+    <w:lsdException w:name="Medium List 1 Accent 4" w:semiHidden="0" w:uiPriority="65" w:unhideWhenUsed="0"/>
+    <w:lsdException w:name="Medium List 2 Accent 4" w:semiHidden="0" w:uiPriority="66" w:unhideWhenUsed="0"/>
+    <w:lsdException w:name="Medium Grid 1 Accent 4" w:semiHidden="0" w:uiPriority="67" w:unhideWhenUsed="0"/>
+    <w:lsdException w:name="Medium Grid 2 Accent 4" w:semiHidden="0" w:uiPriority="68" w:unhideWhenUsed="0"/>
+    <w:lsdException w:name="Medium Grid 3 Accent 4" w:semiHidden="0" w:uiPriority="69" w:unhideWhenUsed="0"/>
+    <w:lsdException w:name="Dark List Accent 4" w:semiHidden="0" w:uiPriority="70" w:unhideWhenUsed="0"/>
+    <w:lsdException w:name="Colorful Shading Accent 4" w:semiHidden="0" w:uiPriority="71" w:unhideWhenUsed="0"/>
+    <w:lsdException w:name="Colorful List Accent 4" w:semiHidden="0" w:uiPriority="72" w:unhideWhenUsed="0"/>
+    <w:lsdException w:name="Colorful Grid Accent 4" w:semiHidden="0" w:uiPriority="73" w:unhideWhenUsed="0"/>
+    <w:lsdException w:name="Light Shading Accent 5" w:semiHidden="0" w:uiPriority="60" w:unhideWhenUsed="0"/>
+    <w:lsdException w:name="Light List Accent 5" w:semiHidden="0" w:uiPriority="61" w:unhideWhenUsed="0"/>
+    <w:lsdException w:name="Light Grid Accent 5" w:semiHidden="0" w:uiPriority="62" w:unhideWhenUsed="0"/>
+    <w:lsdException w:name="Medium Shading 1 Accent 5" w:semiHidden="0" w:uiPriority="63" w:unhideWhenUsed="0"/>
+    <w:lsdException w:name="Medium Shading 2 Accent 5" w:semiHidden="0" w:uiPriority="64" w:unhideWhenUsed="0"/>
+    <w:lsdException w:name="Medium List 1 Accent 5" w:semiHidden="0" w:uiPriority="65" w:unhideWhenUsed="0"/>
+    <w:lsdException w:name="Medium List 2 Accent 5" w:semiHidden="0" w:uiPriority="66" w:unhideWhenUsed="0"/>
+    <w:lsdException w:name="Medium Grid 1 Accent 5" w:semiHidden="0" w:uiPriority="67" w:unhideWhenUsed="0"/>
+    <w:lsdException w:name="Medium Grid 2 Accent 5" w:semiHidden="0" w:uiPriority="68" w:unhideWhenUsed="0"/>
+    <w:lsdException w:name="Medium Grid 3 Accent 5" w:semiHidden="0" w:uiPriority="69" w:unhideWhenUsed="0"/>
+    <w:lsdException w:name="Dark List Accent 5" w:semiHidden="0" w:uiPriority="70" w:unhideWhenUsed="0"/>
+    <w:lsdException w:name="Colorful Shading Accent 5" w:semiHidden="0" w:uiPriority="71" w:unhideWhenUsed="0"/>
+    <w:lsdException w:name="Colorful List Accent 5" w:semiHidden="0" w:uiPriority="72" w:unhideWhenUsed="0"/>
+    <w:lsdException w:name="Colorful Grid Accent 5" w:semiHidden="0" w:uiPriority="73" w:unhideWhenUsed="0"/>
+    <w:lsdException w:name="Light Shading Accent 6" w:semiHidden="0" w:uiPriority="60" w:unhideWhenUsed="0"/>
+    <w:lsdException w:name="Light List Accent 6" w:semiHidden="0" w:uiPriority="61" w:unhideWhenUsed="0"/>
+    <w:lsdException w:name="Light Grid Accent 6" w:semiHidden="0" w:uiPriority="62" w:unhideWhenUsed="0"/>
+    <w:lsdException w:name="Medium Shading 1 Accent 6" w:semiHidden="0" w:uiPriority="63" w:unhideWhenUsed="0"/>
+    <w:lsdException w:name="Medium Shading 2 Accent 6" w:semiHidden="0" w:uiPriority="64" w:unhideWhenUsed="0"/>
+    <w:lsdException w:name="Medium List 1 Accent 6" w:semiHidden="0" w:uiPriority="65" w:unhideWhenUsed="0"/>
+    <w:lsdException w:name="Medium List 2 Accent 6" w:semiHidden="0" w:uiPriority="66" w:unhideWhenUsed="0"/>
+    <w:lsdException w:name="Medium Grid 1 Accent 6" w:semiHidden="0" w:uiPriority="67" w:unhideWhenUsed="0"/>
+    <w:lsdException w:name="Medium Grid 2 Accent 6" w:semiHidden="0" w:uiPriority="68" w:unhideWhenUsed="0"/>
+    <w:lsdException w:name="Medium Grid 3 Accent 6" w:semiHidden="0" w:uiPriority="69" w:unhideWhenUsed="0"/>
+    <w:lsdException w:name="Dark List Accent 6" w:semiHidden="0" w:uiPriority="70" w:unhideWhenUsed="0"/>
+    <w:lsdException w:name="Colorful Shading Accent 6" w:semiHidden="0" w:uiPriority="71" w:unhideWhenUsed="0"/>
+    <w:lsdException w:name="Colorful List Accent 6" w:semiHidden="0" w:uiPriority="72" w:unhideWhenUsed="0"/>
+    <w:lsdException w:name="Colorful Grid Accent 6" w:semiHidden="0" w:uiPriority="73" w:unhideWhenUsed="0"/>
+    <w:lsdException w:name="Subtle Emphasis" w:semiHidden="0" w:uiPriority="19" w:unhideWhenUsed="0" w:qFormat="1"/>
+    <w:lsdException w:name="Intense Emphasis" w:semiHidden="0" w:uiPriority="21" w:unhideWhenUsed="0" w:qFormat="1"/>
+    <w:lsdException w:name="Subtle Reference" w:semiHidden="0" w:uiPriority="31" w:unhideWhenUsed="0" w:qFormat="1"/>
+    <w:lsdException w:name="Intense Reference" w:semiHidden="0" w:uiPriority="32" w:unhideWhenUsed="0" w:qFormat="1"/>
+    <w:lsdException w:name="Book Title" w:semiHidden="0" w:uiPriority="33" w:unhideWhenUsed="0" w:qFormat="1"/>
+    <w:lsdException w:name="Bibliography" w:uiPriority="37"/>
+    <w:lsdException w:name="TOC Heading" w:uiPriority="39" w:qFormat="1"/>
   </w:latentStyles>
   <w:style w:type="paragraph" w:default="1" w:styleId="Normal">
     <w:name w:val="Normal"/>
@@ -19880,6 +19429,7 @@
     <w:name w:val="heading 1"/>
     <w:basedOn w:val="Normal"/>
     <w:next w:val="Normal"/>
+    <w:rsid w:val="00C24F3E"/>
     <w:pPr>
       <w:keepNext/>
       <w:keepLines/>
@@ -19896,6 +19446,7 @@
     <w:name w:val="heading 2"/>
     <w:basedOn w:val="Normal"/>
     <w:next w:val="Normal"/>
+    <w:rsid w:val="00C24F3E"/>
     <w:pPr>
       <w:keepNext/>
       <w:keepLines/>
@@ -19912,6 +19463,7 @@
     <w:name w:val="heading 3"/>
     <w:basedOn w:val="Normal"/>
     <w:next w:val="Normal"/>
+    <w:rsid w:val="00C24F3E"/>
     <w:pPr>
       <w:keepNext/>
       <w:keepLines/>
@@ -19928,6 +19480,7 @@
     <w:name w:val="heading 4"/>
     <w:basedOn w:val="Normal"/>
     <w:next w:val="Normal"/>
+    <w:rsid w:val="00C24F3E"/>
     <w:pPr>
       <w:keepNext/>
       <w:keepLines/>
@@ -19944,6 +19497,7 @@
     <w:name w:val="heading 5"/>
     <w:basedOn w:val="Normal"/>
     <w:next w:val="Normal"/>
+    <w:rsid w:val="00C24F3E"/>
     <w:pPr>
       <w:keepNext/>
       <w:keepLines/>
@@ -19960,6 +19514,7 @@
     <w:name w:val="heading 6"/>
     <w:basedOn w:val="Normal"/>
     <w:next w:val="Normal"/>
+    <w:rsid w:val="00C24F3E"/>
     <w:pPr>
       <w:keepNext/>
       <w:keepLines/>
@@ -19981,6 +19536,7 @@
     <w:uiPriority w:val="99"/>
     <w:semiHidden/>
     <w:unhideWhenUsed/>
+    <w:qFormat/>
     <w:tblPr>
       <w:tblInd w:w="0" w:type="dxa"/>
       <w:tblCellMar>
@@ -19999,6 +19555,7 @@
   </w:style>
   <w:style w:type="table" w:customStyle="1" w:styleId="TableNormal">
     <w:name w:val="Table Normal"/>
+    <w:rsid w:val="00C24F3E"/>
     <w:tblPr>
       <w:tblCellMar>
         <w:top w:w="0" w:type="dxa"/>
@@ -20012,6 +19569,7 @@
     <w:name w:val="Title"/>
     <w:basedOn w:val="Normal"/>
     <w:next w:val="Normal"/>
+    <w:rsid w:val="00C24F3E"/>
     <w:pPr>
       <w:keepNext/>
       <w:keepLines/>
@@ -20027,6 +19585,7 @@
     <w:name w:val="Subtitle"/>
     <w:basedOn w:val="Normal"/>
     <w:next w:val="Normal"/>
+    <w:rsid w:val="00C24F3E"/>
     <w:pPr>
       <w:keepNext/>
       <w:keepLines/>
@@ -20042,132 +19601,162 @@
   </w:style>
   <w:style w:type="table" w:customStyle="1" w:styleId="a">
     <w:basedOn w:val="TableNormal"/>
+    <w:rsid w:val="00C24F3E"/>
     <w:tblPr>
       <w:tblStyleRowBandSize w:val="1"/>
       <w:tblStyleColBandSize w:val="1"/>
       <w:tblCellMar>
+        <w:top w:w="0" w:type="dxa"/>
         <w:left w:w="70" w:type="dxa"/>
+        <w:bottom w:w="0" w:type="dxa"/>
         <w:right w:w="70" w:type="dxa"/>
       </w:tblCellMar>
     </w:tblPr>
   </w:style>
   <w:style w:type="table" w:customStyle="1" w:styleId="a0">
     <w:basedOn w:val="TableNormal"/>
+    <w:rsid w:val="00C24F3E"/>
     <w:tblPr>
       <w:tblStyleRowBandSize w:val="1"/>
       <w:tblStyleColBandSize w:val="1"/>
       <w:tblCellMar>
+        <w:top w:w="0" w:type="dxa"/>
         <w:left w:w="70" w:type="dxa"/>
+        <w:bottom w:w="0" w:type="dxa"/>
         <w:right w:w="70" w:type="dxa"/>
       </w:tblCellMar>
     </w:tblPr>
   </w:style>
   <w:style w:type="table" w:customStyle="1" w:styleId="a1">
     <w:basedOn w:val="TableNormal"/>
+    <w:rsid w:val="00C24F3E"/>
     <w:tblPr>
       <w:tblStyleRowBandSize w:val="1"/>
       <w:tblStyleColBandSize w:val="1"/>
       <w:tblCellMar>
+        <w:top w:w="0" w:type="dxa"/>
         <w:left w:w="108" w:type="dxa"/>
+        <w:bottom w:w="0" w:type="dxa"/>
         <w:right w:w="108" w:type="dxa"/>
       </w:tblCellMar>
     </w:tblPr>
   </w:style>
   <w:style w:type="table" w:customStyle="1" w:styleId="a2">
     <w:basedOn w:val="TableNormal"/>
+    <w:rsid w:val="00C24F3E"/>
     <w:tblPr>
       <w:tblStyleRowBandSize w:val="1"/>
       <w:tblStyleColBandSize w:val="1"/>
       <w:tblCellMar>
-        <w:left w:w="10" w:type="dxa"/>
-        <w:right w:w="10" w:type="dxa"/>
+        <w:top w:w="0" w:type="dxa"/>
+        <w:bottom w:w="0" w:type="dxa"/>
       </w:tblCellMar>
     </w:tblPr>
   </w:style>
   <w:style w:type="table" w:customStyle="1" w:styleId="a3">
     <w:basedOn w:val="TableNormal"/>
+    <w:rsid w:val="00C24F3E"/>
     <w:tblPr>
       <w:tblStyleRowBandSize w:val="1"/>
       <w:tblStyleColBandSize w:val="1"/>
       <w:tblCellMar>
-        <w:left w:w="10" w:type="dxa"/>
-        <w:right w:w="10" w:type="dxa"/>
+        <w:top w:w="0" w:type="dxa"/>
+        <w:bottom w:w="0" w:type="dxa"/>
       </w:tblCellMar>
     </w:tblPr>
   </w:style>
   <w:style w:type="table" w:customStyle="1" w:styleId="a4">
     <w:basedOn w:val="TableNormal"/>
+    <w:rsid w:val="00C24F3E"/>
     <w:tblPr>
       <w:tblStyleRowBandSize w:val="1"/>
       <w:tblStyleColBandSize w:val="1"/>
       <w:tblCellMar>
-        <w:left w:w="10" w:type="dxa"/>
-        <w:right w:w="10" w:type="dxa"/>
+        <w:top w:w="0" w:type="dxa"/>
+        <w:bottom w:w="0" w:type="dxa"/>
       </w:tblCellMar>
     </w:tblPr>
   </w:style>
   <w:style w:type="table" w:customStyle="1" w:styleId="a5">
     <w:basedOn w:val="TableNormal"/>
+    <w:rsid w:val="00C24F3E"/>
     <w:tblPr>
       <w:tblStyleRowBandSize w:val="1"/>
       <w:tblStyleColBandSize w:val="1"/>
       <w:tblCellMar>
+        <w:top w:w="0" w:type="dxa"/>
         <w:left w:w="70" w:type="dxa"/>
+        <w:bottom w:w="0" w:type="dxa"/>
         <w:right w:w="70" w:type="dxa"/>
       </w:tblCellMar>
     </w:tblPr>
   </w:style>
   <w:style w:type="table" w:customStyle="1" w:styleId="a6">
     <w:basedOn w:val="TableNormal"/>
+    <w:rsid w:val="00C24F3E"/>
     <w:tblPr>
       <w:tblStyleRowBandSize w:val="1"/>
       <w:tblStyleColBandSize w:val="1"/>
       <w:tblCellMar>
+        <w:top w:w="0" w:type="dxa"/>
         <w:left w:w="70" w:type="dxa"/>
+        <w:bottom w:w="0" w:type="dxa"/>
         <w:right w:w="70" w:type="dxa"/>
       </w:tblCellMar>
     </w:tblPr>
   </w:style>
   <w:style w:type="table" w:customStyle="1" w:styleId="a7">
     <w:basedOn w:val="TableNormal"/>
+    <w:rsid w:val="00C24F3E"/>
     <w:tblPr>
       <w:tblStyleRowBandSize w:val="1"/>
       <w:tblStyleColBandSize w:val="1"/>
       <w:tblCellMar>
+        <w:top w:w="0" w:type="dxa"/>
         <w:left w:w="108" w:type="dxa"/>
+        <w:bottom w:w="0" w:type="dxa"/>
         <w:right w:w="108" w:type="dxa"/>
       </w:tblCellMar>
     </w:tblPr>
   </w:style>
   <w:style w:type="table" w:customStyle="1" w:styleId="a8">
     <w:basedOn w:val="TableNormal"/>
+    <w:rsid w:val="00C24F3E"/>
     <w:tblPr>
       <w:tblStyleRowBandSize w:val="1"/>
       <w:tblStyleColBandSize w:val="1"/>
       <w:tblCellMar>
+        <w:top w:w="0" w:type="dxa"/>
         <w:left w:w="70" w:type="dxa"/>
+        <w:bottom w:w="0" w:type="dxa"/>
         <w:right w:w="70" w:type="dxa"/>
       </w:tblCellMar>
     </w:tblPr>
   </w:style>
   <w:style w:type="table" w:customStyle="1" w:styleId="a9">
     <w:basedOn w:val="TableNormal"/>
+    <w:rsid w:val="00C24F3E"/>
     <w:tblPr>
       <w:tblStyleRowBandSize w:val="1"/>
       <w:tblStyleColBandSize w:val="1"/>
       <w:tblCellMar>
+        <w:top w:w="0" w:type="dxa"/>
         <w:left w:w="70" w:type="dxa"/>
+        <w:bottom w:w="0" w:type="dxa"/>
         <w:right w:w="70" w:type="dxa"/>
       </w:tblCellMar>
     </w:tblPr>
   </w:style>
   <w:style w:type="table" w:customStyle="1" w:styleId="aa">
     <w:basedOn w:val="TableNormal"/>
+    <w:rsid w:val="00C24F3E"/>
     <w:tblPr>
       <w:tblStyleRowBandSize w:val="1"/>
       <w:tblStyleColBandSize w:val="1"/>
       <w:tblCellMar>
+        <w:top w:w="0" w:type="dxa"/>
         <w:left w:w="70" w:type="dxa"/>
+        <w:bottom w:w="0" w:type="dxa"/>
         <w:right w:w="70" w:type="dxa"/>
       </w:tblCellMar>
     </w:tblPr>
@@ -20182,6 +19771,44 @@
       <w:ind w:left="720"/>
       <w:contextualSpacing/>
     </w:pPr>
+  </w:style>
+  <w:style w:type="paragraph" w:styleId="Textodeglobo">
+    <w:name w:val="Balloon Text"/>
+    <w:basedOn w:val="Normal"/>
+    <w:link w:val="TextodegloboCar"/>
+    <w:uiPriority w:val="99"/>
+    <w:semiHidden/>
+    <w:unhideWhenUsed/>
+    <w:rsid w:val="00F33363"/>
+    <w:rPr>
+      <w:rFonts w:ascii="Tahoma" w:hAnsi="Tahoma" w:cs="Tahoma"/>
+      <w:sz w:val="16"/>
+      <w:szCs w:val="16"/>
+    </w:rPr>
+  </w:style>
+  <w:style w:type="character" w:customStyle="1" w:styleId="TextodegloboCar">
+    <w:name w:val="Texto de globo Car"/>
+    <w:basedOn w:val="Fuentedeprrafopredeter"/>
+    <w:link w:val="Textodeglobo"/>
+    <w:uiPriority w:val="99"/>
+    <w:semiHidden/>
+    <w:rsid w:val="00F33363"/>
+    <w:rPr>
+      <w:rFonts w:ascii="Tahoma" w:hAnsi="Tahoma" w:cs="Tahoma"/>
+      <w:sz w:val="16"/>
+      <w:szCs w:val="16"/>
+    </w:rPr>
+  </w:style>
+  <w:style w:type="character" w:styleId="Textoennegrita">
+    <w:name w:val="Strong"/>
+    <w:basedOn w:val="Fuentedeprrafopredeter"/>
+    <w:uiPriority w:val="22"/>
+    <w:qFormat/>
+    <w:rsid w:val="00F33363"/>
+    <w:rPr>
+      <w:b/>
+      <w:bCs/>
+    </w:rPr>
   </w:style>
 </w:styles>
 </file>
